--- a/Projeto_TCC/documentos-TCC/TCC-informática-para-a-internet.docx
+++ b/Projeto_TCC/documentos-TCC/TCC-informática-para-a-internet.docx
@@ -1,6 +1,6 @@
 
 <file path=word/document.xml><?xml version="1.0" encoding="utf-8"?>
-<w:document xmlns:wpc="http://schemas.microsoft.com/office/word/2010/wordprocessingCanvas" xmlns:cx="http://schemas.microsoft.com/office/drawing/2014/chartex" xmlns:cx1="http://schemas.microsoft.com/office/drawing/2015/9/8/chartex" xmlns:cx2="http://schemas.microsoft.com/office/drawing/2015/10/21/chartex" xmlns:cx3="http://schemas.microsoft.com/office/drawing/2016/5/9/chartex" xmlns:cx4="http://schemas.microsoft.com/office/drawing/2016/5/10/chartex" xmlns:cx5="http://schemas.microsoft.com/office/drawing/2016/5/11/chartex" xmlns:cx6="http://schemas.microsoft.com/office/drawing/2016/5/12/chartex" xmlns:cx7="http://schemas.microsoft.com/office/drawing/2016/5/13/chartex" xmlns:cx8="http://schemas.microsoft.com/office/drawing/2016/5/14/chartex" xmlns:mc="http://schemas.openxmlformats.org/markup-compatibility/2006" xmlns:aink="http://schemas.microsoft.com/office/drawing/2016/ink" xmlns:am3d="http://schemas.microsoft.com/office/drawing/2017/model3d" xmlns:o="urn:schemas-microsoft-com:office:office" xmlns:oel="http://schemas.microsoft.com/office/2019/extlst" xmlns:r="http://schemas.openxmlformats.org/officeDocument/2006/relationships" xmlns:m="http://schemas.openxmlformats.org/officeDocument/2006/math" xmlns:v="urn:schemas-microsoft-com:vml" xmlns:wp14="http://schemas.microsoft.com/office/word/2010/wordprocessingDrawing" xmlns:wp="http://schemas.openxmlformats.org/drawingml/2006/wordprocessingDrawing" xmlns:w10="urn:schemas-microsoft-com:office:word" xmlns:w="http://schemas.openxmlformats.org/wordprocessingml/2006/main" xmlns:w14="http://schemas.microsoft.com/office/word/2010/wordml" xmlns:w15="http://schemas.microsoft.com/office/word/2012/wordml" xmlns:w16cex="http://schemas.microsoft.com/office/word/2018/wordml/cex" xmlns:w16cid="http://schemas.microsoft.com/office/word/2016/wordml/cid" xmlns:w16="http://schemas.microsoft.com/office/word/2018/wordml" xmlns:w16du="http://schemas.microsoft.com/office/word/2023/wordml/word16du" xmlns:w16sdtdh="http://schemas.microsoft.com/office/word/2020/wordml/sdtdatahash" xmlns:w16se="http://schemas.microsoft.com/office/word/2015/wordml/symex" xmlns:wpg="http://schemas.microsoft.com/office/word/2010/wordprocessingGroup" xmlns:wpi="http://schemas.microsoft.com/office/word/2010/wordprocessingInk" xmlns:wne="http://schemas.microsoft.com/office/word/2006/wordml" xmlns:wps="http://schemas.microsoft.com/office/word/2010/wordprocessingShape" xmlns:a="http://schemas.openxmlformats.org/drawingml/2006/main" xmlns:pic="http://schemas.openxmlformats.org/drawingml/2006/picture" xmlns:a14="http://schemas.microsoft.com/office/drawing/2010/main" mc:Ignorable="w14 w15 w16se w16cid w16 w16cex w16sdtdh w16du wp14">
+<w:document xmlns:wpc="http://schemas.microsoft.com/office/word/2010/wordprocessingCanvas" xmlns:cx="http://schemas.microsoft.com/office/drawing/2014/chartex" xmlns:cx1="http://schemas.microsoft.com/office/drawing/2015/9/8/chartex" xmlns:cx2="http://schemas.microsoft.com/office/drawing/2015/10/21/chartex" xmlns:cx3="http://schemas.microsoft.com/office/drawing/2016/5/9/chartex" xmlns:cx4="http://schemas.microsoft.com/office/drawing/2016/5/10/chartex" xmlns:cx5="http://schemas.microsoft.com/office/drawing/2016/5/11/chartex" xmlns:cx6="http://schemas.microsoft.com/office/drawing/2016/5/12/chartex" xmlns:cx7="http://schemas.microsoft.com/office/drawing/2016/5/13/chartex" xmlns:cx8="http://schemas.microsoft.com/office/drawing/2016/5/14/chartex" xmlns:mc="http://schemas.openxmlformats.org/markup-compatibility/2006" xmlns:aink="http://schemas.microsoft.com/office/drawing/2016/ink" xmlns:am3d="http://schemas.microsoft.com/office/drawing/2017/model3d" xmlns:o="urn:schemas-microsoft-com:office:office" xmlns:oel="http://schemas.microsoft.com/office/2019/extlst" xmlns:r="http://schemas.openxmlformats.org/officeDocument/2006/relationships" xmlns:m="http://schemas.openxmlformats.org/officeDocument/2006/math" xmlns:v="urn:schemas-microsoft-com:vml" xmlns:wp14="http://schemas.microsoft.com/office/word/2010/wordprocessingDrawing" xmlns:wp="http://schemas.openxmlformats.org/drawingml/2006/wordprocessingDrawing" xmlns:w10="urn:schemas-microsoft-com:office:word" xmlns:w="http://schemas.openxmlformats.org/wordprocessingml/2006/main" xmlns:w14="http://schemas.microsoft.com/office/word/2010/wordml" xmlns:w15="http://schemas.microsoft.com/office/word/2012/wordml" xmlns:w16cex="http://schemas.microsoft.com/office/word/2018/wordml/cex" xmlns:w16cid="http://schemas.microsoft.com/office/word/2016/wordml/cid" xmlns:w16="http://schemas.microsoft.com/office/word/2018/wordml" xmlns:w16du="http://schemas.microsoft.com/office/word/2023/wordml/word16du" xmlns:w16sdtdh="http://schemas.microsoft.com/office/word/2020/wordml/sdtdatahash" xmlns:w16se="http://schemas.microsoft.com/office/word/2015/wordml/symex" xmlns:wpg="http://schemas.microsoft.com/office/word/2010/wordprocessingGroup" xmlns:wpi="http://schemas.microsoft.com/office/word/2010/wordprocessingInk" xmlns:wne="http://schemas.microsoft.com/office/word/2006/wordml" xmlns:wps="http://schemas.microsoft.com/office/word/2010/wordprocessingShape" mc:Ignorable="w14 w15 w16se w16cid w16 w16cex w16sdtdh w16du wp14">
   <w:body>
     <w:p>
       <w:pPr>
@@ -198,12 +198,16 @@
         <w:jc w:val="center"/>
       </w:pPr>
       <w:r>
-        <w:rPr/>
         <w:t xml:space="preserve">TechFinder – </w:t>
       </w:r>
       <w:r>
-        <w:rPr/>
-        <w:t>Busca de harware</w:t>
+        <w:t>Busca de har</w:t>
+      </w:r>
+      <w:r>
+        <w:t>d</w:t>
+      </w:r>
+      <w:r>
+        <w:t>ware</w:t>
       </w:r>
     </w:p>
     <w:p>
@@ -356,6 +360,7 @@
         <w:rPr>
           <w:szCs w:val="24"/>
         </w:rPr>
+        <w:lastRenderedPageBreak/>
         <w:t>GUSTAVO FERREIRA DE ANDRADE – GEOVANNE LOPES</w:t>
       </w:r>
     </w:p>
@@ -572,12 +577,12 @@
             </w:drawing>
           </mc:Choice>
           <mc:Fallback>
-            <w:pict w14:anchorId="544CA916">
-              <v:shapetype id="_x0000_t202" coordsize="21600,21600" o:spt="202" path="m,l,21600r21600,l21600,xe" w14:anchorId="1EA5C747">
+            <w:pict>
+              <v:shapetype w14:anchorId="1EA5C747" id="_x0000_t202" coordsize="21600,21600" o:spt="202" path="m,l,21600r21600,l21600,xe">
                 <v:stroke joinstyle="miter"/>
                 <v:path gradientshapeok="t" o:connecttype="rect"/>
               </v:shapetype>
-              <v:shape id="Caixa de Texto 2" style="position:absolute;left:0;text-align:left;margin-left:260.7pt;margin-top:18.95pt;width:205.1pt;height:156.9pt;z-index:251658243;visibility:visible;mso-wrap-style:square;mso-width-percent:0;mso-height-percent:0;mso-wrap-distance-left:9pt;mso-wrap-distance-top:3.6pt;mso-wrap-distance-right:9pt;mso-wrap-distance-bottom:3.6pt;mso-position-horizontal:absolute;mso-position-horizontal-relative:text;mso-position-vertical:absolute;mso-position-vertical-relative:text;mso-width-percent:0;mso-height-percent:0;mso-width-relative:margin;mso-height-relative:margin;v-text-anchor:top" o:spid="_x0000_s1026" stroked="f" type="#_x0000_t202" o:gfxdata="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">
+              <v:shape id="Caixa de Texto 2" o:spid="_x0000_s1026" type="#_x0000_t202" style="position:absolute;left:0;text-align:left;margin-left:260.7pt;margin-top:18.95pt;width:205.1pt;height:156.9pt;z-index:251658243;visibility:visible;mso-wrap-style:square;mso-width-percent:0;mso-height-percent:0;mso-wrap-distance-left:9pt;mso-wrap-distance-top:3.6pt;mso-wrap-distance-right:9pt;mso-wrap-distance-bottom:3.6pt;mso-position-horizontal:absolute;mso-position-horizontal-relative:text;mso-position-vertical:absolute;mso-position-vertical-relative:text;mso-width-percent:0;mso-height-percent:0;mso-width-relative:margin;mso-height-relative:margin;v-text-anchor:top" o:gfxdata="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" stroked="f">
                 <v:textbox>
                   <w:txbxContent>
                     <w:p>
@@ -1035,6 +1040,7 @@
           <w:noProof/>
           <w:szCs w:val="24"/>
         </w:rPr>
+        <w:lastRenderedPageBreak/>
         <mc:AlternateContent>
           <mc:Choice Requires="wps">
             <w:drawing>
@@ -1123,8 +1129,8 @@
             </w:drawing>
           </mc:Choice>
           <mc:Fallback>
-            <w:pict w14:anchorId="3D3EDAB8">
-              <v:shape id="_x0000_s1027" style="position:absolute;left:0;text-align:left;margin-left:306.2pt;margin-top:582.55pt;width:185.9pt;height:110.6pt;z-index:251658244;visibility:visible;mso-wrap-style:square;mso-width-percent:400;mso-height-percent:200;mso-wrap-distance-left:9pt;mso-wrap-distance-top:3.6pt;mso-wrap-distance-right:9pt;mso-wrap-distance-bottom:3.6pt;mso-position-horizontal:absolute;mso-position-horizontal-relative:margin;mso-position-vertical:absolute;mso-position-vertical-relative:text;mso-width-percent:400;mso-height-percent:200;mso-width-relative:margin;mso-height-relative:margin;v-text-anchor:top" stroked="f" type="#_x0000_t202" o:gfxdata="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" w14:anchorId="485E867C">
+            <w:pict>
+              <v:shape w14:anchorId="485E867C" id="_x0000_s1027" type="#_x0000_t202" style="position:absolute;left:0;text-align:left;margin-left:306.2pt;margin-top:582.55pt;width:185.9pt;height:110.6pt;z-index:251658244;visibility:visible;mso-wrap-style:square;mso-width-percent:400;mso-height-percent:200;mso-wrap-distance-left:9pt;mso-wrap-distance-top:3.6pt;mso-wrap-distance-right:9pt;mso-wrap-distance-bottom:3.6pt;mso-position-horizontal:absolute;mso-position-horizontal-relative:margin;mso-position-vertical:absolute;mso-position-vertical-relative:text;mso-width-percent:400;mso-height-percent:200;mso-width-relative:margin;mso-height-relative:margin;v-text-anchor:top" o:gfxdata="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" stroked="f">
                 <v:textbox style="mso-fit-shape-to-text:t">
                   <w:txbxContent>
                     <w:p>
@@ -1407,6 +1413,7 @@
           <w:bCs/>
           <w:szCs w:val="24"/>
         </w:rPr>
+        <w:lastRenderedPageBreak/>
         <w:t>AGRADECIMENTO</w:t>
       </w:r>
     </w:p>
@@ -1828,6 +1835,7 @@
           <w:b/>
           <w:szCs w:val="24"/>
         </w:rPr>
+        <w:lastRenderedPageBreak/>
         <w:t>RESUMO</w:t>
       </w:r>
     </w:p>
@@ -2194,24 +2202,23 @@
     </w:p>
     <w:sdt>
       <w:sdtPr>
+        <w:rPr>
+          <w:rFonts w:asciiTheme="minorHAnsi" w:eastAsiaTheme="minorEastAsia" w:hAnsiTheme="minorHAnsi" w:cs="Times New Roman"/>
+          <w:b w:val="0"/>
+          <w:color w:val="auto"/>
+          <w:sz w:val="22"/>
+          <w:szCs w:val="22"/>
+        </w:rPr>
         <w:id w:val="1494451090"/>
         <w:docPartObj>
           <w:docPartGallery w:val="Table of Contents"/>
           <w:docPartUnique/>
         </w:docPartObj>
-        <w:rPr>
-          <w:rFonts w:ascii="Aptos" w:hAnsi="Aptos" w:eastAsia="" w:cs="Times New Roman" w:asciiTheme="minorAscii" w:hAnsiTheme="minorAscii" w:eastAsiaTheme="minorEastAsia"/>
-          <w:b w:val="0"/>
-          <w:bCs w:val="0"/>
-          <w:color w:val="auto"/>
-          <w:sz w:val="22"/>
-          <w:szCs w:val="22"/>
-        </w:rPr>
       </w:sdtPr>
       <w:sdtContent>
         <w:p>
           <w:pPr>
-            <w:pStyle w:val="TOCHeading"/>
+            <w:pStyle w:val="CabealhodoSumrio"/>
           </w:pPr>
           <w:r>
             <w:t>Lista de figuras</w:t>
@@ -2219,13 +2226,13 @@
         </w:p>
         <w:p>
           <w:pPr>
-            <w:pStyle w:val="TOC1"/>
+            <w:pStyle w:val="Sumrio1"/>
           </w:pPr>
           <w:r>
             <w:t>Figuras de Componentes</w:t>
           </w:r>
           <w:r>
-            <w:ptab w:alignment="right" w:relativeTo="margin" w:leader="dot"/>
+            <w:ptab w:relativeTo="margin" w:alignment="right" w:leader="dot"/>
           </w:r>
           <w:r>
             <w:t>11</w:t>
@@ -2233,7 +2240,7 @@
         </w:p>
         <w:p>
           <w:pPr>
-            <w:pStyle w:val="TOC2"/>
+            <w:pStyle w:val="Sumrio2"/>
             <w:rPr>
               <w:b/>
               <w:bCs/>
@@ -2243,7 +2250,7 @@
             <w:t>Figura 1 Placa Mãe da marca Gigabyte modelo A520M</w:t>
           </w:r>
           <w:r>
-            <w:ptab w:alignment="right" w:relativeTo="margin" w:leader="dot"/>
+            <w:ptab w:relativeTo="margin" w:alignment="right" w:leader="dot"/>
           </w:r>
           <w:r>
             <w:rPr>
@@ -2255,7 +2262,7 @@
         </w:p>
         <w:p>
           <w:pPr>
-            <w:pStyle w:val="TOC2"/>
+            <w:pStyle w:val="Sumrio2"/>
             <w:rPr>
               <w:b/>
               <w:bCs/>
@@ -2265,7 +2272,7 @@
             <w:t xml:space="preserve">Figura 2 Processador da marca AMD modelo Ryzen 5 4600G </w:t>
           </w:r>
           <w:r>
-            <w:ptab w:alignment="right" w:relativeTo="margin" w:leader="dot"/>
+            <w:ptab w:relativeTo="margin" w:alignment="right" w:leader="dot"/>
           </w:r>
           <w:r>
             <w:rPr>
@@ -2277,7 +2284,7 @@
         </w:p>
         <w:p>
           <w:pPr>
-            <w:pStyle w:val="TOC2"/>
+            <w:pStyle w:val="Sumrio2"/>
             <w:rPr>
               <w:b/>
               <w:bCs/>
@@ -2287,7 +2294,7 @@
             <w:t xml:space="preserve">Figura 3 Calculadora de consumo energético </w:t>
           </w:r>
           <w:r>
-            <w:ptab w:alignment="right" w:relativeTo="margin" w:leader="dot"/>
+            <w:ptab w:relativeTo="margin" w:alignment="right" w:leader="dot"/>
           </w:r>
           <w:r>
             <w:rPr>
@@ -2299,7 +2306,7 @@
         </w:p>
         <w:p>
           <w:pPr>
-            <w:pStyle w:val="TOC2"/>
+            <w:pStyle w:val="Sumrio2"/>
             <w:rPr>
               <w:b/>
               <w:bCs/>
@@ -2309,7 +2316,7 @@
             <w:t>Figura 4 Fonte de alimentação da marca Rise Mode</w:t>
           </w:r>
           <w:r>
-            <w:ptab w:alignment="right" w:relativeTo="margin" w:leader="dot"/>
+            <w:ptab w:relativeTo="margin" w:alignment="right" w:leader="dot"/>
           </w:r>
           <w:r>
             <w:rPr>
@@ -2321,7 +2328,7 @@
         </w:p>
         <w:p>
           <w:pPr>
-            <w:pStyle w:val="TOC2"/>
+            <w:pStyle w:val="Sumrio2"/>
             <w:rPr>
               <w:b/>
               <w:bCs/>
@@ -2331,7 +2338,7 @@
             <w:t>Figura 5 Memória RAM da marca Corsair</w:t>
           </w:r>
           <w:r>
-            <w:ptab w:alignment="right" w:relativeTo="margin" w:leader="dot"/>
+            <w:ptab w:relativeTo="margin" w:alignment="right" w:leader="dot"/>
           </w:r>
           <w:r>
             <w:rPr>
@@ -2343,7 +2350,7 @@
         </w:p>
         <w:p>
           <w:pPr>
-            <w:pStyle w:val="TOC2"/>
+            <w:pStyle w:val="Sumrio2"/>
             <w:rPr>
               <w:b/>
               <w:bCs/>
@@ -2353,7 +2360,7 @@
             <w:t>Figura 6 SSD da marca Kingston</w:t>
           </w:r>
           <w:r>
-            <w:ptab w:alignment="right" w:relativeTo="margin" w:leader="dot"/>
+            <w:ptab w:relativeTo="margin" w:alignment="right" w:leader="dot"/>
           </w:r>
           <w:r>
             <w:rPr>
@@ -2365,7 +2372,7 @@
         </w:p>
         <w:p>
           <w:pPr>
-            <w:pStyle w:val="TOC2"/>
+            <w:pStyle w:val="Sumrio2"/>
             <w:rPr>
               <w:b/>
               <w:bCs/>
@@ -2375,7 +2382,7 @@
             <w:t>Figura 7 Placa de vídeo RTX 4080 Super da marca PNY</w:t>
           </w:r>
           <w:r>
-            <w:ptab w:alignment="right" w:relativeTo="margin" w:leader="dot"/>
+            <w:ptab w:relativeTo="margin" w:alignment="right" w:leader="dot"/>
           </w:r>
           <w:r>
             <w:rPr>
@@ -2387,7 +2394,7 @@
         </w:p>
         <w:p>
           <w:pPr>
-            <w:pStyle w:val="TOC2"/>
+            <w:pStyle w:val="Sumrio2"/>
             <w:rPr>
               <w:b/>
               <w:bCs/>
@@ -2397,7 +2404,7 @@
             <w:t>Figura 8 Gabinete do tipo aquário da marca Rise Mode</w:t>
           </w:r>
           <w:r>
-            <w:ptab w:alignment="right" w:relativeTo="margin" w:leader="dot"/>
+            <w:ptab w:relativeTo="margin" w:alignment="right" w:leader="dot"/>
           </w:r>
           <w:r>
             <w:rPr>
@@ -2409,13 +2416,13 @@
         </w:p>
         <w:p>
           <w:pPr>
-            <w:pStyle w:val="TOC1"/>
+            <w:pStyle w:val="Sumrio1"/>
           </w:pPr>
           <w:r>
             <w:t>Figuras do Projeto</w:t>
           </w:r>
           <w:r>
-            <w:ptab w:alignment="right" w:relativeTo="margin" w:leader="dot"/>
+            <w:ptab w:relativeTo="margin" w:alignment="right" w:leader="dot"/>
           </w:r>
           <w:r>
             <w:t>4</w:t>
@@ -2423,7 +2430,7 @@
         </w:p>
         <w:p>
           <w:pPr>
-            <w:pStyle w:val="TOC2"/>
+            <w:pStyle w:val="Sumrio2"/>
             <w:rPr>
               <w:b/>
               <w:bCs/>
@@ -2448,7 +2455,7 @@
             <w:t xml:space="preserve"> site TechFinder</w:t>
           </w:r>
           <w:r>
-            <w:ptab w:alignment="right" w:relativeTo="margin" w:leader="dot"/>
+            <w:ptab w:relativeTo="margin" w:alignment="right" w:leader="dot"/>
           </w:r>
           <w:r>
             <w:rPr>
@@ -2460,7 +2467,7 @@
         </w:p>
         <w:p>
           <w:pPr>
-            <w:pStyle w:val="TOC2"/>
+            <w:pStyle w:val="Sumrio2"/>
             <w:rPr>
               <w:b/>
               <w:bCs/>
@@ -2476,7 +2483,7 @@
             <w:t xml:space="preserve"> da página Cadastre-se do site TechFinder</w:t>
           </w:r>
           <w:r>
-            <w:ptab w:alignment="right" w:relativeTo="margin" w:leader="dot"/>
+            <w:ptab w:relativeTo="margin" w:alignment="right" w:leader="dot"/>
           </w:r>
           <w:r>
             <w:rPr>
@@ -2488,7 +2495,7 @@
         </w:p>
         <w:p>
           <w:pPr>
-            <w:pStyle w:val="TOC2"/>
+            <w:pStyle w:val="Sumrio2"/>
             <w:rPr>
               <w:b/>
               <w:bCs/>
@@ -2513,7 +2520,7 @@
             <w:t xml:space="preserve"> do site TechFinder</w:t>
           </w:r>
           <w:r>
-            <w:ptab w:alignment="right" w:relativeTo="margin" w:leader="dot"/>
+            <w:ptab w:relativeTo="margin" w:alignment="right" w:leader="dot"/>
           </w:r>
           <w:r>
             <w:rPr>
@@ -2525,7 +2532,7 @@
         </w:p>
         <w:p>
           <w:pPr>
-            <w:pStyle w:val="TOC2"/>
+            <w:pStyle w:val="Sumrio2"/>
             <w:rPr>
               <w:b/>
               <w:bCs/>
@@ -2550,7 +2557,7 @@
             <w:t>Nós do site TechFinder</w:t>
           </w:r>
           <w:r>
-            <w:ptab w:alignment="right" w:relativeTo="margin" w:leader="dot"/>
+            <w:ptab w:relativeTo="margin" w:alignment="right" w:leader="dot"/>
           </w:r>
           <w:r>
             <w:rPr>
@@ -2562,7 +2569,7 @@
         </w:p>
         <w:p>
           <w:pPr>
-            <w:pStyle w:val="TOC2"/>
+            <w:pStyle w:val="Sumrio2"/>
             <w:rPr>
               <w:b/>
               <w:bCs/>
@@ -2575,7 +2582,7 @@
             <w:t>Fluxograma</w:t>
           </w:r>
           <w:r>
-            <w:ptab w:alignment="right" w:relativeTo="margin" w:leader="dot"/>
+            <w:ptab w:relativeTo="margin" w:alignment="right" w:leader="dot"/>
           </w:r>
           <w:r>
             <w:rPr>
@@ -2594,7 +2601,7 @@
         </w:p>
         <w:p>
           <w:pPr>
-            <w:pStyle w:val="TOC2"/>
+            <w:pStyle w:val="Sumrio2"/>
             <w:rPr>
               <w:b/>
               <w:bCs/>
@@ -2613,7 +2620,7 @@
             <w:t>Cronograma</w:t>
           </w:r>
           <w:r>
-            <w:ptab w:alignment="right" w:relativeTo="margin" w:leader="dot"/>
+            <w:ptab w:relativeTo="margin" w:alignment="right" w:leader="dot"/>
           </w:r>
           <w:r>
             <w:rPr>
@@ -2653,10 +2660,10 @@
         </w:p>
         <w:p>
           <w:pPr>
-            <w:pStyle w:val="TOC3"/>
+            <w:pStyle w:val="Sumrio3"/>
             <w:ind w:left="446"/>
             <w:rPr>
-              <w:rFonts w:ascii="Arial" w:hAnsi="Arial" w:eastAsiaTheme="minorHAnsi" w:cstheme="minorBidi"/>
+              <w:rFonts w:ascii="Arial" w:eastAsiaTheme="minorHAnsi" w:hAnsi="Arial" w:cstheme="minorBidi"/>
               <w:kern w:val="2"/>
               <w:sz w:val="24"/>
               <w:lang w:eastAsia="en-US"/>
@@ -2665,16 +2672,6 @@
           </w:pPr>
         </w:p>
       </w:sdtContent>
-      <w:sdtEndPr>
-        <w:rPr>
-          <w:rFonts w:ascii="Aptos" w:hAnsi="Aptos" w:eastAsia="" w:cs="Times New Roman" w:asciiTheme="minorAscii" w:hAnsiTheme="minorAscii" w:eastAsiaTheme="minorEastAsia"/>
-          <w:b w:val="0"/>
-          <w:bCs w:val="0"/>
-          <w:color w:val="auto"/>
-          <w:sz w:val="22"/>
-          <w:szCs w:val="22"/>
-        </w:rPr>
-      </w:sdtEndPr>
     </w:sdt>
     <w:p>
       <w:pPr>
@@ -2755,27 +2752,26 @@
     </w:p>
     <w:sdt>
       <w:sdtPr>
+        <w:rPr>
+          <w:rFonts w:eastAsiaTheme="minorEastAsia" w:cstheme="minorBidi"/>
+          <w:b w:val="0"/>
+          <w:color w:val="auto"/>
+          <w:kern w:val="2"/>
+          <w:sz w:val="24"/>
+          <w:szCs w:val="24"/>
+          <w:lang w:eastAsia="en-US"/>
+          <w14:ligatures w14:val="standardContextual"/>
+        </w:rPr>
         <w:id w:val="-863436635"/>
         <w:docPartObj>
           <w:docPartGallery w:val="Table of Contents"/>
           <w:docPartUnique/>
         </w:docPartObj>
-        <w:rPr>
-          <w:rFonts w:eastAsia="Aptos" w:cs="" w:eastAsiaTheme="minorAscii" w:cstheme="minorBidi"/>
-          <w:b w:val="0"/>
-          <w:bCs w:val="0"/>
-          <w:color w:val="auto"/>
-          <w:kern w:val="2"/>
-          <w:sz w:val="24"/>
-          <w:szCs w:val="24"/>
-          <w:lang w:eastAsia="en-US"/>
-          <w14:ligatures w14:val="standardContextual"/>
-        </w:rPr>
       </w:sdtPr>
       <w:sdtContent>
         <w:p>
           <w:pPr>
-            <w:pStyle w:val="TOCHeading"/>
+            <w:pStyle w:val="CabealhodoSumrio"/>
           </w:pPr>
           <w:r>
             <w:t>Sumário</w:t>
@@ -2783,7 +2779,7 @@
         </w:p>
         <w:p>
           <w:pPr>
-            <w:pStyle w:val="TOC1"/>
+            <w:pStyle w:val="Sumrio1"/>
             <w:tabs>
               <w:tab w:val="right" w:leader="dot" w:pos="8494"/>
             </w:tabs>
@@ -2807,7 +2803,7 @@
           <w:r>
             <w:fldChar w:fldCharType="separate"/>
           </w:r>
-          <w:hyperlink w:history="1" w:anchor="_Toc183682252">
+          <w:hyperlink w:anchor="_Toc183682252" w:history="1">
             <w:r>
               <w:rPr>
                 <w:rStyle w:val="Hyperlink"/>
@@ -2867,7 +2863,7 @@
         </w:p>
         <w:p>
           <w:pPr>
-            <w:pStyle w:val="TOC1"/>
+            <w:pStyle w:val="Sumrio1"/>
             <w:tabs>
               <w:tab w:val="right" w:leader="dot" w:pos="8494"/>
             </w:tabs>
@@ -2882,7 +2878,7 @@
               <w14:ligatures w14:val="standardContextual"/>
             </w:rPr>
           </w:pPr>
-          <w:hyperlink w:history="1" w:anchor="_Toc183682253">
+          <w:hyperlink w:anchor="_Toc183682253" w:history="1">
             <w:r>
               <w:rPr>
                 <w:rStyle w:val="Hyperlink"/>
@@ -2942,7 +2938,7 @@
         </w:p>
         <w:p>
           <w:pPr>
-            <w:pStyle w:val="TOC2"/>
+            <w:pStyle w:val="Sumrio2"/>
             <w:tabs>
               <w:tab w:val="right" w:leader="dot" w:pos="8494"/>
             </w:tabs>
@@ -2953,7 +2949,7 @@
               <w14:ligatures w14:val="standardContextual"/>
             </w:rPr>
           </w:pPr>
-          <w:hyperlink w:history="1" w:anchor="_Toc183682254">
+          <w:hyperlink w:anchor="_Toc183682254" w:history="1">
             <w:r>
               <w:rPr>
                 <w:rStyle w:val="Hyperlink"/>
@@ -3013,7 +3009,7 @@
         </w:p>
         <w:p>
           <w:pPr>
-            <w:pStyle w:val="TOC1"/>
+            <w:pStyle w:val="Sumrio1"/>
             <w:tabs>
               <w:tab w:val="right" w:leader="dot" w:pos="8494"/>
             </w:tabs>
@@ -3028,7 +3024,7 @@
               <w14:ligatures w14:val="standardContextual"/>
             </w:rPr>
           </w:pPr>
-          <w:hyperlink w:history="1" w:anchor="_Toc183682255">
+          <w:hyperlink w:anchor="_Toc183682255" w:history="1">
             <w:r>
               <w:rPr>
                 <w:rStyle w:val="Hyperlink"/>
@@ -3088,7 +3084,7 @@
         </w:p>
         <w:p>
           <w:pPr>
-            <w:pStyle w:val="TOC2"/>
+            <w:pStyle w:val="Sumrio2"/>
             <w:tabs>
               <w:tab w:val="right" w:leader="dot" w:pos="8494"/>
             </w:tabs>
@@ -3099,7 +3095,7 @@
               <w14:ligatures w14:val="standardContextual"/>
             </w:rPr>
           </w:pPr>
-          <w:hyperlink w:history="1" w:anchor="_Toc183682256">
+          <w:hyperlink w:anchor="_Toc183682256" w:history="1">
             <w:r>
               <w:rPr>
                 <w:rStyle w:val="Hyperlink"/>
@@ -3159,7 +3155,7 @@
         </w:p>
         <w:p>
           <w:pPr>
-            <w:pStyle w:val="TOC3"/>
+            <w:pStyle w:val="Sumrio3"/>
             <w:tabs>
               <w:tab w:val="right" w:leader="dot" w:pos="8494"/>
             </w:tabs>
@@ -3172,7 +3168,7 @@
               <w14:ligatures w14:val="standardContextual"/>
             </w:rPr>
           </w:pPr>
-          <w:hyperlink w:history="1" w:anchor="_Toc183682257">
+          <w:hyperlink w:anchor="_Toc183682257" w:history="1">
             <w:r>
               <w:rPr>
                 <w:rStyle w:val="Hyperlink"/>
@@ -3232,7 +3228,7 @@
         </w:p>
         <w:p>
           <w:pPr>
-            <w:pStyle w:val="TOC3"/>
+            <w:pStyle w:val="Sumrio3"/>
             <w:tabs>
               <w:tab w:val="right" w:leader="dot" w:pos="8494"/>
             </w:tabs>
@@ -3245,7 +3241,7 @@
               <w14:ligatures w14:val="standardContextual"/>
             </w:rPr>
           </w:pPr>
-          <w:hyperlink w:history="1" w:anchor="_Toc183682258">
+          <w:hyperlink w:anchor="_Toc183682258" w:history="1">
             <w:r>
               <w:rPr>
                 <w:rStyle w:val="Hyperlink"/>
@@ -3305,7 +3301,7 @@
         </w:p>
         <w:p>
           <w:pPr>
-            <w:pStyle w:val="TOC3"/>
+            <w:pStyle w:val="Sumrio3"/>
             <w:tabs>
               <w:tab w:val="right" w:leader="dot" w:pos="8494"/>
             </w:tabs>
@@ -3318,7 +3314,7 @@
               <w14:ligatures w14:val="standardContextual"/>
             </w:rPr>
           </w:pPr>
-          <w:hyperlink w:history="1" w:anchor="_Toc183682259">
+          <w:hyperlink w:anchor="_Toc183682259" w:history="1">
             <w:r>
               <w:rPr>
                 <w:rStyle w:val="Hyperlink"/>
@@ -3378,7 +3374,7 @@
         </w:p>
         <w:p>
           <w:pPr>
-            <w:pStyle w:val="TOC3"/>
+            <w:pStyle w:val="Sumrio3"/>
             <w:tabs>
               <w:tab w:val="right" w:leader="dot" w:pos="8494"/>
             </w:tabs>
@@ -3391,7 +3387,7 @@
               <w14:ligatures w14:val="standardContextual"/>
             </w:rPr>
           </w:pPr>
-          <w:hyperlink w:history="1" w:anchor="_Toc183682260">
+          <w:hyperlink w:anchor="_Toc183682260" w:history="1">
             <w:r>
               <w:rPr>
                 <w:rStyle w:val="Hyperlink"/>
@@ -3451,7 +3447,7 @@
         </w:p>
         <w:p>
           <w:pPr>
-            <w:pStyle w:val="TOC3"/>
+            <w:pStyle w:val="Sumrio3"/>
             <w:tabs>
               <w:tab w:val="right" w:leader="dot" w:pos="8494"/>
             </w:tabs>
@@ -3464,7 +3460,7 @@
               <w14:ligatures w14:val="standardContextual"/>
             </w:rPr>
           </w:pPr>
-          <w:hyperlink w:history="1" w:anchor="_Toc183682261">
+          <w:hyperlink w:anchor="_Toc183682261" w:history="1">
             <w:r>
               <w:rPr>
                 <w:rStyle w:val="Hyperlink"/>
@@ -3524,7 +3520,7 @@
         </w:p>
         <w:p>
           <w:pPr>
-            <w:pStyle w:val="TOC3"/>
+            <w:pStyle w:val="Sumrio3"/>
             <w:tabs>
               <w:tab w:val="right" w:leader="dot" w:pos="8494"/>
             </w:tabs>
@@ -3537,7 +3533,7 @@
               <w14:ligatures w14:val="standardContextual"/>
             </w:rPr>
           </w:pPr>
-          <w:hyperlink w:history="1" w:anchor="_Toc183682262">
+          <w:hyperlink w:anchor="_Toc183682262" w:history="1">
             <w:r>
               <w:rPr>
                 <w:rStyle w:val="Hyperlink"/>
@@ -3597,7 +3593,7 @@
         </w:p>
         <w:p>
           <w:pPr>
-            <w:pStyle w:val="TOC3"/>
+            <w:pStyle w:val="Sumrio3"/>
             <w:tabs>
               <w:tab w:val="right" w:leader="dot" w:pos="8494"/>
             </w:tabs>
@@ -3610,7 +3606,7 @@
               <w14:ligatures w14:val="standardContextual"/>
             </w:rPr>
           </w:pPr>
-          <w:hyperlink w:history="1" w:anchor="_Toc183682263">
+          <w:hyperlink w:anchor="_Toc183682263" w:history="1">
             <w:r>
               <w:rPr>
                 <w:rStyle w:val="Hyperlink"/>
@@ -3670,7 +3666,7 @@
         </w:p>
         <w:p>
           <w:pPr>
-            <w:pStyle w:val="TOC2"/>
+            <w:pStyle w:val="Sumrio2"/>
             <w:tabs>
               <w:tab w:val="right" w:leader="dot" w:pos="8494"/>
             </w:tabs>
@@ -3681,7 +3677,7 @@
               <w14:ligatures w14:val="standardContextual"/>
             </w:rPr>
           </w:pPr>
-          <w:hyperlink w:history="1" w:anchor="_Toc183682264">
+          <w:hyperlink w:anchor="_Toc183682264" w:history="1">
             <w:r>
               <w:rPr>
                 <w:rStyle w:val="Hyperlink"/>
@@ -3741,7 +3737,7 @@
         </w:p>
         <w:p>
           <w:pPr>
-            <w:pStyle w:val="TOC3"/>
+            <w:pStyle w:val="Sumrio3"/>
             <w:tabs>
               <w:tab w:val="right" w:leader="dot" w:pos="8494"/>
             </w:tabs>
@@ -3754,7 +3750,7 @@
               <w14:ligatures w14:val="standardContextual"/>
             </w:rPr>
           </w:pPr>
-          <w:hyperlink w:history="1" w:anchor="_Toc183682265">
+          <w:hyperlink w:anchor="_Toc183682265" w:history="1">
             <w:r>
               <w:rPr>
                 <w:rStyle w:val="Hyperlink"/>
@@ -3814,7 +3810,7 @@
         </w:p>
         <w:p>
           <w:pPr>
-            <w:pStyle w:val="TOC3"/>
+            <w:pStyle w:val="Sumrio3"/>
             <w:tabs>
               <w:tab w:val="right" w:leader="dot" w:pos="8494"/>
             </w:tabs>
@@ -3827,7 +3823,7 @@
               <w14:ligatures w14:val="standardContextual"/>
             </w:rPr>
           </w:pPr>
-          <w:hyperlink w:history="1" w:anchor="_Toc183682266">
+          <w:hyperlink w:anchor="_Toc183682266" w:history="1">
             <w:r>
               <w:rPr>
                 <w:rStyle w:val="Hyperlink"/>
@@ -3887,7 +3883,7 @@
         </w:p>
         <w:p>
           <w:pPr>
-            <w:pStyle w:val="TOC3"/>
+            <w:pStyle w:val="Sumrio3"/>
             <w:tabs>
               <w:tab w:val="right" w:leader="dot" w:pos="8494"/>
             </w:tabs>
@@ -3900,7 +3896,7 @@
               <w14:ligatures w14:val="standardContextual"/>
             </w:rPr>
           </w:pPr>
-          <w:hyperlink w:history="1" w:anchor="_Toc183682267">
+          <w:hyperlink w:anchor="_Toc183682267" w:history="1">
             <w:r>
               <w:rPr>
                 <w:rStyle w:val="Hyperlink"/>
@@ -3960,7 +3956,7 @@
         </w:p>
         <w:p>
           <w:pPr>
-            <w:pStyle w:val="TOC1"/>
+            <w:pStyle w:val="Sumrio1"/>
             <w:tabs>
               <w:tab w:val="right" w:leader="dot" w:pos="8494"/>
             </w:tabs>
@@ -3975,7 +3971,7 @@
               <w14:ligatures w14:val="standardContextual"/>
             </w:rPr>
           </w:pPr>
-          <w:hyperlink w:history="1" w:anchor="_Toc183682268">
+          <w:hyperlink w:anchor="_Toc183682268" w:history="1">
             <w:r>
               <w:rPr>
                 <w:rStyle w:val="Hyperlink"/>
@@ -4035,7 +4031,7 @@
         </w:p>
         <w:p>
           <w:pPr>
-            <w:pStyle w:val="TOC2"/>
+            <w:pStyle w:val="Sumrio2"/>
             <w:tabs>
               <w:tab w:val="right" w:leader="dot" w:pos="8494"/>
             </w:tabs>
@@ -4046,7 +4042,7 @@
               <w14:ligatures w14:val="standardContextual"/>
             </w:rPr>
           </w:pPr>
-          <w:hyperlink w:history="1" w:anchor="_Toc183682269">
+          <w:hyperlink w:anchor="_Toc183682269" w:history="1">
             <w:r>
               <w:rPr>
                 <w:rStyle w:val="Hyperlink"/>
@@ -4106,7 +4102,7 @@
         </w:p>
         <w:p>
           <w:pPr>
-            <w:pStyle w:val="TOC2"/>
+            <w:pStyle w:val="Sumrio2"/>
             <w:tabs>
               <w:tab w:val="right" w:leader="dot" w:pos="8494"/>
             </w:tabs>
@@ -4117,7 +4113,7 @@
               <w14:ligatures w14:val="standardContextual"/>
             </w:rPr>
           </w:pPr>
-          <w:hyperlink w:history="1" w:anchor="_Toc183682270">
+          <w:hyperlink w:anchor="_Toc183682270" w:history="1">
             <w:r>
               <w:rPr>
                 <w:rStyle w:val="Hyperlink"/>
@@ -4177,7 +4173,7 @@
         </w:p>
         <w:p>
           <w:pPr>
-            <w:pStyle w:val="TOC2"/>
+            <w:pStyle w:val="Sumrio2"/>
             <w:tabs>
               <w:tab w:val="right" w:leader="dot" w:pos="8494"/>
             </w:tabs>
@@ -4188,7 +4184,7 @@
               <w14:ligatures w14:val="standardContextual"/>
             </w:rPr>
           </w:pPr>
-          <w:hyperlink w:history="1" w:anchor="_Toc183682271">
+          <w:hyperlink w:anchor="_Toc183682271" w:history="1">
             <w:r>
               <w:rPr>
                 <w:rStyle w:val="Hyperlink"/>
@@ -4248,7 +4244,7 @@
         </w:p>
         <w:p>
           <w:pPr>
-            <w:pStyle w:val="TOC2"/>
+            <w:pStyle w:val="Sumrio2"/>
             <w:tabs>
               <w:tab w:val="right" w:leader="dot" w:pos="8494"/>
             </w:tabs>
@@ -4259,7 +4255,7 @@
               <w14:ligatures w14:val="standardContextual"/>
             </w:rPr>
           </w:pPr>
-          <w:hyperlink w:history="1" w:anchor="_Toc183682272">
+          <w:hyperlink w:anchor="_Toc183682272" w:history="1">
             <w:r>
               <w:rPr>
                 <w:rStyle w:val="Hyperlink"/>
@@ -4319,7 +4315,7 @@
         </w:p>
         <w:p>
           <w:pPr>
-            <w:pStyle w:val="TOC2"/>
+            <w:pStyle w:val="Sumrio2"/>
             <w:tabs>
               <w:tab w:val="right" w:leader="dot" w:pos="8494"/>
             </w:tabs>
@@ -4330,7 +4326,7 @@
               <w14:ligatures w14:val="standardContextual"/>
             </w:rPr>
           </w:pPr>
-          <w:hyperlink w:history="1" w:anchor="_Toc183682273">
+          <w:hyperlink w:anchor="_Toc183682273" w:history="1">
             <w:r>
               <w:rPr>
                 <w:rStyle w:val="Hyperlink"/>
@@ -4390,7 +4386,7 @@
         </w:p>
         <w:p>
           <w:pPr>
-            <w:pStyle w:val="TOC1"/>
+            <w:pStyle w:val="Sumrio1"/>
             <w:tabs>
               <w:tab w:val="right" w:leader="dot" w:pos="8494"/>
             </w:tabs>
@@ -4405,7 +4401,7 @@
               <w14:ligatures w14:val="standardContextual"/>
             </w:rPr>
           </w:pPr>
-          <w:hyperlink w:history="1" w:anchor="_Toc183682274">
+          <w:hyperlink w:anchor="_Toc183682274" w:history="1">
             <w:r>
               <w:rPr>
                 <w:rStyle w:val="Hyperlink"/>
@@ -4465,7 +4461,7 @@
         </w:p>
         <w:p>
           <w:pPr>
-            <w:pStyle w:val="TOC1"/>
+            <w:pStyle w:val="Sumrio1"/>
             <w:tabs>
               <w:tab w:val="right" w:leader="dot" w:pos="8494"/>
             </w:tabs>
@@ -4480,7 +4476,7 @@
               <w14:ligatures w14:val="standardContextual"/>
             </w:rPr>
           </w:pPr>
-          <w:hyperlink w:history="1" w:anchor="_Toc183682275">
+          <w:hyperlink w:anchor="_Toc183682275" w:history="1">
             <w:r>
               <w:rPr>
                 <w:rStyle w:val="Hyperlink"/>
@@ -4540,7 +4536,7 @@
         </w:p>
         <w:p>
           <w:pPr>
-            <w:pStyle w:val="TOC1"/>
+            <w:pStyle w:val="Sumrio1"/>
             <w:tabs>
               <w:tab w:val="right" w:leader="dot" w:pos="8494"/>
             </w:tabs>
@@ -4555,7 +4551,7 @@
               <w14:ligatures w14:val="standardContextual"/>
             </w:rPr>
           </w:pPr>
-          <w:hyperlink w:history="1" w:anchor="_Toc183682276">
+          <w:hyperlink w:anchor="_Toc183682276" w:history="1">
             <w:r>
               <w:rPr>
                 <w:rStyle w:val="Hyperlink"/>
@@ -4623,21 +4619,10 @@
           </w:r>
         </w:p>
       </w:sdtContent>
-      <w:sdtEndPr>
-        <w:rPr>
-          <w:rFonts w:eastAsia="Aptos" w:cs="" w:eastAsiaTheme="minorAscii" w:cstheme="minorBidi"/>
-          <w:b w:val="0"/>
-          <w:bCs w:val="0"/>
-          <w:color w:val="auto"/>
-          <w:sz w:val="24"/>
-          <w:szCs w:val="24"/>
-          <w:lang w:eastAsia="en-US"/>
-        </w:rPr>
-      </w:sdtEndPr>
     </w:sdt>
     <w:p>
       <w:pPr>
-        <w:pStyle w:val="TOCHeading"/>
+        <w:pStyle w:val="CabealhodoSumrio"/>
         <w:rPr>
           <w:szCs w:val="24"/>
         </w:rPr>
@@ -4651,7 +4636,7 @@
     </w:p>
     <w:p>
       <w:pPr>
-        <w:pStyle w:val="TOC3"/>
+        <w:pStyle w:val="Sumrio3"/>
         <w:ind w:left="446"/>
       </w:pPr>
     </w:p>
@@ -4691,12 +4676,12 @@
     </w:p>
     <w:p>
       <w:pPr>
-        <w:pStyle w:val="Heading1"/>
+        <w:pStyle w:val="Ttulo1"/>
         <w:rPr>
           <w:b w:val="0"/>
         </w:rPr>
       </w:pPr>
-      <w:bookmarkStart w:name="_Toc183682252" w:id="0"/>
+      <w:bookmarkStart w:id="0" w:name="_Toc183682252"/>
       <w:r>
         <w:t xml:space="preserve">1 </w:t>
       </w:r>
@@ -4811,8 +4796,6 @@
       </w:r>
       <w:r>
         <w:tab/>
-      </w:r>
-      <w:r>
         <w:t>Conforme a tecnologia avança</w:t>
       </w:r>
       <w:r>
@@ -4871,8 +4854,6 @@
       </w:r>
       <w:r>
         <w:tab/>
-      </w:r>
-      <w:r>
         <w:t xml:space="preserve">“TechFinder” – do inglês ‘Buscador de tecnologia’ </w:t>
       </w:r>
       <w:r>
@@ -4953,10 +4934,11 @@
     </w:p>
     <w:p>
       <w:pPr>
-        <w:pStyle w:val="Heading1"/>
-      </w:pPr>
-      <w:bookmarkStart w:name="_Toc183682253" w:id="1"/>
-      <w:r>
+        <w:pStyle w:val="Ttulo1"/>
+      </w:pPr>
+      <w:bookmarkStart w:id="1" w:name="_Toc183682253"/>
+      <w:r>
+        <w:lastRenderedPageBreak/>
         <w:t xml:space="preserve">2 </w:t>
       </w:r>
       <w:r>
@@ -4978,8 +4960,6 @@
     <w:p>
       <w:r>
         <w:tab/>
-      </w:r>
-      <w:r>
         <w:t xml:space="preserve">O mercado de hardware </w:t>
       </w:r>
       <w:r>
@@ -4989,34 +4969,29 @@
         <w:t>sofisticado e consolidado</w:t>
       </w:r>
       <w:r>
+        <w:t xml:space="preserve"> nos dias atuais</w:t>
+      </w:r>
+      <w:r>
+        <w:t>. Os produtos em destaque nas lojas de compra online são os computadores “Gamers</w:t>
+      </w:r>
+      <w:r>
+        <w:t xml:space="preserve">” (máquinas de alto desempenho </w:t>
+      </w:r>
+      <w:r>
+        <w:t xml:space="preserve">construídas para jogos que requerem alto </w:t>
+      </w:r>
+      <w:r>
+        <w:t>nível de processamento</w:t>
+      </w:r>
+      <w:r>
+        <w:t>)</w:t>
+      </w:r>
+      <w:r>
+        <w:t>.</w:t>
+      </w:r>
+      <w:r>
         <w:t xml:space="preserve"> </w:t>
       </w:r>
-      <w:proofErr w:type="gramStart"/>
-      <w:r>
-        <w:t>nos dias atuais</w:t>
-      </w:r>
-      <w:proofErr w:type="gramEnd"/>
-      <w:r>
-        <w:t>. Os produtos em destaque nas lojas de compra online são os computadores “Gamers</w:t>
-      </w:r>
-      <w:r>
-        <w:t xml:space="preserve">” (máquinas de alto desempenho </w:t>
-      </w:r>
-      <w:r>
-        <w:t xml:space="preserve">construídas para jogos que requerem alto </w:t>
-      </w:r>
-      <w:r>
-        <w:t>nível de processamento</w:t>
-      </w:r>
-      <w:r>
-        <w:t>)</w:t>
-      </w:r>
-      <w:r>
-        <w:t>.</w:t>
-      </w:r>
-      <w:r>
-        <w:t xml:space="preserve"> </w:t>
-      </w:r>
       <w:r>
         <w:t>Dentre as principais marcas fabricantes temos:</w:t>
       </w:r>
@@ -5024,7 +4999,7 @@
     <w:p/>
     <w:p>
       <w:pPr>
-        <w:pStyle w:val="ListParagraph"/>
+        <w:pStyle w:val="PargrafodaLista"/>
         <w:numPr>
           <w:ilvl w:val="0"/>
           <w:numId w:val="3"/>
@@ -5061,21 +5036,13 @@
         <w:t xml:space="preserve"> por </w:t>
       </w:r>
       <w:r>
-        <w:t xml:space="preserve">Pierluigi </w:t>
-      </w:r>
-      <w:proofErr w:type="spellStart"/>
-      <w:r>
-        <w:t>Zappacosta</w:t>
-      </w:r>
-      <w:proofErr w:type="spellEnd"/>
-      <w:r>
-        <w:t>, Giacomo Marini e Daniel Borel,</w:t>
+        <w:t>Pierluigi Zappacosta, Giacomo Marini e Daniel Borel,</w:t>
       </w:r>
     </w:p>
     <w:p/>
     <w:p>
       <w:pPr>
-        <w:pStyle w:val="ListParagraph"/>
+        <w:pStyle w:val="PargrafodaLista"/>
         <w:numPr>
           <w:ilvl w:val="0"/>
           <w:numId w:val="3"/>
@@ -5116,7 +5083,7 @@
     <w:p/>
     <w:p>
       <w:pPr>
-        <w:pStyle w:val="ListParagraph"/>
+        <w:pStyle w:val="PargrafodaLista"/>
         <w:numPr>
           <w:ilvl w:val="0"/>
           <w:numId w:val="3"/>
@@ -5142,17 +5109,15 @@
     </w:p>
     <w:p>
       <w:pPr>
-        <w:pStyle w:val="ListParagraph"/>
+        <w:pStyle w:val="PargrafodaLista"/>
         <w:numPr>
           <w:ilvl w:val="0"/>
           <w:numId w:val="3"/>
         </w:numPr>
       </w:pPr>
-      <w:proofErr w:type="spellStart"/>
       <w:r>
         <w:t>Redragon</w:t>
       </w:r>
-      <w:proofErr w:type="spellEnd"/>
     </w:p>
     <w:p/>
     <w:p>
@@ -5160,15 +5125,7 @@
         <w:ind w:firstLine="360"/>
       </w:pPr>
       <w:r>
-        <w:t xml:space="preserve">A </w:t>
-      </w:r>
-      <w:proofErr w:type="spellStart"/>
-      <w:r>
-        <w:t>Redragon</w:t>
-      </w:r>
-      <w:proofErr w:type="spellEnd"/>
-      <w:r>
-        <w:t> é uma marca de periféricos para computadores, fundada em 1996 pela Eastern Times Technology Co., Ltd. A empresa se especializou em pesquisa, desenvolvimento e produção de acessórios para jogos e produtos digitais.</w:t>
+        <w:t>A Redragon é uma marca de periféricos para computadores, fundada em 1996 pela Eastern Times Technology Co., Ltd. A empresa se especializou em pesquisa, desenvolvimento e produção de acessórios para jogos e produtos digitais.</w:t>
       </w:r>
     </w:p>
     <w:p/>
@@ -5177,7 +5134,7 @@
     <w:p/>
     <w:p>
       <w:pPr>
-        <w:pStyle w:val="ListParagraph"/>
+        <w:pStyle w:val="PargrafodaLista"/>
         <w:numPr>
           <w:ilvl w:val="0"/>
           <w:numId w:val="3"/>
@@ -5193,30 +5150,20 @@
         <w:ind w:firstLine="360"/>
       </w:pPr>
       <w:r>
-        <w:t xml:space="preserve">A ASUS é uma empresa multinacional de Taiwan especializada na fabricação de produtos eletrônicos, como computadores, tablets, smartphones, monitores, placas de vídeo, roteadores, projetores, entre outros. A empresa foi fundada em 1989 por T.H. Tung, Ted </w:t>
-      </w:r>
-      <w:proofErr w:type="spellStart"/>
-      <w:r>
-        <w:t>Hsu</w:t>
-      </w:r>
-      <w:proofErr w:type="spellEnd"/>
-      <w:r>
-        <w:t>, Wayne Hsieh e M.T. Liao, e a sua sede fica em Taipei.</w:t>
-      </w:r>
-    </w:p>
-    <w:p>
-      <w:pPr>
-        <w:pStyle w:val="ListParagraph"/>
+        <w:t>A ASUS é uma empresa multinacional de Taiwan especializada na fabricação de produtos eletrônicos, como computadores, tablets, smartphones, monitores, placas de vídeo, roteadores, projetores, entre outros. A empresa foi fundada em 1989 por T.H. Tung, Ted Hsu, Wayne Hsieh e M.T. Liao, e a sua sede fica em Taipei.</w:t>
+      </w:r>
+    </w:p>
+    <w:p>
+      <w:pPr>
+        <w:pStyle w:val="PargrafodaLista"/>
         <w:numPr>
           <w:ilvl w:val="0"/>
           <w:numId w:val="3"/>
         </w:numPr>
       </w:pPr>
-      <w:proofErr w:type="spellStart"/>
       <w:r>
         <w:t>HyperX</w:t>
       </w:r>
-      <w:proofErr w:type="spellEnd"/>
     </w:p>
     <w:p/>
     <w:p>
@@ -5224,21 +5171,13 @@
         <w:ind w:firstLine="360"/>
       </w:pPr>
       <w:r>
-        <w:t xml:space="preserve">A </w:t>
-      </w:r>
-      <w:proofErr w:type="spellStart"/>
-      <w:r>
-        <w:t>HyperX</w:t>
-      </w:r>
-      <w:proofErr w:type="spellEnd"/>
-      <w:r>
-        <w:t> é uma marca de produtos eletrônicos e de tecnologia, especializada em hardware e periféricos para gamers, que foi fundada em 2002. A empresa é conhecida por seus headsets, teclados, mouses, memória RAM e dispositivos de armazenamento de jogos.</w:t>
+        <w:t>A HyperX é uma marca de produtos eletrônicos e de tecnologia, especializada em hardware e periféricos para gamers, que foi fundada em 2002. A empresa é conhecida por seus headsets, teclados, mouses, memória RAM e dispositivos de armazenamento de jogos.</w:t>
       </w:r>
     </w:p>
     <w:p/>
     <w:p>
       <w:pPr>
-        <w:pStyle w:val="ListParagraph"/>
+        <w:pStyle w:val="PargrafodaLista"/>
         <w:numPr>
           <w:ilvl w:val="0"/>
           <w:numId w:val="3"/>
@@ -5260,23 +5199,7 @@
         <w:t>A NVIDIA Corporation é uma empresa multinacional americana de desenvolvimento de componentes eletrônicos, especializada em computação visual e inteligência artificial (IA).</w:t>
       </w:r>
       <w:r>
-        <w:t xml:space="preserve"> Fundada em 1993 por Jensen Huang, Chris </w:t>
-      </w:r>
-      <w:proofErr w:type="spellStart"/>
-      <w:r>
-        <w:t>Malachowsky</w:t>
-      </w:r>
-      <w:proofErr w:type="spellEnd"/>
-      <w:r>
-        <w:t xml:space="preserve"> e Curtis </w:t>
-      </w:r>
-      <w:proofErr w:type="spellStart"/>
-      <w:r>
-        <w:t>Priem</w:t>
-      </w:r>
-      <w:proofErr w:type="spellEnd"/>
-      <w:r>
-        <w:t>, a NVIDIA é sediada em Santa Clara, Califórnia </w:t>
+        <w:t xml:space="preserve"> Fundada em 1993 por Jensen Huang, Chris Malachowsky e Curtis Priem, a NVIDIA é sediada em Santa Clara, Califórnia </w:t>
       </w:r>
     </w:p>
     <w:p/>
@@ -5291,9 +5214,9 @@
     </w:p>
     <w:p>
       <w:pPr>
-        <w:pStyle w:val="Heading2"/>
-      </w:pPr>
-      <w:bookmarkStart w:name="_Toc183682254" w:id="2"/>
+        <w:pStyle w:val="Ttulo2"/>
+      </w:pPr>
+      <w:bookmarkStart w:id="2" w:name="_Toc183682254"/>
       <w:r>
         <w:t>2.1 Superfaturamento do hardware</w:t>
       </w:r>
@@ -5348,15 +5271,7 @@
         <w:ind w:firstLine="708"/>
       </w:pPr>
       <w:r>
-        <w:t xml:space="preserve">Apesar de haver algumas empresas com montadoras de computadores localizadas no Brasil, como no caso da </w:t>
-      </w:r>
-      <w:proofErr w:type="spellStart"/>
-      <w:r>
-        <w:t>Avell</w:t>
-      </w:r>
-      <w:proofErr w:type="spellEnd"/>
-      <w:r>
-        <w:t>, ainda é necessário importar a maioria dos componentes utilizados na montagem dos PCs. A maior vantagem ao produzir máquinas em território nacional é a possibilidade de oferecer garantia por mais tempo e mão de obra com preço competitivo.</w:t>
+        <w:t>Apesar de haver algumas empresas com montadoras de computadores localizadas no Brasil, como no caso da Avell, ainda é necessário importar a maioria dos componentes utilizados na montagem dos PCs. A maior vantagem ao produzir máquinas em território nacional é a possibilidade de oferecer garantia por mais tempo e mão de obra com preço competitivo.</w:t>
       </w:r>
       <w:r>
         <w:t xml:space="preserve"> </w:t>
@@ -5369,10 +5284,11 @@
     </w:p>
     <w:p>
       <w:pPr>
-        <w:pStyle w:val="Heading1"/>
-      </w:pPr>
-      <w:bookmarkStart w:name="_Toc183682255" w:id="3"/>
-      <w:r>
+        <w:pStyle w:val="Ttulo1"/>
+      </w:pPr>
+      <w:bookmarkStart w:id="3" w:name="_Toc183682255"/>
+      <w:r>
+        <w:lastRenderedPageBreak/>
         <w:t xml:space="preserve">3 Como </w:t>
       </w:r>
       <w:r>
@@ -5390,9 +5306,9 @@
     </w:p>
     <w:p>
       <w:pPr>
-        <w:pStyle w:val="Heading2"/>
-      </w:pPr>
-      <w:bookmarkStart w:name="_Toc183682256" w:id="4"/>
+        <w:pStyle w:val="Ttulo2"/>
+      </w:pPr>
+      <w:bookmarkStart w:id="4" w:name="_Toc183682256"/>
       <w:r>
         <w:t>3.</w:t>
       </w:r>
@@ -5466,12 +5382,12 @@
     </w:p>
     <w:p>
       <w:pPr>
-        <w:pStyle w:val="Heading3"/>
+        <w:pStyle w:val="Ttulo3"/>
       </w:pPr>
       <w:r>
         <w:tab/>
       </w:r>
-      <w:bookmarkStart w:name="_Toc183682257" w:id="5"/>
+      <w:bookmarkStart w:id="5" w:name="_Toc183682257"/>
       <w:r>
         <w:t>3.1.1 Placa mãe</w:t>
       </w:r>
@@ -5480,8 +5396,6 @@
     <w:p>
       <w:r>
         <w:tab/>
-      </w:r>
-      <w:r>
         <w:t xml:space="preserve">A placa mãe é </w:t>
       </w:r>
       <w:r>
@@ -5500,8 +5414,6 @@
     <w:p>
       <w:r>
         <w:tab/>
-      </w:r>
-      <w:r>
         <w:t>Sua escolha, no entanto,</w:t>
       </w:r>
       <w:r>
@@ -5526,8 +5438,6 @@
     <w:p>
       <w:r>
         <w:tab/>
-      </w:r>
-      <w:r>
         <w:t>Chamado de “</w:t>
       </w:r>
       <w:r>
@@ -5558,8 +5468,6 @@
     <w:p>
       <w:r>
         <w:tab/>
-      </w:r>
-      <w:r>
         <w:t xml:space="preserve">Juntamente ao soquete, temos também o “chipset”, que </w:t>
       </w:r>
       <w:r>
@@ -5675,8 +5583,8 @@
             </w:drawing>
           </mc:Choice>
           <mc:Fallback>
-            <w:pict w14:anchorId="1D53CA93">
-              <v:shape id="_x0000_s1028" style="position:absolute;left:0;text-align:left;margin-left:0;margin-top:.4pt;width:247.9pt;height:50.05pt;z-index:251658246;visibility:visible;mso-wrap-style:square;mso-width-percent:0;mso-height-percent:0;mso-wrap-distance-left:9pt;mso-wrap-distance-top:3.6pt;mso-wrap-distance-right:9pt;mso-wrap-distance-bottom:3.6pt;mso-position-horizontal:center;mso-position-horizontal-relative:margin;mso-position-vertical:absolute;mso-position-vertical-relative:text;mso-width-percent:0;mso-height-percent:0;mso-width-relative:margin;mso-height-relative:margin;v-text-anchor:top" stroked="f" type="#_x0000_t202" o:gfxdata="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" w14:anchorId="48BFE8F3">
+            <w:pict>
+              <v:shape w14:anchorId="48BFE8F3" id="_x0000_s1028" type="#_x0000_t202" style="position:absolute;left:0;text-align:left;margin-left:0;margin-top:.4pt;width:247.9pt;height:50.05pt;z-index:251658246;visibility:visible;mso-wrap-style:square;mso-width-percent:0;mso-height-percent:0;mso-wrap-distance-left:9pt;mso-wrap-distance-top:3.6pt;mso-wrap-distance-right:9pt;mso-wrap-distance-bottom:3.6pt;mso-position-horizontal:center;mso-position-horizontal-relative:margin;mso-position-vertical:absolute;mso-position-vertical-relative:text;mso-width-percent:0;mso-height-percent:0;mso-width-relative:margin;mso-height-relative:margin;v-text-anchor:top" o:gfxdata="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" stroked="f">
                 <v:textbox>
                   <w:txbxContent>
                     <w:p>
@@ -5891,8 +5799,8 @@
             </w:drawing>
           </mc:Choice>
           <mc:Fallback>
-            <w:pict w14:anchorId="462B1A78">
-              <v:shape id="_x0000_s1029" style="position:absolute;left:0;text-align:left;margin-left:0;margin-top:179.5pt;width:185.9pt;height:23.75pt;z-index:251658245;visibility:visible;mso-wrap-style:square;mso-width-percent:400;mso-height-percent:0;mso-wrap-distance-left:9pt;mso-wrap-distance-top:3.6pt;mso-wrap-distance-right:9pt;mso-wrap-distance-bottom:3.6pt;mso-position-horizontal:center;mso-position-horizontal-relative:margin;mso-position-vertical:absolute;mso-position-vertical-relative:text;mso-width-percent:400;mso-height-percent:0;mso-width-relative:margin;mso-height-relative:margin;v-text-anchor:top" stroked="f" type="#_x0000_t202" o:gfxdata="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" w14:anchorId="34E25C8D">
+            <w:pict>
+              <v:shape w14:anchorId="34E25C8D" id="_x0000_s1029" type="#_x0000_t202" style="position:absolute;left:0;text-align:left;margin-left:0;margin-top:179.5pt;width:185.9pt;height:23.75pt;z-index:251658245;visibility:visible;mso-wrap-style:square;mso-width-percent:400;mso-height-percent:0;mso-wrap-distance-left:9pt;mso-wrap-distance-top:3.6pt;mso-wrap-distance-right:9pt;mso-wrap-distance-bottom:3.6pt;mso-position-horizontal:center;mso-position-horizontal-relative:margin;mso-position-vertical:absolute;mso-position-vertical-relative:text;mso-width-percent:400;mso-height-percent:0;mso-width-relative:margin;mso-height-relative:margin;v-text-anchor:top" o:gfxdata="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" stroked="f">
                 <v:textbox>
                   <w:txbxContent>
                     <w:p>
@@ -5960,12 +5868,13 @@
     </w:p>
     <w:p>
       <w:pPr>
-        <w:pStyle w:val="Heading3"/>
-      </w:pPr>
-      <w:r>
+        <w:pStyle w:val="Ttulo3"/>
+      </w:pPr>
+      <w:r>
+        <w:lastRenderedPageBreak/>
         <w:tab/>
       </w:r>
-      <w:bookmarkStart w:name="_Toc183682258" w:id="6"/>
+      <w:bookmarkStart w:id="6" w:name="_Toc183682258"/>
       <w:r>
         <w:t>3.1.2</w:t>
       </w:r>
@@ -6032,26 +5941,10 @@
         <w:t>GHz</w:t>
       </w:r>
       <w:r>
-        <w:t xml:space="preserve"> (</w:t>
-      </w:r>
-      <w:proofErr w:type="spellStart"/>
-      <w:r>
-        <w:t>gigahertz</w:t>
-      </w:r>
-      <w:proofErr w:type="spellEnd"/>
-      <w:r>
-        <w:t>)</w:t>
-      </w:r>
-      <w:r>
-        <w:t>, também conhecido como “</w:t>
-      </w:r>
-      <w:proofErr w:type="spellStart"/>
-      <w:r>
-        <w:t>Clock</w:t>
-      </w:r>
-      <w:proofErr w:type="spellEnd"/>
-      <w:r>
-        <w:t>”.</w:t>
+        <w:t xml:space="preserve"> (gigahertz)</w:t>
+      </w:r>
+      <w:r>
+        <w:t>, também conhecido como “Clock”.</w:t>
       </w:r>
       <w:r>
         <w:t xml:space="preserve"> </w:t>
@@ -6175,8 +6068,8 @@
             </w:drawing>
           </mc:Choice>
           <mc:Fallback>
-            <w:pict w14:anchorId="60F76ADB">
-              <v:shape id="_x0000_s1030" style="position:absolute;left:0;text-align:left;margin-left:0;margin-top:18.7pt;width:286.1pt;height:50.05pt;z-index:251658248;visibility:visible;mso-wrap-style:square;mso-width-percent:0;mso-height-percent:0;mso-wrap-distance-left:9pt;mso-wrap-distance-top:3.6pt;mso-wrap-distance-right:9pt;mso-wrap-distance-bottom:3.6pt;mso-position-horizontal:center;mso-position-horizontal-relative:margin;mso-position-vertical:absolute;mso-position-vertical-relative:text;mso-width-percent:0;mso-height-percent:0;mso-width-relative:margin;mso-height-relative:margin;v-text-anchor:top" stroked="f" type="#_x0000_t202" o:gfxdata="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" w14:anchorId="704CC834">
+            <w:pict>
+              <v:shape w14:anchorId="704CC834" id="_x0000_s1030" type="#_x0000_t202" style="position:absolute;left:0;text-align:left;margin-left:0;margin-top:18.7pt;width:286.1pt;height:50.05pt;z-index:251658248;visibility:visible;mso-wrap-style:square;mso-width-percent:0;mso-height-percent:0;mso-wrap-distance-left:9pt;mso-wrap-distance-top:3.6pt;mso-wrap-distance-right:9pt;mso-wrap-distance-bottom:3.6pt;mso-position-horizontal:center;mso-position-horizontal-relative:margin;mso-position-vertical:absolute;mso-position-vertical-relative:text;mso-width-percent:0;mso-height-percent:0;mso-width-relative:margin;mso-height-relative:margin;v-text-anchor:top" o:gfxdata="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" stroked="f">
                 <v:textbox>
                   <w:txbxContent>
                     <w:p>
@@ -6246,7 +6139,7 @@
           <w:noProof/>
         </w:rPr>
         <w:drawing>
-          <wp:anchor distT="0" distB="0" distL="114300" distR="114300" simplePos="0" relativeHeight="251658249" behindDoc="0" locked="0" layoutInCell="1" allowOverlap="1" wp14:anchorId="7D4D389A" wp14:editId="4921161E">
+          <wp:anchor distT="0" distB="0" distL="114300" distR="114300" simplePos="0" relativeHeight="251658249" behindDoc="0" locked="0" layoutInCell="1" allowOverlap="1" wp14:anchorId="7D4D389A" wp14:editId="68A72C65">
             <wp:simplePos x="0" y="0"/>
             <wp:positionH relativeFrom="margin">
               <wp:align>center</wp:align>
@@ -6422,8 +6315,8 @@
             </w:drawing>
           </mc:Choice>
           <mc:Fallback>
-            <w:pict w14:anchorId="1AE1576F">
-              <v:shape id="_x0000_s1031" style="position:absolute;left:0;text-align:left;margin-left:0;margin-top:3.95pt;width:286.1pt;height:23.15pt;z-index:251658250;visibility:visible;mso-wrap-style:square;mso-width-percent:0;mso-height-percent:0;mso-wrap-distance-left:9pt;mso-wrap-distance-top:3.6pt;mso-wrap-distance-right:9pt;mso-wrap-distance-bottom:3.6pt;mso-position-horizontal:center;mso-position-horizontal-relative:margin;mso-position-vertical:absolute;mso-position-vertical-relative:text;mso-width-percent:0;mso-height-percent:0;mso-width-relative:margin;mso-height-relative:margin;v-text-anchor:top" stroked="f" type="#_x0000_t202" o:gfxdata="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" w14:anchorId="2DD5A70D">
+            <w:pict>
+              <v:shape w14:anchorId="2DD5A70D" id="_x0000_s1031" type="#_x0000_t202" style="position:absolute;left:0;text-align:left;margin-left:0;margin-top:3.95pt;width:286.1pt;height:23.15pt;z-index:251658250;visibility:visible;mso-wrap-style:square;mso-width-percent:0;mso-height-percent:0;mso-wrap-distance-left:9pt;mso-wrap-distance-top:3.6pt;mso-wrap-distance-right:9pt;mso-wrap-distance-bottom:3.6pt;mso-position-horizontal:center;mso-position-horizontal-relative:margin;mso-position-vertical:absolute;mso-position-vertical-relative:text;mso-width-percent:0;mso-height-percent:0;mso-width-relative:margin;mso-height-relative:margin;v-text-anchor:top" o:gfxdata="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" stroked="f">
                 <v:textbox>
                   <w:txbxContent>
                     <w:p>
@@ -6463,12 +6356,12 @@
     </w:p>
     <w:p>
       <w:pPr>
-        <w:pStyle w:val="Heading3"/>
+        <w:pStyle w:val="Ttulo3"/>
       </w:pPr>
       <w:r>
         <w:tab/>
       </w:r>
-      <w:bookmarkStart w:name="_Toc183682259" w:id="7"/>
+      <w:bookmarkStart w:id="7" w:name="_Toc183682259"/>
       <w:r>
         <w:t xml:space="preserve">3.1.3 </w:t>
       </w:r>
@@ -6531,8 +6424,6 @@
     <w:p>
       <w:r>
         <w:tab/>
-      </w:r>
-      <w:r>
         <w:t xml:space="preserve">As fontes </w:t>
       </w:r>
       <w:r>
@@ -6560,8 +6451,6 @@
     <w:p>
       <w:r>
         <w:tab/>
-      </w:r>
-      <w:r>
         <w:t xml:space="preserve">Felizmente, </w:t>
       </w:r>
       <w:r>
@@ -6579,6 +6468,7 @@
         <w:rPr>
           <w:noProof/>
         </w:rPr>
+        <w:lastRenderedPageBreak/>
         <mc:AlternateContent>
           <mc:Choice Requires="wps">
             <w:drawing>
@@ -6678,8 +6568,8 @@
             </w:drawing>
           </mc:Choice>
           <mc:Fallback>
-            <w:pict w14:anchorId="3981093F">
-              <v:shape id="_x0000_s1032" style="position:absolute;left:0;text-align:left;margin-left:0;margin-top:0;width:286.1pt;height:24.15pt;z-index:251658252;visibility:visible;mso-wrap-style:square;mso-width-percent:0;mso-height-percent:0;mso-wrap-distance-left:9pt;mso-wrap-distance-top:3.6pt;mso-wrap-distance-right:9pt;mso-wrap-distance-bottom:3.6pt;mso-position-horizontal:center;mso-position-horizontal-relative:margin;mso-position-vertical:top;mso-position-vertical-relative:margin;mso-width-percent:0;mso-height-percent:0;mso-width-relative:margin;mso-height-relative:margin;v-text-anchor:top" stroked="f" type="#_x0000_t202" o:gfxdata="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" w14:anchorId="52D70AF8">
+            <w:pict>
+              <v:shape w14:anchorId="52D70AF8" id="_x0000_s1032" type="#_x0000_t202" style="position:absolute;left:0;text-align:left;margin-left:0;margin-top:0;width:286.1pt;height:24.15pt;z-index:251658252;visibility:visible;mso-wrap-style:square;mso-width-percent:0;mso-height-percent:0;mso-wrap-distance-left:9pt;mso-wrap-distance-top:3.6pt;mso-wrap-distance-right:9pt;mso-wrap-distance-bottom:3.6pt;mso-position-horizontal:center;mso-position-horizontal-relative:margin;mso-position-vertical:top;mso-position-vertical-relative:margin;mso-width-percent:0;mso-height-percent:0;mso-width-relative:margin;mso-height-relative:margin;v-text-anchor:top" o:gfxdata="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" stroked="f">
                 <v:textbox>
                   <w:txbxContent>
                     <w:p>
@@ -6866,7 +6756,7 @@
                               </w:rPr>
                               <w:t xml:space="preserve">Fonte: Site </w:t>
                             </w:r>
-                            <w:hyperlink w:history="1" r:id="rId12">
+                            <w:hyperlink r:id="rId12" w:history="1">
                               <w:r>
                                 <w:rPr>
                                   <w:rStyle w:val="Hyperlink"/>
@@ -6904,8 +6794,8 @@
             </w:drawing>
           </mc:Choice>
           <mc:Fallback>
-            <w:pict w14:anchorId="2B5794EB">
-              <v:shape id="_x0000_s1033" style="position:absolute;left:0;text-align:left;margin-left:69.35pt;margin-top:253.2pt;width:286.1pt;height:26.5pt;z-index:251658251;visibility:visible;mso-wrap-style:square;mso-width-percent:0;mso-height-percent:0;mso-wrap-distance-left:9pt;mso-wrap-distance-top:3.6pt;mso-wrap-distance-right:9pt;mso-wrap-distance-bottom:3.6pt;mso-position-horizontal:absolute;mso-position-horizontal-relative:margin;mso-position-vertical:absolute;mso-position-vertical-relative:margin;mso-width-percent:0;mso-height-percent:0;mso-width-relative:margin;mso-height-relative:margin;v-text-anchor:top" stroked="f" type="#_x0000_t202" o:gfxdata="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" w14:anchorId="4B648A97">
+            <w:pict>
+              <v:shape w14:anchorId="4B648A97" id="_x0000_s1033" type="#_x0000_t202" style="position:absolute;left:0;text-align:left;margin-left:69.35pt;margin-top:253.2pt;width:286.1pt;height:26.5pt;z-index:251658251;visibility:visible;mso-wrap-style:square;mso-width-percent:0;mso-height-percent:0;mso-wrap-distance-left:9pt;mso-wrap-distance-top:3.6pt;mso-wrap-distance-right:9pt;mso-wrap-distance-bottom:3.6pt;mso-position-horizontal:absolute;mso-position-horizontal-relative:margin;mso-position-vertical:absolute;mso-position-vertical-relative:margin;mso-width-percent:0;mso-height-percent:0;mso-width-relative:margin;mso-height-relative:margin;v-text-anchor:top" o:gfxdata="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" stroked="f">
                 <v:textbox>
                   <w:txbxContent>
                     <w:p>
@@ -6923,7 +6813,7 @@
                         </w:rPr>
                         <w:t xml:space="preserve">Fonte: Site </w:t>
                       </w:r>
-                      <w:hyperlink w:history="1" r:id="rId13">
+                      <w:hyperlink r:id="rId13" w:history="1">
                         <w:r>
                           <w:rPr>
                             <w:rStyle w:val="Hyperlink"/>
@@ -7069,8 +6959,8 @@
             </w:drawing>
           </mc:Choice>
           <mc:Fallback>
-            <w:pict w14:anchorId="63EA53AF">
-              <v:shape id="_x0000_s1034" style="position:absolute;left:0;text-align:left;margin-left:0;margin-top:321pt;width:286.1pt;height:40.3pt;z-index:251658253;visibility:visible;mso-wrap-style:square;mso-width-percent:0;mso-height-percent:0;mso-wrap-distance-left:9pt;mso-wrap-distance-top:3.6pt;mso-wrap-distance-right:9pt;mso-wrap-distance-bottom:3.6pt;mso-position-horizontal:center;mso-position-horizontal-relative:margin;mso-position-vertical:absolute;mso-position-vertical-relative:margin;mso-width-percent:0;mso-height-percent:0;mso-width-relative:margin;mso-height-relative:margin;v-text-anchor:top" stroked="f" type="#_x0000_t202" o:gfxdata="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" w14:anchorId="51EA873E">
+            <w:pict>
+              <v:shape w14:anchorId="51EA873E" id="_x0000_s1034" type="#_x0000_t202" style="position:absolute;left:0;text-align:left;margin-left:0;margin-top:321pt;width:286.1pt;height:40.3pt;z-index:251658253;visibility:visible;mso-wrap-style:square;mso-width-percent:0;mso-height-percent:0;mso-wrap-distance-left:9pt;mso-wrap-distance-top:3.6pt;mso-wrap-distance-right:9pt;mso-wrap-distance-bottom:3.6pt;mso-position-horizontal:center;mso-position-horizontal-relative:margin;mso-position-vertical:absolute;mso-position-vertical-relative:margin;mso-width-percent:0;mso-height-percent:0;mso-width-relative:margin;mso-height-relative:margin;v-text-anchor:top" o:gfxdata="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" stroked="f">
                 <v:textbox>
                   <w:txbxContent>
                     <w:p>
@@ -7127,8 +7017,6 @@
       </w:r>
       <w:r>
         <w:tab/>
-      </w:r>
-      <w:r>
         <w:t xml:space="preserve"> </w:t>
       </w:r>
     </w:p>
@@ -7290,8 +7178,8 @@
             </w:drawing>
           </mc:Choice>
           <mc:Fallback>
-            <w:pict w14:anchorId="061CD699">
-              <v:shape id="_x0000_s1035" style="position:absolute;left:0;text-align:left;margin-left:0;margin-top:595.85pt;width:286.1pt;height:24.15pt;z-index:251658254;visibility:visible;mso-wrap-style:square;mso-width-percent:0;mso-height-percent:0;mso-wrap-distance-left:9pt;mso-wrap-distance-top:3.6pt;mso-wrap-distance-right:9pt;mso-wrap-distance-bottom:3.6pt;mso-position-horizontal:center;mso-position-horizontal-relative:margin;mso-position-vertical:absolute;mso-position-vertical-relative:margin;mso-width-percent:0;mso-height-percent:0;mso-width-relative:margin;mso-height-relative:margin;v-text-anchor:top" stroked="f" type="#_x0000_t202" o:gfxdata="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" w14:anchorId="1377B3E4">
+            <w:pict>
+              <v:shape w14:anchorId="1377B3E4" id="_x0000_s1035" type="#_x0000_t202" style="position:absolute;left:0;text-align:left;margin-left:0;margin-top:595.85pt;width:286.1pt;height:24.15pt;z-index:251658254;visibility:visible;mso-wrap-style:square;mso-width-percent:0;mso-height-percent:0;mso-wrap-distance-left:9pt;mso-wrap-distance-top:3.6pt;mso-wrap-distance-right:9pt;mso-wrap-distance-bottom:3.6pt;mso-position-horizontal:center;mso-position-horizontal-relative:margin;mso-position-vertical:absolute;mso-position-vertical-relative:margin;mso-width-percent:0;mso-height-percent:0;mso-width-relative:margin;mso-height-relative:margin;v-text-anchor:top" o:gfxdata="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" stroked="f">
                 <v:textbox>
                   <w:txbxContent>
                     <w:p>
@@ -7331,12 +7219,13 @@
     <w:p/>
     <w:p>
       <w:pPr>
-        <w:pStyle w:val="Heading3"/>
-      </w:pPr>
-      <w:r>
+        <w:pStyle w:val="Ttulo3"/>
+      </w:pPr>
+      <w:r>
+        <w:lastRenderedPageBreak/>
         <w:tab/>
       </w:r>
-      <w:bookmarkStart w:name="_Toc183682260" w:id="8"/>
+      <w:bookmarkStart w:id="8" w:name="_Toc183682260"/>
       <w:r>
         <w:t>3.1.4 Memória RAM</w:t>
       </w:r>
@@ -7598,8 +7487,8 @@
             </w:drawing>
           </mc:Choice>
           <mc:Fallback>
-            <w:pict w14:anchorId="439815EF">
-              <v:shape id="_x0000_s1036" style="position:absolute;left:0;text-align:left;margin-left:0;margin-top:200.4pt;width:286.1pt;height:40.3pt;z-index:251658255;visibility:visible;mso-wrap-style:square;mso-width-percent:0;mso-height-percent:0;mso-wrap-distance-left:9pt;mso-wrap-distance-top:3.6pt;mso-wrap-distance-right:9pt;mso-wrap-distance-bottom:3.6pt;mso-position-horizontal:center;mso-position-horizontal-relative:margin;mso-position-vertical:absolute;mso-position-vertical-relative:margin;mso-width-percent:0;mso-height-percent:0;mso-width-relative:margin;mso-height-relative:margin;v-text-anchor:top" stroked="f" type="#_x0000_t202" o:gfxdata="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" w14:anchorId="0D039506">
+            <w:pict>
+              <v:shape w14:anchorId="0D039506" id="_x0000_s1036" type="#_x0000_t202" style="position:absolute;left:0;text-align:left;margin-left:0;margin-top:200.4pt;width:286.1pt;height:40.3pt;z-index:251658255;visibility:visible;mso-wrap-style:square;mso-width-percent:0;mso-height-percent:0;mso-wrap-distance-left:9pt;mso-wrap-distance-top:3.6pt;mso-wrap-distance-right:9pt;mso-wrap-distance-bottom:3.6pt;mso-position-horizontal:center;mso-position-horizontal-relative:margin;mso-position-vertical:absolute;mso-position-vertical-relative:margin;mso-width-percent:0;mso-height-percent:0;mso-width-relative:margin;mso-height-relative:margin;v-text-anchor:top" o:gfxdata="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" stroked="f">
                 <v:textbox>
                   <w:txbxContent>
                     <w:p>
@@ -7827,8 +7716,8 @@
             </w:drawing>
           </mc:Choice>
           <mc:Fallback>
-            <w:pict w14:anchorId="50FA279A">
-              <v:shape id="_x0000_s1037" style="position:absolute;left:0;text-align:left;margin-left:0;margin-top:480.9pt;width:286.1pt;height:24.15pt;z-index:251658256;visibility:visible;mso-wrap-style:square;mso-width-percent:0;mso-height-percent:0;mso-wrap-distance-left:9pt;mso-wrap-distance-top:3.6pt;mso-wrap-distance-right:9pt;mso-wrap-distance-bottom:3.6pt;mso-position-horizontal:center;mso-position-horizontal-relative:margin;mso-position-vertical:absolute;mso-position-vertical-relative:margin;mso-width-percent:0;mso-height-percent:0;mso-width-relative:margin;mso-height-relative:margin;v-text-anchor:top" stroked="f" type="#_x0000_t202" o:gfxdata="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" w14:anchorId="3B80A35E">
+            <w:pict>
+              <v:shape w14:anchorId="3B80A35E" id="_x0000_s1037" type="#_x0000_t202" style="position:absolute;left:0;text-align:left;margin-left:0;margin-top:480.9pt;width:286.1pt;height:24.15pt;z-index:251658256;visibility:visible;mso-wrap-style:square;mso-width-percent:0;mso-height-percent:0;mso-wrap-distance-left:9pt;mso-wrap-distance-top:3.6pt;mso-wrap-distance-right:9pt;mso-wrap-distance-bottom:3.6pt;mso-position-horizontal:center;mso-position-horizontal-relative:margin;mso-position-vertical:absolute;mso-position-vertical-relative:margin;mso-width-percent:0;mso-height-percent:0;mso-width-relative:margin;mso-height-relative:margin;v-text-anchor:top" o:gfxdata="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" stroked="f">
                 <v:textbox>
                   <w:txbxContent>
                     <w:p>
@@ -8027,10 +7916,11 @@
     </w:p>
     <w:p>
       <w:pPr>
-        <w:pStyle w:val="Heading3"/>
-      </w:pPr>
-      <w:bookmarkStart w:name="_Toc183682261" w:id="9"/>
-      <w:r>
+        <w:pStyle w:val="Ttulo3"/>
+      </w:pPr>
+      <w:bookmarkStart w:id="9" w:name="_Toc183682261"/>
+      <w:r>
+        <w:lastRenderedPageBreak/>
         <w:t>3.1.5</w:t>
       </w:r>
       <w:r>
@@ -8220,8 +8110,6 @@
       </w:r>
       <w:r>
         <w:tab/>
-      </w:r>
-      <w:r>
         <w:t xml:space="preserve">Já o </w:t>
       </w:r>
       <w:r>
@@ -8382,8 +8270,8 @@
             </w:drawing>
           </mc:Choice>
           <mc:Fallback>
-            <w:pict w14:anchorId="581CD8EE">
-              <v:shape id="_x0000_s1038" style="position:absolute;left:0;text-align:left;margin-left:0;margin-top:0;width:286.1pt;height:40.3pt;z-index:251658257;visibility:visible;mso-wrap-style:square;mso-width-percent:0;mso-height-percent:0;mso-wrap-distance-left:9pt;mso-wrap-distance-top:3.6pt;mso-wrap-distance-right:9pt;mso-wrap-distance-bottom:3.6pt;mso-position-horizontal:center;mso-position-horizontal-relative:margin;mso-position-vertical:center;mso-position-vertical-relative:page;mso-width-percent:0;mso-height-percent:0;mso-width-relative:margin;mso-height-relative:margin;v-text-anchor:top" stroked="f" type="#_x0000_t202" o:gfxdata="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" w14:anchorId="2E5BD10A">
+            <w:pict>
+              <v:shape w14:anchorId="2E5BD10A" id="_x0000_s1038" type="#_x0000_t202" style="position:absolute;left:0;text-align:left;margin-left:0;margin-top:0;width:286.1pt;height:40.3pt;z-index:251658257;visibility:visible;mso-wrap-style:square;mso-width-percent:0;mso-height-percent:0;mso-wrap-distance-left:9pt;mso-wrap-distance-top:3.6pt;mso-wrap-distance-right:9pt;mso-wrap-distance-bottom:3.6pt;mso-position-horizontal:center;mso-position-horizontal-relative:margin;mso-position-vertical:center;mso-position-vertical-relative:page;mso-width-percent:0;mso-height-percent:0;mso-width-relative:margin;mso-height-relative:margin;v-text-anchor:top" o:gfxdata="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" stroked="f">
                 <v:textbox>
                   <w:txbxContent>
                     <w:p>
@@ -8586,8 +8474,8 @@
             </w:drawing>
           </mc:Choice>
           <mc:Fallback>
-            <w:pict w14:anchorId="4F71AE58">
-              <v:shape id="_x0000_s1039" style="position:absolute;left:0;text-align:left;margin-left:0;margin-top:-156.95pt;width:286.1pt;height:24.15pt;z-index:251658264;visibility:visible;mso-wrap-style:square;mso-width-percent:0;mso-height-percent:0;mso-wrap-distance-left:9pt;mso-wrap-distance-top:3.6pt;mso-wrap-distance-right:9pt;mso-wrap-distance-bottom:3.6pt;mso-position-horizontal:center;mso-position-horizontal-relative:margin;mso-position-vertical:absolute;mso-position-vertical-relative:bottom-margin-area;mso-width-percent:0;mso-height-percent:0;mso-width-relative:margin;mso-height-relative:margin;v-text-anchor:top" stroked="f" type="#_x0000_t202" o:gfxdata="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" w14:anchorId="4D31A31C">
+            <w:pict>
+              <v:shape w14:anchorId="4D31A31C" id="_x0000_s1039" type="#_x0000_t202" style="position:absolute;left:0;text-align:left;margin-left:0;margin-top:-156.95pt;width:286.1pt;height:24.15pt;z-index:251658264;visibility:visible;mso-wrap-style:square;mso-width-percent:0;mso-height-percent:0;mso-wrap-distance-left:9pt;mso-wrap-distance-top:3.6pt;mso-wrap-distance-right:9pt;mso-wrap-distance-bottom:3.6pt;mso-position-horizontal:center;mso-position-horizontal-relative:margin;mso-position-vertical:absolute;mso-position-vertical-relative:bottom-margin-area;mso-width-percent:0;mso-height-percent:0;mso-width-relative:margin;mso-height-relative:margin;v-text-anchor:top" o:gfxdata="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" stroked="f">
                 <v:textbox>
                   <w:txbxContent>
                     <w:p>
@@ -8624,12 +8512,13 @@
     <w:p/>
     <w:p>
       <w:pPr>
-        <w:pStyle w:val="Heading3"/>
-      </w:pPr>
-      <w:r>
+        <w:pStyle w:val="Ttulo3"/>
+      </w:pPr>
+      <w:r>
+        <w:lastRenderedPageBreak/>
         <w:tab/>
       </w:r>
-      <w:bookmarkStart w:name="_Toc183682262" w:id="10"/>
+      <w:bookmarkStart w:id="10" w:name="_Toc183682262"/>
       <w:r>
         <w:t xml:space="preserve">3.1.6 </w:t>
       </w:r>
@@ -8733,11 +8622,7 @@
         <w:t xml:space="preserve">- </w:t>
       </w:r>
       <w:r>
-        <w:t xml:space="preserve">Mega </w:t>
-      </w:r>
-      <w:proofErr w:type="gramStart"/>
-      <w:r>
-        <w:t>Hertz</w:t>
+        <w:t>Mega Hertz</w:t>
       </w:r>
       <w:r>
         <w:t>)</w:t>
@@ -8745,7 +8630,6 @@
       <w:r>
         <w:t>com</w:t>
       </w:r>
-      <w:proofErr w:type="gramEnd"/>
       <w:r>
         <w:t xml:space="preserve"> </w:t>
       </w:r>
@@ -8755,19 +8639,9 @@
       <w:r>
         <w:t xml:space="preserve"> (</w:t>
       </w:r>
-      <w:proofErr w:type="spellStart"/>
-      <w:r>
-        <w:t>Video</w:t>
-      </w:r>
-      <w:proofErr w:type="spellEnd"/>
-      <w:r>
-        <w:t xml:space="preserve"> Random Access </w:t>
-      </w:r>
-      <w:proofErr w:type="spellStart"/>
-      <w:r>
-        <w:t>Memory</w:t>
-      </w:r>
-      <w:proofErr w:type="spellEnd"/>
+      <w:r>
+        <w:t>Video Random Access Memory</w:t>
+      </w:r>
       <w:r>
         <w:t>)</w:t>
       </w:r>
@@ -8877,23 +8751,7 @@
                                 <w:sz w:val="20"/>
                                 <w:szCs w:val="18"/>
                               </w:rPr>
-                              <w:t xml:space="preserve">Imagem ilustrativa de uma Placa de vídeo </w:t>
-                            </w:r>
-                            <w:proofErr w:type="spellStart"/>
-                            <w:r>
-                              <w:rPr>
-                                <w:sz w:val="20"/>
-                                <w:szCs w:val="18"/>
-                              </w:rPr>
-                              <w:t>Rtx</w:t>
-                            </w:r>
-                            <w:proofErr w:type="spellEnd"/>
-                            <w:r>
-                              <w:rPr>
-                                <w:sz w:val="20"/>
-                                <w:szCs w:val="18"/>
-                              </w:rPr>
-                              <w:t xml:space="preserve"> 4080 Super da marca PNY.</w:t>
+                              <w:t>Imagem ilustrativa de uma Placa de vídeo Rtx 4080 Super da marca PNY.</w:t>
                             </w:r>
                           </w:p>
                         </w:txbxContent>
@@ -8914,8 +8772,8 @@
             </w:drawing>
           </mc:Choice>
           <mc:Fallback>
-            <w:pict w14:anchorId="118994F7">
-              <v:shape id="_x0000_s1040" style="position:absolute;left:0;text-align:left;margin-left:0;margin-top:274.8pt;width:286.1pt;height:40.3pt;z-index:251658261;visibility:visible;mso-wrap-style:square;mso-width-percent:0;mso-height-percent:0;mso-wrap-distance-left:9pt;mso-wrap-distance-top:3.6pt;mso-wrap-distance-right:9pt;mso-wrap-distance-bottom:3.6pt;mso-position-horizontal:center;mso-position-horizontal-relative:margin;mso-position-vertical:absolute;mso-position-vertical-relative:top-margin-area;mso-width-percent:0;mso-height-percent:0;mso-width-relative:margin;mso-height-relative:margin;v-text-anchor:top" stroked="f" type="#_x0000_t202" o:gfxdata="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" w14:anchorId="6BFF6CDA">
+            <w:pict>
+              <v:shape w14:anchorId="6BFF6CDA" id="_x0000_s1040" type="#_x0000_t202" style="position:absolute;left:0;text-align:left;margin-left:0;margin-top:274.8pt;width:286.1pt;height:40.3pt;z-index:251658261;visibility:visible;mso-wrap-style:square;mso-width-percent:0;mso-height-percent:0;mso-wrap-distance-left:9pt;mso-wrap-distance-top:3.6pt;mso-wrap-distance-right:9pt;mso-wrap-distance-bottom:3.6pt;mso-position-horizontal:center;mso-position-horizontal-relative:margin;mso-position-vertical:absolute;mso-position-vertical-relative:top-margin-area;mso-width-percent:0;mso-height-percent:0;mso-width-relative:margin;mso-height-relative:margin;v-text-anchor:top" o:gfxdata="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" stroked="f">
                 <v:textbox>
                   <w:txbxContent>
                     <w:p>
@@ -8952,23 +8810,7 @@
                           <w:sz w:val="20"/>
                           <w:szCs w:val="18"/>
                         </w:rPr>
-                        <w:t xml:space="preserve">Imagem ilustrativa de uma Placa de vídeo </w:t>
-                      </w:r>
-                      <w:proofErr w:type="spellStart"/>
-                      <w:r>
-                        <w:rPr>
-                          <w:sz w:val="20"/>
-                          <w:szCs w:val="18"/>
-                        </w:rPr>
-                        <w:t>Rtx</w:t>
-                      </w:r>
-                      <w:proofErr w:type="spellEnd"/>
-                      <w:r>
-                        <w:rPr>
-                          <w:sz w:val="20"/>
-                          <w:szCs w:val="18"/>
-                        </w:rPr>
-                        <w:t xml:space="preserve"> 4080 Super da marca PNY.</w:t>
+                        <w:t>Imagem ilustrativa de uma Placa de vídeo Rtx 4080 Super da marca PNY.</w:t>
                       </w:r>
                     </w:p>
                   </w:txbxContent>
@@ -9210,8 +9052,8 @@
             </w:drawing>
           </mc:Choice>
           <mc:Fallback>
-            <w:pict w14:anchorId="701BB4BE">
-              <v:shape id="_x0000_s1041" style="position:absolute;left:0;text-align:left;margin-left:0;margin-top:-248.9pt;width:286.1pt;height:24.15pt;z-index:251658260;visibility:visible;mso-wrap-style:square;mso-width-percent:0;mso-height-percent:0;mso-wrap-distance-left:9pt;mso-wrap-distance-top:3.6pt;mso-wrap-distance-right:9pt;mso-wrap-distance-bottom:3.6pt;mso-position-horizontal:center;mso-position-horizontal-relative:margin;mso-position-vertical:absolute;mso-position-vertical-relative:bottom-margin-area;mso-width-percent:0;mso-height-percent:0;mso-width-relative:margin;mso-height-relative:margin;v-text-anchor:top" stroked="f" type="#_x0000_t202" o:gfxdata="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" w14:anchorId="0B6BD0F6">
+            <w:pict>
+              <v:shape w14:anchorId="0B6BD0F6" id="_x0000_s1041" type="#_x0000_t202" style="position:absolute;left:0;text-align:left;margin-left:0;margin-top:-248.9pt;width:286.1pt;height:24.15pt;z-index:251658260;visibility:visible;mso-wrap-style:square;mso-width-percent:0;mso-height-percent:0;mso-wrap-distance-left:9pt;mso-wrap-distance-top:3.6pt;mso-wrap-distance-right:9pt;mso-wrap-distance-bottom:3.6pt;mso-position-horizontal:center;mso-position-horizontal-relative:margin;mso-position-vertical:absolute;mso-position-vertical-relative:bottom-margin-area;mso-width-percent:0;mso-height-percent:0;mso-width-relative:margin;mso-height-relative:margin;v-text-anchor:top" o:gfxdata="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" stroked="f">
                 <v:textbox>
                   <w:txbxContent>
                     <w:p>
@@ -9338,10 +9180,11 @@
     </w:p>
     <w:p>
       <w:pPr>
-        <w:pStyle w:val="Heading3"/>
-      </w:pPr>
-      <w:bookmarkStart w:name="_Toc183682263" w:id="11"/>
-      <w:r>
+        <w:pStyle w:val="Ttulo3"/>
+      </w:pPr>
+      <w:bookmarkStart w:id="11" w:name="_Toc183682263"/>
+      <w:r>
+        <w:lastRenderedPageBreak/>
         <w:t>3.1.7</w:t>
       </w:r>
       <w:r>
@@ -9406,8 +9249,6 @@
       </w:pPr>
       <w:r>
         <w:tab/>
-      </w:r>
-      <w:r>
         <w:t>Existem tipos</w:t>
       </w:r>
       <w:r>
@@ -9633,8 +9474,8 @@
             </w:drawing>
           </mc:Choice>
           <mc:Fallback>
-            <w:pict w14:anchorId="1E194268">
-              <v:shape id="_x0000_s1042" style="position:absolute;left:0;text-align:left;margin-left:0;margin-top:305.55pt;width:286.1pt;height:40.3pt;z-index:251658259;visibility:visible;mso-wrap-style:square;mso-width-percent:0;mso-height-percent:0;mso-wrap-distance-left:9pt;mso-wrap-distance-top:3.6pt;mso-wrap-distance-right:9pt;mso-wrap-distance-bottom:3.6pt;mso-position-horizontal:center;mso-position-horizontal-relative:margin;mso-position-vertical:absolute;mso-position-vertical-relative:top-margin-area;mso-width-percent:0;mso-height-percent:0;mso-width-relative:margin;mso-height-relative:margin;v-text-anchor:top" stroked="f" type="#_x0000_t202" o:gfxdata="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" w14:anchorId="62D4DE4E">
+            <w:pict>
+              <v:shape w14:anchorId="62D4DE4E" id="_x0000_s1042" type="#_x0000_t202" style="position:absolute;left:0;text-align:left;margin-left:0;margin-top:305.55pt;width:286.1pt;height:40.3pt;z-index:251658259;visibility:visible;mso-wrap-style:square;mso-width-percent:0;mso-height-percent:0;mso-wrap-distance-left:9pt;mso-wrap-distance-top:3.6pt;mso-wrap-distance-right:9pt;mso-wrap-distance-bottom:3.6pt;mso-position-horizontal:center;mso-position-horizontal-relative:margin;mso-position-vertical:absolute;mso-position-vertical-relative:top-margin-area;mso-width-percent:0;mso-height-percent:0;mso-width-relative:margin;mso-height-relative:margin;v-text-anchor:top" o:gfxdata="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" stroked="f">
                 <v:textbox>
                   <w:txbxContent>
                     <w:p>
@@ -9909,8 +9750,8 @@
             </w:drawing>
           </mc:Choice>
           <mc:Fallback>
-            <w:pict w14:anchorId="77C05E03">
-              <v:shape id="_x0000_s1043" style="position:absolute;left:0;text-align:left;margin-left:0;margin-top:-207.3pt;width:286.1pt;height:24.15pt;z-index:251658258;visibility:visible;mso-wrap-style:square;mso-width-percent:0;mso-height-percent:0;mso-wrap-distance-left:9pt;mso-wrap-distance-top:3.6pt;mso-wrap-distance-right:9pt;mso-wrap-distance-bottom:3.6pt;mso-position-horizontal:center;mso-position-horizontal-relative:margin;mso-position-vertical:absolute;mso-position-vertical-relative:bottom-margin-area;mso-width-percent:0;mso-height-percent:0;mso-width-relative:margin;mso-height-relative:margin;v-text-anchor:top" stroked="f" type="#_x0000_t202" o:gfxdata="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" w14:anchorId="28FE6690">
+            <w:pict>
+              <v:shape w14:anchorId="28FE6690" id="_x0000_s1043" type="#_x0000_t202" style="position:absolute;left:0;text-align:left;margin-left:0;margin-top:-207.3pt;width:286.1pt;height:24.15pt;z-index:251658258;visibility:visible;mso-wrap-style:square;mso-width-percent:0;mso-height-percent:0;mso-wrap-distance-left:9pt;mso-wrap-distance-top:3.6pt;mso-wrap-distance-right:9pt;mso-wrap-distance-bottom:3.6pt;mso-position-horizontal:center;mso-position-horizontal-relative:margin;mso-position-vertical:absolute;mso-position-vertical-relative:bottom-margin-area;mso-width-percent:0;mso-height-percent:0;mso-width-relative:margin;mso-height-relative:margin;v-text-anchor:top" o:gfxdata="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" stroked="f">
                 <v:textbox>
                   <w:txbxContent>
                     <w:p>
@@ -10048,10 +9889,11 @@
     </w:p>
     <w:p>
       <w:pPr>
-        <w:pStyle w:val="Heading2"/>
-      </w:pPr>
-      <w:bookmarkStart w:name="_Toc183682264" w:id="12"/>
-      <w:r>
+        <w:pStyle w:val="Ttulo2"/>
+      </w:pPr>
+      <w:bookmarkStart w:id="12" w:name="_Toc183682264"/>
+      <w:r>
+        <w:lastRenderedPageBreak/>
         <w:t>3.</w:t>
       </w:r>
       <w:r>
@@ -10065,8 +9907,6 @@
       </w:r>
       <w:r>
         <w:tab/>
-      </w:r>
-      <w:r>
         <w:t xml:space="preserve">Todos que montam um </w:t>
       </w:r>
       <w:r>
@@ -10120,12 +9960,12 @@
     </w:p>
     <w:p>
       <w:pPr>
-        <w:pStyle w:val="Heading3"/>
+        <w:pStyle w:val="Ttulo3"/>
       </w:pPr>
       <w:r>
         <w:tab/>
       </w:r>
-      <w:bookmarkStart w:name="_Toc183682265" w:id="13"/>
+      <w:bookmarkStart w:id="13" w:name="_Toc183682265"/>
       <w:r>
         <w:t xml:space="preserve">3.2.1 </w:t>
       </w:r>
@@ -10236,12 +10076,12 @@
     </w:p>
     <w:p>
       <w:pPr>
-        <w:pStyle w:val="Heading3"/>
+        <w:pStyle w:val="Ttulo3"/>
       </w:pPr>
       <w:r>
         <w:tab/>
       </w:r>
-      <w:bookmarkStart w:name="_Toc183682266" w:id="14"/>
+      <w:bookmarkStart w:id="14" w:name="_Toc183682266"/>
       <w:r>
         <w:t>3.2.2 PC intermediário</w:t>
       </w:r>
@@ -10453,7 +10293,7 @@
     </w:p>
     <w:p>
       <w:pPr>
-        <w:pStyle w:val="Heading3"/>
+        <w:pStyle w:val="Ttulo3"/>
       </w:pPr>
       <w:r>
         <w:t xml:space="preserve"> </w:t>
@@ -10461,7 +10301,7 @@
       <w:r>
         <w:tab/>
       </w:r>
-      <w:bookmarkStart w:name="_Toc183682267" w:id="15"/>
+      <w:bookmarkStart w:id="15" w:name="_Toc183682267"/>
       <w:r>
         <w:t>3.2.3 PC Avançado</w:t>
       </w:r>
@@ -10559,8 +10399,6 @@
       </w:r>
       <w:r>
         <w:tab/>
-      </w:r>
-      <w:r>
         <w:t xml:space="preserve">Com essas configurações, </w:t>
       </w:r>
       <w:r>
@@ -10685,10 +10523,11 @@
     </w:p>
     <w:p>
       <w:pPr>
-        <w:pStyle w:val="Heading1"/>
-      </w:pPr>
-      <w:bookmarkStart w:name="_Toc183682268" w:id="16"/>
-      <w:r>
+        <w:pStyle w:val="Ttulo1"/>
+      </w:pPr>
+      <w:bookmarkStart w:id="16" w:name="_Toc183682268"/>
+      <w:r>
+        <w:lastRenderedPageBreak/>
         <w:t xml:space="preserve">4 </w:t>
       </w:r>
       <w:r>
@@ -10747,9 +10586,9 @@
     <w:p/>
     <w:p>
       <w:pPr>
-        <w:pStyle w:val="Heading2"/>
-      </w:pPr>
-      <w:bookmarkStart w:name="_Toc183682269" w:id="17"/>
+        <w:pStyle w:val="Ttulo2"/>
+      </w:pPr>
+      <w:bookmarkStart w:id="17" w:name="_Toc183682269"/>
       <w:r>
         <w:t>4.</w:t>
       </w:r>
@@ -10862,9 +10701,9 @@
     </w:p>
     <w:p>
       <w:pPr>
-        <w:pStyle w:val="Heading2"/>
-      </w:pPr>
-      <w:bookmarkStart w:name="_Toc183682270" w:id="18"/>
+        <w:pStyle w:val="Ttulo2"/>
+      </w:pPr>
+      <w:bookmarkStart w:id="18" w:name="_Toc183682270"/>
       <w:r>
         <w:t>4.2 Funcionalidades</w:t>
       </w:r>
@@ -11033,10 +10872,11 @@
     </w:p>
     <w:p>
       <w:pPr>
-        <w:pStyle w:val="Heading2"/>
-      </w:pPr>
-      <w:bookmarkStart w:name="_Toc183682271" w:id="19"/>
-      <w:r>
+        <w:pStyle w:val="Ttulo2"/>
+      </w:pPr>
+      <w:bookmarkStart w:id="19" w:name="_Toc183682271"/>
+      <w:r>
+        <w:lastRenderedPageBreak/>
         <w:t>4.</w:t>
       </w:r>
       <w:r>
@@ -11164,8 +11004,8 @@
             </w:drawing>
           </mc:Choice>
           <mc:Fallback>
-            <w:pict w14:anchorId="0D9FC89B">
-              <v:shape id="_x0000_s1044" style="position:absolute;left:0;text-align:left;margin-left:0;margin-top:127.75pt;width:286.1pt;height:25pt;z-index:251658267;visibility:visible;mso-wrap-style:square;mso-width-percent:0;mso-height-percent:0;mso-wrap-distance-left:9pt;mso-wrap-distance-top:3.6pt;mso-wrap-distance-right:9pt;mso-wrap-distance-bottom:3.6pt;mso-position-horizontal:center;mso-position-horizontal-relative:margin;mso-position-vertical:absolute;mso-position-vertical-relative:top-margin-area;mso-width-percent:0;mso-height-percent:0;mso-width-relative:margin;mso-height-relative:margin;v-text-anchor:top" stroked="f" type="#_x0000_t202" o:gfxdata="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" w14:anchorId="23DA4F80">
+            <w:pict>
+              <v:shape w14:anchorId="23DA4F80" id="_x0000_s1044" type="#_x0000_t202" style="position:absolute;left:0;text-align:left;margin-left:0;margin-top:127.75pt;width:286.1pt;height:25pt;z-index:251658267;visibility:visible;mso-wrap-style:square;mso-width-percent:0;mso-height-percent:0;mso-wrap-distance-left:9pt;mso-wrap-distance-top:3.6pt;mso-wrap-distance-right:9pt;mso-wrap-distance-bottom:3.6pt;mso-position-horizontal:center;mso-position-horizontal-relative:margin;mso-position-vertical:absolute;mso-position-vertical-relative:top-margin-area;mso-width-percent:0;mso-height-percent:0;mso-width-relative:margin;mso-height-relative:margin;v-text-anchor:top" o:gfxdata="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" stroked="f">
                 <v:textbox>
                   <w:txbxContent>
                     <w:p>
@@ -11378,8 +11218,8 @@
             </w:drawing>
           </mc:Choice>
           <mc:Fallback>
-            <w:pict w14:anchorId="73CE57D7">
-              <v:shape id="_x0000_s1045" style="position:absolute;left:0;text-align:left;margin-left:0;margin-top:382.15pt;width:286.1pt;height:25pt;z-index:251658275;visibility:visible;mso-wrap-style:square;mso-width-percent:0;mso-height-percent:0;mso-wrap-distance-left:9pt;mso-wrap-distance-top:3.6pt;mso-wrap-distance-right:9pt;mso-wrap-distance-bottom:3.6pt;mso-position-horizontal:center;mso-position-horizontal-relative:margin;mso-position-vertical:absolute;mso-position-vertical-relative:top-margin-area;mso-width-percent:0;mso-height-percent:0;mso-width-relative:margin;mso-height-relative:margin;v-text-anchor:top" stroked="f" type="#_x0000_t202" o:gfxdata="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" w14:anchorId="4E4BD561">
+            <w:pict>
+              <v:shape w14:anchorId="4E4BD561" id="_x0000_s1045" type="#_x0000_t202" style="position:absolute;left:0;text-align:left;margin-left:0;margin-top:382.15pt;width:286.1pt;height:25pt;z-index:251658275;visibility:visible;mso-wrap-style:square;mso-width-percent:0;mso-height-percent:0;mso-wrap-distance-left:9pt;mso-wrap-distance-top:3.6pt;mso-wrap-distance-right:9pt;mso-wrap-distance-bottom:3.6pt;mso-position-horizontal:center;mso-position-horizontal-relative:margin;mso-position-vertical:absolute;mso-position-vertical-relative:top-margin-area;mso-width-percent:0;mso-height-percent:0;mso-width-relative:margin;mso-height-relative:margin;v-text-anchor:top" o:gfxdata="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" stroked="f">
                 <v:textbox>
                   <w:txbxContent>
                     <w:p>
@@ -11561,8 +11401,8 @@
             </w:drawing>
           </mc:Choice>
           <mc:Fallback>
-            <w:pict w14:anchorId="7CB26087">
-              <v:shape id="_x0000_s1046" style="position:absolute;left:0;text-align:left;margin-left:0;margin-top:500.8pt;width:286.1pt;height:25pt;z-index:251658270;visibility:visible;mso-wrap-style:square;mso-width-percent:0;mso-height-percent:0;mso-wrap-distance-left:9pt;mso-wrap-distance-top:3.6pt;mso-wrap-distance-right:9pt;mso-wrap-distance-bottom:3.6pt;mso-position-horizontal:center;mso-position-horizontal-relative:margin;mso-position-vertical:absolute;mso-position-vertical-relative:top-margin-area;mso-width-percent:0;mso-height-percent:0;mso-width-relative:margin;mso-height-relative:margin;v-text-anchor:top" stroked="f" type="#_x0000_t202" o:gfxdata="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" w14:anchorId="13F5FC28">
+            <w:pict>
+              <v:shape w14:anchorId="13F5FC28" id="_x0000_s1046" type="#_x0000_t202" style="position:absolute;left:0;text-align:left;margin-left:0;margin-top:500.8pt;width:286.1pt;height:25pt;z-index:251658270;visibility:visible;mso-wrap-style:square;mso-width-percent:0;mso-height-percent:0;mso-wrap-distance-left:9pt;mso-wrap-distance-top:3.6pt;mso-wrap-distance-right:9pt;mso-wrap-distance-bottom:3.6pt;mso-position-horizontal:center;mso-position-horizontal-relative:margin;mso-position-vertical:absolute;mso-position-vertical-relative:top-margin-area;mso-width-percent:0;mso-height-percent:0;mso-width-relative:margin;mso-height-relative:margin;v-text-anchor:top" o:gfxdata="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" stroked="f">
                 <v:textbox>
                   <w:txbxContent>
                     <w:p>
@@ -11639,6 +11479,7 @@
         <w:rPr>
           <w:b/>
           <w:bCs/>
+          <w:noProof/>
         </w:rPr>
         <w:drawing>
           <wp:anchor distT="0" distB="0" distL="114300" distR="114300" simplePos="0" relativeHeight="251658271" behindDoc="1" locked="0" layoutInCell="1" allowOverlap="1" wp14:anchorId="742E64D2" wp14:editId="1BD10BBA">
@@ -11793,8 +11634,8 @@
             </w:drawing>
           </mc:Choice>
           <mc:Fallback>
-            <w:pict w14:anchorId="5A26BDD2">
-              <v:shape id="_x0000_s1047" style="position:absolute;margin-left:0;margin-top:734.25pt;width:286.1pt;height:25pt;z-index:251658268;visibility:visible;mso-wrap-style:square;mso-width-percent:0;mso-height-percent:0;mso-wrap-distance-left:9pt;mso-wrap-distance-top:3.6pt;mso-wrap-distance-right:9pt;mso-wrap-distance-bottom:3.6pt;mso-position-horizontal:center;mso-position-horizontal-relative:margin;mso-position-vertical:absolute;mso-position-vertical-relative:top-margin-area;mso-width-percent:0;mso-height-percent:0;mso-width-relative:margin;mso-height-relative:margin;v-text-anchor:top" stroked="f" type="#_x0000_t202" o:gfxdata="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" w14:anchorId="270EA30D">
+            <w:pict>
+              <v:shape w14:anchorId="270EA30D" id="_x0000_s1047" type="#_x0000_t202" style="position:absolute;margin-left:0;margin-top:734.25pt;width:286.1pt;height:25pt;z-index:251658268;visibility:visible;mso-wrap-style:square;mso-width-percent:0;mso-height-percent:0;mso-wrap-distance-left:9pt;mso-wrap-distance-top:3.6pt;mso-wrap-distance-right:9pt;mso-wrap-distance-bottom:3.6pt;mso-position-horizontal:center;mso-position-horizontal-relative:margin;mso-position-vertical:absolute;mso-position-vertical-relative:top-margin-area;mso-width-percent:0;mso-height-percent:0;mso-width-relative:margin;mso-height-relative:margin;v-text-anchor:top" o:gfxdata="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" stroked="f">
                 <v:textbox>
                   <w:txbxContent>
                     <w:p>
@@ -11980,8 +11821,8 @@
             </w:drawing>
           </mc:Choice>
           <mc:Fallback>
-            <w:pict w14:anchorId="3A4B10D9">
-              <v:shape id="_x0000_s1048" style="position:absolute;left:0;text-align:left;margin-left:0;margin-top:140.35pt;width:287.25pt;height:33.75pt;z-index:-251658207;visibility:visible;mso-wrap-style:square;mso-width-percent:0;mso-height-percent:0;mso-wrap-distance-left:9pt;mso-wrap-distance-top:3.6pt;mso-wrap-distance-right:9pt;mso-wrap-distance-bottom:3.6pt;mso-position-horizontal:center;mso-position-horizontal-relative:margin;mso-position-vertical:absolute;mso-position-vertical-relative:page;mso-width-percent:0;mso-height-percent:0;mso-width-relative:margin;mso-height-relative:margin;v-text-anchor:top" stroked="f" type="#_x0000_t202" o:gfxdata="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" w14:anchorId="22FA535C">
+            <w:pict>
+              <v:shape w14:anchorId="22FA535C" id="_x0000_s1048" type="#_x0000_t202" style="position:absolute;left:0;text-align:left;margin-left:0;margin-top:140.35pt;width:287.25pt;height:33.75pt;z-index:-251658207;visibility:visible;mso-wrap-style:square;mso-width-percent:0;mso-height-percent:0;mso-wrap-distance-left:9pt;mso-wrap-distance-top:3.6pt;mso-wrap-distance-right:9pt;mso-wrap-distance-bottom:3.6pt;mso-position-horizontal:center;mso-position-horizontal-relative:margin;mso-position-vertical:absolute;mso-position-vertical-relative:page;mso-width-percent:0;mso-height-percent:0;mso-width-relative:margin;mso-height-relative:margin;v-text-anchor:top" o:gfxdata="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" stroked="f">
                 <v:textbox>
                   <w:txbxContent>
                     <w:p>
@@ -12058,6 +11899,7 @@
         <w:rPr>
           <w:b/>
           <w:bCs/>
+          <w:noProof/>
         </w:rPr>
         <w:drawing>
           <wp:anchor distT="0" distB="0" distL="114300" distR="114300" simplePos="0" relativeHeight="251658274" behindDoc="1" locked="0" layoutInCell="1" allowOverlap="1" wp14:anchorId="00D47435" wp14:editId="70800F9C">
@@ -12208,8 +12050,8 @@
             </w:drawing>
           </mc:Choice>
           <mc:Fallback>
-            <w:pict w14:anchorId="4C19BEF3">
-              <v:shape id="_x0000_s1049" style="position:absolute;left:0;text-align:left;margin-left:0;margin-top:687.2pt;width:286.1pt;height:25pt;z-index:251658272;visibility:visible;mso-wrap-style:square;mso-width-percent:0;mso-height-percent:0;mso-wrap-distance-left:9pt;mso-wrap-distance-top:3.6pt;mso-wrap-distance-right:9pt;mso-wrap-distance-bottom:3.6pt;mso-position-horizontal:center;mso-position-horizontal-relative:margin;mso-position-vertical:absolute;mso-position-vertical-relative:margin;mso-width-percent:0;mso-height-percent:0;mso-width-relative:margin;mso-height-relative:margin;v-text-anchor:top" stroked="f" type="#_x0000_t202" o:gfxdata="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" w14:anchorId="7A5A11B0">
+            <w:pict>
+              <v:shape w14:anchorId="7A5A11B0" id="_x0000_s1049" type="#_x0000_t202" style="position:absolute;left:0;text-align:left;margin-left:0;margin-top:687.2pt;width:286.1pt;height:25pt;z-index:251658272;visibility:visible;mso-wrap-style:square;mso-width-percent:0;mso-height-percent:0;mso-wrap-distance-left:9pt;mso-wrap-distance-top:3.6pt;mso-wrap-distance-right:9pt;mso-wrap-distance-bottom:3.6pt;mso-position-horizontal:center;mso-position-horizontal-relative:margin;mso-position-vertical:absolute;mso-position-vertical-relative:margin;mso-width-percent:0;mso-height-percent:0;mso-width-relative:margin;mso-height-relative:margin;v-text-anchor:top" o:gfxdata="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" stroked="f">
                 <v:textbox>
                   <w:txbxContent>
                     <w:p>
@@ -12318,8 +12160,8 @@
             </w:drawing>
           </mc:Choice>
           <mc:Fallback>
-            <w:pict w14:anchorId="3ABDF6D8">
-              <v:shape id="_x0000_s1050" style="position:absolute;left:0;text-align:left;margin-left:0;margin-top:406.25pt;width:286.1pt;height:25pt;z-index:251658278;visibility:visible;mso-wrap-style:square;mso-width-percent:0;mso-height-percent:0;mso-wrap-distance-left:9pt;mso-wrap-distance-top:3.6pt;mso-wrap-distance-right:9pt;mso-wrap-distance-bottom:3.6pt;mso-position-horizontal:center;mso-position-horizontal-relative:margin;mso-position-vertical:absolute;mso-position-vertical-relative:page;mso-width-percent:0;mso-height-percent:0;mso-width-relative:margin;mso-height-relative:margin;v-text-anchor:top" stroked="f" type="#_x0000_t202" o:gfxdata="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" w14:anchorId="1DB171B2">
+            <w:pict>
+              <v:shape w14:anchorId="1DB171B2" id="_x0000_s1050" type="#_x0000_t202" style="position:absolute;left:0;text-align:left;margin-left:0;margin-top:406.25pt;width:286.1pt;height:25pt;z-index:251658278;visibility:visible;mso-wrap-style:square;mso-width-percent:0;mso-height-percent:0;mso-wrap-distance-left:9pt;mso-wrap-distance-top:3.6pt;mso-wrap-distance-right:9pt;mso-wrap-distance-bottom:3.6pt;mso-position-horizontal:center;mso-position-horizontal-relative:margin;mso-position-vertical:absolute;mso-position-vertical-relative:page;mso-width-percent:0;mso-height-percent:0;mso-width-relative:margin;mso-height-relative:margin;v-text-anchor:top" o:gfxdata="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" stroked="f">
                 <v:textbox>
                   <w:txbxContent>
                     <w:p>
@@ -12350,6 +12192,7 @@
         <w:rPr>
           <w:b/>
           <w:bCs/>
+          <w:noProof/>
         </w:rPr>
         <w:drawing>
           <wp:anchor distT="0" distB="0" distL="114300" distR="114300" simplePos="0" relativeHeight="251658277" behindDoc="1" locked="0" layoutInCell="1" allowOverlap="1" wp14:anchorId="0A7746D9" wp14:editId="6F234E8F">
@@ -12534,8 +12377,8 @@
             </w:drawing>
           </mc:Choice>
           <mc:Fallback>
-            <w:pict w14:anchorId="5F6484FC">
-              <v:shape id="_x0000_s1051" style="position:absolute;left:0;text-align:left;margin-left:0;margin-top:289.1pt;width:287.25pt;height:33.75pt;z-index:-251658204;visibility:visible;mso-wrap-style:square;mso-width-percent:0;mso-height-percent:0;mso-wrap-distance-left:9pt;mso-wrap-distance-top:3.6pt;mso-wrap-distance-right:9pt;mso-wrap-distance-bottom:3.6pt;mso-position-horizontal:center;mso-position-horizontal-relative:margin;mso-position-vertical:absolute;mso-position-vertical-relative:text;mso-width-percent:0;mso-height-percent:0;mso-width-relative:margin;mso-height-relative:margin;v-text-anchor:top" stroked="f" type="#_x0000_t202" o:gfxdata="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" w14:anchorId="4E2F0D9A">
+            <w:pict>
+              <v:shape w14:anchorId="4E2F0D9A" id="_x0000_s1051" type="#_x0000_t202" style="position:absolute;left:0;text-align:left;margin-left:0;margin-top:289.1pt;width:287.25pt;height:33.75pt;z-index:-251658204;visibility:visible;mso-wrap-style:square;mso-width-percent:0;mso-height-percent:0;mso-wrap-distance-left:9pt;mso-wrap-distance-top:3.6pt;mso-wrap-distance-right:9pt;mso-wrap-distance-bottom:3.6pt;mso-position-horizontal:center;mso-position-horizontal-relative:margin;mso-position-vertical:absolute;mso-position-vertical-relative:text;mso-width-percent:0;mso-height-percent:0;mso-width-relative:margin;mso-height-relative:margin;v-text-anchor:top" o:gfxdata="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" stroked="f">
                 <v:textbox>
                   <w:txbxContent>
                     <w:p>
@@ -12600,57 +12443,57 @@
     </w:p>
     <w:p>
       <w:pPr>
-        <w:pStyle w:val="Heading2"/>
-      </w:pPr>
-    </w:p>
-    <w:p>
-      <w:pPr>
-        <w:pStyle w:val="Heading2"/>
-      </w:pPr>
-    </w:p>
-    <w:p>
-      <w:pPr>
-        <w:pStyle w:val="Heading2"/>
-      </w:pPr>
-    </w:p>
-    <w:p>
-      <w:pPr>
-        <w:pStyle w:val="Heading2"/>
-      </w:pPr>
-    </w:p>
-    <w:p>
-      <w:pPr>
-        <w:pStyle w:val="Heading2"/>
-      </w:pPr>
-    </w:p>
-    <w:p>
-      <w:pPr>
-        <w:pStyle w:val="Heading2"/>
-      </w:pPr>
-    </w:p>
-    <w:p>
-      <w:pPr>
-        <w:pStyle w:val="Heading2"/>
-      </w:pPr>
-    </w:p>
-    <w:p>
-      <w:pPr>
-        <w:pStyle w:val="Heading2"/>
-      </w:pPr>
-    </w:p>
-    <w:p>
-      <w:pPr>
-        <w:pStyle w:val="Heading2"/>
-      </w:pPr>
-    </w:p>
-    <w:p>
-      <w:pPr>
-        <w:pStyle w:val="Heading2"/>
-      </w:pPr>
-    </w:p>
-    <w:p>
-      <w:pPr>
-        <w:pStyle w:val="Heading2"/>
+        <w:pStyle w:val="Ttulo2"/>
+      </w:pPr>
+    </w:p>
+    <w:p>
+      <w:pPr>
+        <w:pStyle w:val="Ttulo2"/>
+      </w:pPr>
+    </w:p>
+    <w:p>
+      <w:pPr>
+        <w:pStyle w:val="Ttulo2"/>
+      </w:pPr>
+    </w:p>
+    <w:p>
+      <w:pPr>
+        <w:pStyle w:val="Ttulo2"/>
+      </w:pPr>
+    </w:p>
+    <w:p>
+      <w:pPr>
+        <w:pStyle w:val="Ttulo2"/>
+      </w:pPr>
+    </w:p>
+    <w:p>
+      <w:pPr>
+        <w:pStyle w:val="Ttulo2"/>
+      </w:pPr>
+    </w:p>
+    <w:p>
+      <w:pPr>
+        <w:pStyle w:val="Ttulo2"/>
+      </w:pPr>
+    </w:p>
+    <w:p>
+      <w:pPr>
+        <w:pStyle w:val="Ttulo2"/>
+      </w:pPr>
+    </w:p>
+    <w:p>
+      <w:pPr>
+        <w:pStyle w:val="Ttulo2"/>
+      </w:pPr>
+    </w:p>
+    <w:p>
+      <w:pPr>
+        <w:pStyle w:val="Ttulo2"/>
+      </w:pPr>
+    </w:p>
+    <w:p>
+      <w:pPr>
+        <w:pStyle w:val="Ttulo2"/>
       </w:pPr>
     </w:p>
     <w:p/>
@@ -12664,9 +12507,10 @@
     </w:p>
     <w:p>
       <w:pPr>
-        <w:pStyle w:val="Heading2"/>
-      </w:pPr>
-      <w:r>
+        <w:pStyle w:val="Ttulo2"/>
+      </w:pPr>
+      <w:r>
+        <w:lastRenderedPageBreak/>
         <w:t>4.4 Fluxograma e Cronograma</w:t>
       </w:r>
     </w:p>
@@ -12792,8 +12636,8 @@
             </w:drawing>
           </mc:Choice>
           <mc:Fallback>
-            <w:pict w14:anchorId="716A0061">
-              <v:shape id="_x0000_s1052" style="position:absolute;margin-left:65.95pt;margin-top:195.5pt;width:286.1pt;height:40.3pt;z-index:-251658200;visibility:visible;mso-wrap-style:square;mso-width-percent:0;mso-height-percent:0;mso-wrap-distance-left:9pt;mso-wrap-distance-top:3.6pt;mso-wrap-distance-right:9pt;mso-wrap-distance-bottom:3.6pt;mso-position-horizontal:absolute;mso-position-horizontal-relative:margin;mso-position-vertical:absolute;mso-position-vertical-relative:page;mso-width-percent:0;mso-height-percent:0;mso-width-relative:margin;mso-height-relative:margin;v-text-anchor:top" stroked="f" type="#_x0000_t202" o:gfxdata="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" w14:anchorId="7E66FDA2">
+            <w:pict>
+              <v:shape w14:anchorId="7E66FDA2" id="_x0000_s1052" type="#_x0000_t202" style="position:absolute;margin-left:65.95pt;margin-top:195.5pt;width:286.1pt;height:40.3pt;z-index:-251658200;visibility:visible;mso-wrap-style:square;mso-width-percent:0;mso-height-percent:0;mso-wrap-distance-left:9pt;mso-wrap-distance-top:3.6pt;mso-wrap-distance-right:9pt;mso-wrap-distance-bottom:3.6pt;mso-position-horizontal:absolute;mso-position-horizontal-relative:margin;mso-position-vertical:absolute;mso-position-vertical-relative:page;mso-width-percent:0;mso-height-percent:0;mso-width-relative:margin;mso-height-relative:margin;v-text-anchor:top" o:gfxdata="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" stroked="f">
                 <v:textbox>
                   <w:txbxContent>
                     <w:p>
@@ -12849,6 +12693,9 @@
         </mc:AlternateContent>
       </w:r>
       <w:r>
+        <w:rPr>
+          <w:noProof/>
+        </w:rPr>
         <w:drawing>
           <wp:anchor distT="0" distB="0" distL="114300" distR="114300" simplePos="0" relativeHeight="251658279" behindDoc="1" locked="0" layoutInCell="1" allowOverlap="1" wp14:anchorId="57108FD6" wp14:editId="0A092A34">
             <wp:simplePos x="0" y="0"/>
@@ -12916,6 +12763,7 @@
         <w:rPr>
           <w:noProof/>
         </w:rPr>
+        <w:lastRenderedPageBreak/>
         <mc:AlternateContent>
           <mc:Choice Requires="wps">
             <w:drawing>
@@ -13015,8 +12863,8 @@
             </w:drawing>
           </mc:Choice>
           <mc:Fallback>
-            <w:pict w14:anchorId="5ECC3812">
-              <v:shape id="_x0000_s1053" style="position:absolute;left:0;text-align:left;margin-left:0;margin-top:105.8pt;width:286.1pt;height:40.3pt;z-index:-251658199;visibility:visible;mso-wrap-style:square;mso-width-percent:0;mso-height-percent:0;mso-wrap-distance-left:9pt;mso-wrap-distance-top:3.6pt;mso-wrap-distance-right:9pt;mso-wrap-distance-bottom:3.6pt;mso-position-horizontal:center;mso-position-horizontal-relative:margin;mso-position-vertical:absolute;mso-position-vertical-relative:page;mso-width-percent:0;mso-height-percent:0;mso-width-relative:margin;mso-height-relative:margin;v-text-anchor:top" stroked="f" type="#_x0000_t202" o:gfxdata="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" w14:anchorId="31ACD605">
+            <w:pict>
+              <v:shape w14:anchorId="31ACD605" id="_x0000_s1053" type="#_x0000_t202" style="position:absolute;left:0;text-align:left;margin-left:0;margin-top:105.8pt;width:286.1pt;height:40.3pt;z-index:-251658199;visibility:visible;mso-wrap-style:square;mso-width-percent:0;mso-height-percent:0;mso-wrap-distance-left:9pt;mso-wrap-distance-top:3.6pt;mso-wrap-distance-right:9pt;mso-wrap-distance-bottom:3.6pt;mso-position-horizontal:center;mso-position-horizontal-relative:margin;mso-position-vertical:absolute;mso-position-vertical-relative:page;mso-width-percent:0;mso-height-percent:0;mso-width-relative:margin;mso-height-relative:margin;v-text-anchor:top" o:gfxdata="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" stroked="f">
                 <v:textbox>
                   <w:txbxContent>
                     <w:p>
@@ -13073,6 +12921,9 @@
         <w:jc w:val="center"/>
       </w:pPr>
       <w:r>
+        <w:rPr>
+          <w:noProof/>
+        </w:rPr>
         <w:drawing>
           <wp:inline distT="0" distB="0" distL="0" distR="0" wp14:anchorId="3B2F1E39" wp14:editId="19A734AB">
             <wp:extent cx="4591691" cy="6477904"/>
@@ -13116,9 +12967,9 @@
     <w:p/>
     <w:p>
       <w:pPr>
-        <w:pStyle w:val="Heading2"/>
-      </w:pPr>
-      <w:bookmarkStart w:name="_Toc183682272" w:id="20"/>
+        <w:pStyle w:val="Ttulo2"/>
+      </w:pPr>
+      <w:bookmarkStart w:id="20" w:name="_Toc183682272"/>
       <w:r>
         <w:t>4</w:t>
       </w:r>
@@ -13301,9 +13152,9 @@
     </w:p>
     <w:p>
       <w:pPr>
-        <w:pStyle w:val="Heading2"/>
-      </w:pPr>
-      <w:bookmarkStart w:name="_Toc183682273" w:id="21"/>
+        <w:pStyle w:val="Ttulo2"/>
+      </w:pPr>
+      <w:bookmarkStart w:id="21" w:name="_Toc183682273"/>
       <w:r>
         <w:t>4.</w:t>
       </w:r>
@@ -13404,245 +13255,247 @@
     </w:p>
     <w:p>
       <w:pPr>
-        <w:pStyle w:val="NoSpacing"/>
-      </w:pPr>
-    </w:p>
-    <w:p>
-      <w:pPr>
-        <w:pStyle w:val="NoSpacing"/>
-      </w:pPr>
-    </w:p>
-    <w:p>
-      <w:pPr>
-        <w:pStyle w:val="NoSpacing"/>
-      </w:pPr>
-    </w:p>
-    <w:p>
-      <w:pPr>
-        <w:pStyle w:val="NoSpacing"/>
-      </w:pPr>
-    </w:p>
-    <w:p>
-      <w:pPr>
-        <w:pStyle w:val="NoSpacing"/>
+        <w:pStyle w:val="SemEspaamento"/>
+      </w:pPr>
+    </w:p>
+    <w:p>
+      <w:pPr>
+        <w:pStyle w:val="SemEspaamento"/>
+      </w:pPr>
+    </w:p>
+    <w:p>
+      <w:pPr>
+        <w:pStyle w:val="SemEspaamento"/>
+      </w:pPr>
+    </w:p>
+    <w:p>
+      <w:pPr>
+        <w:pStyle w:val="SemEspaamento"/>
+      </w:pPr>
+    </w:p>
+    <w:p>
+      <w:pPr>
+        <w:pStyle w:val="SemEspaamento"/>
         <w:jc w:val="both"/>
       </w:pPr>
     </w:p>
     <w:p>
       <w:pPr>
-        <w:pStyle w:val="NoSpacing"/>
+        <w:pStyle w:val="SemEspaamento"/>
         <w:jc w:val="both"/>
       </w:pPr>
     </w:p>
     <w:p>
       <w:pPr>
-        <w:pStyle w:val="NoSpacing"/>
+        <w:pStyle w:val="SemEspaamento"/>
         <w:jc w:val="both"/>
       </w:pPr>
     </w:p>
     <w:p>
       <w:pPr>
-        <w:pStyle w:val="NoSpacing"/>
+        <w:pStyle w:val="SemEspaamento"/>
         <w:jc w:val="both"/>
       </w:pPr>
     </w:p>
     <w:p>
       <w:pPr>
-        <w:pStyle w:val="NoSpacing"/>
+        <w:pStyle w:val="SemEspaamento"/>
         <w:jc w:val="both"/>
       </w:pPr>
     </w:p>
     <w:p>
       <w:pPr>
-        <w:pStyle w:val="NoSpacing"/>
-      </w:pPr>
-    </w:p>
-    <w:p>
-      <w:pPr>
-        <w:pStyle w:val="Heading1"/>
+        <w:pStyle w:val="SemEspaamento"/>
+      </w:pPr>
+    </w:p>
+    <w:p>
+      <w:pPr>
+        <w:pStyle w:val="Ttulo1"/>
         <w:jc w:val="center"/>
       </w:pPr>
-      <w:bookmarkStart w:name="_Toc183682275" w:id="22"/>
-      <w:r>
+      <w:bookmarkStart w:id="22" w:name="_Toc183682275"/>
+      <w:r>
+        <w:lastRenderedPageBreak/>
         <w:t>Conclusão</w:t>
       </w:r>
       <w:bookmarkEnd w:id="22"/>
     </w:p>
     <w:p>
       <w:pPr>
-        <w:pStyle w:val="NoSpacing"/>
-      </w:pPr>
-    </w:p>
-    <w:p>
-      <w:pPr>
-        <w:pStyle w:val="NoSpacing"/>
-      </w:pPr>
-    </w:p>
-    <w:p>
-      <w:pPr>
-        <w:pStyle w:val="NoSpacing"/>
-      </w:pPr>
-    </w:p>
-    <w:p>
-      <w:pPr>
-        <w:pStyle w:val="NoSpacing"/>
-      </w:pPr>
-    </w:p>
-    <w:p>
-      <w:pPr>
-        <w:pStyle w:val="NoSpacing"/>
-      </w:pPr>
-    </w:p>
-    <w:p>
-      <w:pPr>
-        <w:pStyle w:val="NoSpacing"/>
-      </w:pPr>
-    </w:p>
-    <w:p>
-      <w:pPr>
-        <w:pStyle w:val="NoSpacing"/>
-      </w:pPr>
-    </w:p>
-    <w:p>
-      <w:pPr>
-        <w:pStyle w:val="NoSpacing"/>
-      </w:pPr>
-    </w:p>
-    <w:p>
-      <w:pPr>
-        <w:pStyle w:val="NoSpacing"/>
-      </w:pPr>
-    </w:p>
-    <w:p>
-      <w:pPr>
-        <w:pStyle w:val="NoSpacing"/>
-      </w:pPr>
-    </w:p>
-    <w:p>
-      <w:pPr>
-        <w:pStyle w:val="NoSpacing"/>
-      </w:pPr>
-    </w:p>
-    <w:p>
-      <w:pPr>
-        <w:pStyle w:val="NoSpacing"/>
-      </w:pPr>
-    </w:p>
-    <w:p>
-      <w:pPr>
-        <w:pStyle w:val="NoSpacing"/>
-      </w:pPr>
-    </w:p>
-    <w:p>
-      <w:pPr>
-        <w:pStyle w:val="NoSpacing"/>
-      </w:pPr>
-    </w:p>
-    <w:p>
-      <w:pPr>
-        <w:pStyle w:val="NoSpacing"/>
-      </w:pPr>
-    </w:p>
-    <w:p>
-      <w:pPr>
-        <w:pStyle w:val="NoSpacing"/>
-      </w:pPr>
-    </w:p>
-    <w:p>
-      <w:pPr>
-        <w:pStyle w:val="NoSpacing"/>
-      </w:pPr>
-    </w:p>
-    <w:p>
-      <w:pPr>
-        <w:pStyle w:val="NoSpacing"/>
-      </w:pPr>
-    </w:p>
-    <w:p>
-      <w:pPr>
-        <w:pStyle w:val="NoSpacing"/>
-      </w:pPr>
-    </w:p>
-    <w:p>
-      <w:pPr>
-        <w:pStyle w:val="NoSpacing"/>
-      </w:pPr>
-    </w:p>
-    <w:p>
-      <w:pPr>
-        <w:pStyle w:val="NoSpacing"/>
-      </w:pPr>
-    </w:p>
-    <w:p>
-      <w:pPr>
-        <w:pStyle w:val="NoSpacing"/>
-      </w:pPr>
-    </w:p>
-    <w:p>
-      <w:pPr>
-        <w:pStyle w:val="NoSpacing"/>
-      </w:pPr>
-    </w:p>
-    <w:p>
-      <w:pPr>
-        <w:pStyle w:val="NoSpacing"/>
-      </w:pPr>
-    </w:p>
-    <w:p>
-      <w:pPr>
-        <w:pStyle w:val="NoSpacing"/>
-      </w:pPr>
-    </w:p>
-    <w:p>
-      <w:pPr>
-        <w:pStyle w:val="NoSpacing"/>
-      </w:pPr>
-    </w:p>
-    <w:p>
-      <w:pPr>
-        <w:pStyle w:val="NoSpacing"/>
-      </w:pPr>
-    </w:p>
-    <w:p>
-      <w:pPr>
-        <w:pStyle w:val="NoSpacing"/>
-      </w:pPr>
-    </w:p>
-    <w:p>
-      <w:pPr>
-        <w:pStyle w:val="NoSpacing"/>
-      </w:pPr>
-    </w:p>
-    <w:p>
-      <w:pPr>
-        <w:pStyle w:val="NoSpacing"/>
-      </w:pPr>
-    </w:p>
-    <w:p>
-      <w:pPr>
-        <w:pStyle w:val="NoSpacing"/>
-      </w:pPr>
-    </w:p>
-    <w:p>
-      <w:pPr>
-        <w:pStyle w:val="NoSpacing"/>
-      </w:pPr>
-    </w:p>
-    <w:p>
-      <w:pPr>
-        <w:pStyle w:val="NoSpacing"/>
-      </w:pPr>
-    </w:p>
-    <w:p>
-      <w:pPr>
-        <w:pStyle w:val="Heading1"/>
+        <w:pStyle w:val="SemEspaamento"/>
+      </w:pPr>
+    </w:p>
+    <w:p>
+      <w:pPr>
+        <w:pStyle w:val="SemEspaamento"/>
+      </w:pPr>
+    </w:p>
+    <w:p>
+      <w:pPr>
+        <w:pStyle w:val="SemEspaamento"/>
+      </w:pPr>
+    </w:p>
+    <w:p>
+      <w:pPr>
+        <w:pStyle w:val="SemEspaamento"/>
+      </w:pPr>
+    </w:p>
+    <w:p>
+      <w:pPr>
+        <w:pStyle w:val="SemEspaamento"/>
+      </w:pPr>
+    </w:p>
+    <w:p>
+      <w:pPr>
+        <w:pStyle w:val="SemEspaamento"/>
+      </w:pPr>
+    </w:p>
+    <w:p>
+      <w:pPr>
+        <w:pStyle w:val="SemEspaamento"/>
+      </w:pPr>
+    </w:p>
+    <w:p>
+      <w:pPr>
+        <w:pStyle w:val="SemEspaamento"/>
+      </w:pPr>
+    </w:p>
+    <w:p>
+      <w:pPr>
+        <w:pStyle w:val="SemEspaamento"/>
+      </w:pPr>
+    </w:p>
+    <w:p>
+      <w:pPr>
+        <w:pStyle w:val="SemEspaamento"/>
+      </w:pPr>
+    </w:p>
+    <w:p>
+      <w:pPr>
+        <w:pStyle w:val="SemEspaamento"/>
+      </w:pPr>
+    </w:p>
+    <w:p>
+      <w:pPr>
+        <w:pStyle w:val="SemEspaamento"/>
+      </w:pPr>
+    </w:p>
+    <w:p>
+      <w:pPr>
+        <w:pStyle w:val="SemEspaamento"/>
+      </w:pPr>
+    </w:p>
+    <w:p>
+      <w:pPr>
+        <w:pStyle w:val="SemEspaamento"/>
+      </w:pPr>
+    </w:p>
+    <w:p>
+      <w:pPr>
+        <w:pStyle w:val="SemEspaamento"/>
+      </w:pPr>
+    </w:p>
+    <w:p>
+      <w:pPr>
+        <w:pStyle w:val="SemEspaamento"/>
+      </w:pPr>
+    </w:p>
+    <w:p>
+      <w:pPr>
+        <w:pStyle w:val="SemEspaamento"/>
+      </w:pPr>
+    </w:p>
+    <w:p>
+      <w:pPr>
+        <w:pStyle w:val="SemEspaamento"/>
+      </w:pPr>
+    </w:p>
+    <w:p>
+      <w:pPr>
+        <w:pStyle w:val="SemEspaamento"/>
+      </w:pPr>
+    </w:p>
+    <w:p>
+      <w:pPr>
+        <w:pStyle w:val="SemEspaamento"/>
+      </w:pPr>
+    </w:p>
+    <w:p>
+      <w:pPr>
+        <w:pStyle w:val="SemEspaamento"/>
+      </w:pPr>
+    </w:p>
+    <w:p>
+      <w:pPr>
+        <w:pStyle w:val="SemEspaamento"/>
+      </w:pPr>
+    </w:p>
+    <w:p>
+      <w:pPr>
+        <w:pStyle w:val="SemEspaamento"/>
+      </w:pPr>
+    </w:p>
+    <w:p>
+      <w:pPr>
+        <w:pStyle w:val="SemEspaamento"/>
+      </w:pPr>
+    </w:p>
+    <w:p>
+      <w:pPr>
+        <w:pStyle w:val="SemEspaamento"/>
+      </w:pPr>
+    </w:p>
+    <w:p>
+      <w:pPr>
+        <w:pStyle w:val="SemEspaamento"/>
+      </w:pPr>
+    </w:p>
+    <w:p>
+      <w:pPr>
+        <w:pStyle w:val="SemEspaamento"/>
+      </w:pPr>
+    </w:p>
+    <w:p>
+      <w:pPr>
+        <w:pStyle w:val="SemEspaamento"/>
+      </w:pPr>
+    </w:p>
+    <w:p>
+      <w:pPr>
+        <w:pStyle w:val="SemEspaamento"/>
+      </w:pPr>
+    </w:p>
+    <w:p>
+      <w:pPr>
+        <w:pStyle w:val="SemEspaamento"/>
+      </w:pPr>
+    </w:p>
+    <w:p>
+      <w:pPr>
+        <w:pStyle w:val="SemEspaamento"/>
+      </w:pPr>
+    </w:p>
+    <w:p>
+      <w:pPr>
+        <w:pStyle w:val="SemEspaamento"/>
+      </w:pPr>
+    </w:p>
+    <w:p>
+      <w:pPr>
+        <w:pStyle w:val="SemEspaamento"/>
+      </w:pPr>
+    </w:p>
+    <w:p>
+      <w:pPr>
+        <w:pStyle w:val="Ttulo1"/>
         <w:jc w:val="center"/>
         <w:rPr>
           <w:color w:val="FF0000"/>
         </w:rPr>
       </w:pPr>
-      <w:bookmarkStart w:name="_Toc183682276" w:id="23"/>
-      <w:r>
+      <w:bookmarkStart w:id="23" w:name="_Toc183682276"/>
+      <w:r>
+        <w:lastRenderedPageBreak/>
         <w:t>Referências Bibliográficas</w:t>
       </w:r>
       <w:bookmarkEnd w:id="23"/>
@@ -13691,7 +13544,7 @@
       <w:r>
         <w:t xml:space="preserve"> em: </w:t>
       </w:r>
-      <w:hyperlink w:history="1" r:id="rId25">
+      <w:hyperlink r:id="rId25" w:history="1">
         <w:r>
           <w:rPr>
             <w:rStyle w:val="Hyperlink"/>
@@ -13746,7 +13599,7 @@
       <w:r>
         <w:t xml:space="preserve"> Disponível em: </w:t>
       </w:r>
-      <w:hyperlink w:history="1" r:id="rId26">
+      <w:hyperlink r:id="rId26" w:history="1">
         <w:r>
           <w:rPr>
             <w:rStyle w:val="Hyperlink"/>
@@ -13771,13 +13624,8 @@
         <w:t xml:space="preserve">Por </w:t>
       </w:r>
       <w:r>
-        <w:t xml:space="preserve">Pedro </w:t>
-      </w:r>
-      <w:proofErr w:type="spellStart"/>
-      <w:r>
-        <w:t>Cipoli</w:t>
-      </w:r>
-      <w:proofErr w:type="spellEnd"/>
+        <w:t>Pedro Cipoli</w:t>
+      </w:r>
       <w:r>
         <w:t xml:space="preserve">, </w:t>
       </w:r>
@@ -13808,7 +13656,7 @@
       <w:r>
         <w:t xml:space="preserve">. Disponível em: </w:t>
       </w:r>
-      <w:hyperlink w:history="1" r:id="rId27">
+      <w:hyperlink r:id="rId27" w:history="1">
         <w:r>
           <w:rPr>
             <w:rStyle w:val="Hyperlink"/>
@@ -13823,13 +13671,8 @@
     <w:p/>
     <w:p>
       <w:r>
-        <w:t xml:space="preserve">Por Wagner Edwards, para o </w:t>
-      </w:r>
-      <w:proofErr w:type="spellStart"/>
-      <w:r>
-        <w:t>TechTudo</w:t>
-      </w:r>
-      <w:proofErr w:type="spellEnd"/>
+        <w:t>Por Wagner Edwards, para o TechTudo</w:t>
+      </w:r>
       <w:r>
         <w:t>, “</w:t>
       </w:r>
@@ -13842,7 +13685,7 @@
       <w:r>
         <w:t xml:space="preserve">Última atualização em 6 de abril de 2022. Disponível em: </w:t>
       </w:r>
-      <w:hyperlink w:history="1" r:id="rId28">
+      <w:hyperlink r:id="rId28" w:history="1">
         <w:r>
           <w:rPr>
             <w:rStyle w:val="Hyperlink"/>
@@ -13857,13 +13700,8 @@
     <w:p/>
     <w:p>
       <w:r>
-        <w:t xml:space="preserve">Por Leandro </w:t>
-      </w:r>
-      <w:proofErr w:type="spellStart"/>
-      <w:r>
-        <w:t>Kovacs</w:t>
-      </w:r>
-      <w:proofErr w:type="spellEnd"/>
+        <w:t>Por Leandro Kovacs</w:t>
+      </w:r>
       <w:r>
         <w:t>,</w:t>
       </w:r>
@@ -13891,7 +13729,7 @@
       <w:r>
         <w:t xml:space="preserve"> março de 2023. Disponível em: </w:t>
       </w:r>
-      <w:hyperlink w:history="1" r:id="rId29">
+      <w:hyperlink r:id="rId29" w:history="1">
         <w:r>
           <w:rPr>
             <w:rStyle w:val="Hyperlink"/>
@@ -13946,7 +13784,7 @@
       <w:r>
         <w:t xml:space="preserve"> em: </w:t>
       </w:r>
-      <w:hyperlink w:history="1" r:id="rId30">
+      <w:hyperlink r:id="rId30" w:history="1">
         <w:r>
           <w:rPr>
             <w:rStyle w:val="Hyperlink"/>
@@ -13978,7 +13816,7 @@
     </w:p>
     <w:sectPr>
       <w:headerReference w:type="default" r:id="rId31"/>
-      <w:pgSz w:w="11906" w:h="16838" w:orient="portrait"/>
+      <w:pgSz w:w="11906" w:h="16838"/>
       <w:pgMar w:top="1701" w:right="1701" w:bottom="1134" w:left="1701" w:header="709" w:footer="709" w:gutter="0"/>
       <w:cols w:space="708"/>
       <w:docGrid w:linePitch="360"/>
@@ -14064,7 +13902,7 @@
     <w:sdtContent>
       <w:p>
         <w:pPr>
-          <w:pStyle w:val="Header"/>
+          <w:pStyle w:val="Cabealho"/>
           <w:jc w:val="right"/>
         </w:pPr>
         <w:r>
@@ -14087,7 +13925,7 @@
   </w:sdt>
   <w:p>
     <w:pPr>
-      <w:pStyle w:val="Header"/>
+      <w:pStyle w:val="Cabealho"/>
     </w:pPr>
   </w:p>
 </w:hdr>
@@ -14108,7 +13946,7 @@
         <w:ind w:left="720" w:hanging="360"/>
       </w:pPr>
       <w:rPr>
-        <w:rFonts w:hint="default" w:ascii="Symbol" w:hAnsi="Symbol"/>
+        <w:rFonts w:ascii="Symbol" w:hAnsi="Symbol" w:hint="default"/>
       </w:rPr>
     </w:lvl>
     <w:lvl w:ilvl="1" w:tplc="04160003" w:tentative="1">
@@ -14120,7 +13958,7 @@
         <w:ind w:left="1440" w:hanging="360"/>
       </w:pPr>
       <w:rPr>
-        <w:rFonts w:hint="default" w:ascii="Courier New" w:hAnsi="Courier New" w:cs="Courier New"/>
+        <w:rFonts w:ascii="Courier New" w:hAnsi="Courier New" w:cs="Courier New" w:hint="default"/>
       </w:rPr>
     </w:lvl>
     <w:lvl w:ilvl="2" w:tplc="04160005" w:tentative="1">
@@ -14132,7 +13970,7 @@
         <w:ind w:left="2160" w:hanging="360"/>
       </w:pPr>
       <w:rPr>
-        <w:rFonts w:hint="default" w:ascii="Wingdings" w:hAnsi="Wingdings"/>
+        <w:rFonts w:ascii="Wingdings" w:hAnsi="Wingdings" w:hint="default"/>
       </w:rPr>
     </w:lvl>
     <w:lvl w:ilvl="3" w:tplc="04160001" w:tentative="1">
@@ -14144,7 +13982,7 @@
         <w:ind w:left="2880" w:hanging="360"/>
       </w:pPr>
       <w:rPr>
-        <w:rFonts w:hint="default" w:ascii="Symbol" w:hAnsi="Symbol"/>
+        <w:rFonts w:ascii="Symbol" w:hAnsi="Symbol" w:hint="default"/>
       </w:rPr>
     </w:lvl>
     <w:lvl w:ilvl="4" w:tplc="04160003" w:tentative="1">
@@ -14156,7 +13994,7 @@
         <w:ind w:left="3600" w:hanging="360"/>
       </w:pPr>
       <w:rPr>
-        <w:rFonts w:hint="default" w:ascii="Courier New" w:hAnsi="Courier New" w:cs="Courier New"/>
+        <w:rFonts w:ascii="Courier New" w:hAnsi="Courier New" w:cs="Courier New" w:hint="default"/>
       </w:rPr>
     </w:lvl>
     <w:lvl w:ilvl="5" w:tplc="04160005" w:tentative="1">
@@ -14168,7 +14006,7 @@
         <w:ind w:left="4320" w:hanging="360"/>
       </w:pPr>
       <w:rPr>
-        <w:rFonts w:hint="default" w:ascii="Wingdings" w:hAnsi="Wingdings"/>
+        <w:rFonts w:ascii="Wingdings" w:hAnsi="Wingdings" w:hint="default"/>
       </w:rPr>
     </w:lvl>
     <w:lvl w:ilvl="6" w:tplc="04160001" w:tentative="1">
@@ -14180,7 +14018,7 @@
         <w:ind w:left="5040" w:hanging="360"/>
       </w:pPr>
       <w:rPr>
-        <w:rFonts w:hint="default" w:ascii="Symbol" w:hAnsi="Symbol"/>
+        <w:rFonts w:ascii="Symbol" w:hAnsi="Symbol" w:hint="default"/>
       </w:rPr>
     </w:lvl>
     <w:lvl w:ilvl="7" w:tplc="04160003" w:tentative="1">
@@ -14192,7 +14030,7 @@
         <w:ind w:left="5760" w:hanging="360"/>
       </w:pPr>
       <w:rPr>
-        <w:rFonts w:hint="default" w:ascii="Courier New" w:hAnsi="Courier New" w:cs="Courier New"/>
+        <w:rFonts w:ascii="Courier New" w:hAnsi="Courier New" w:cs="Courier New" w:hint="default"/>
       </w:rPr>
     </w:lvl>
     <w:lvl w:ilvl="8" w:tplc="04160005" w:tentative="1">
@@ -14204,7 +14042,7 @@
         <w:ind w:left="6480" w:hanging="360"/>
       </w:pPr>
       <w:rPr>
-        <w:rFonts w:hint="default" w:ascii="Wingdings" w:hAnsi="Wingdings"/>
+        <w:rFonts w:ascii="Wingdings" w:hAnsi="Wingdings" w:hint="default"/>
       </w:rPr>
     </w:lvl>
   </w:abstractNum>
@@ -14224,7 +14062,7 @@
         <w:ind w:left="720" w:hanging="360"/>
       </w:pPr>
       <w:rPr>
-        <w:rFonts w:hint="default" w:ascii="Symbol" w:hAnsi="Symbol"/>
+        <w:rFonts w:ascii="Symbol" w:hAnsi="Symbol" w:hint="default"/>
         <w:sz w:val="20"/>
       </w:rPr>
     </w:lvl>
@@ -14240,7 +14078,7 @@
         <w:ind w:left="1440" w:hanging="360"/>
       </w:pPr>
       <w:rPr>
-        <w:rFonts w:hint="default" w:ascii="Courier New" w:hAnsi="Courier New"/>
+        <w:rFonts w:ascii="Courier New" w:hAnsi="Courier New" w:hint="default"/>
         <w:sz w:val="20"/>
       </w:rPr>
     </w:lvl>
@@ -14256,7 +14094,7 @@
         <w:ind w:left="2160" w:hanging="360"/>
       </w:pPr>
       <w:rPr>
-        <w:rFonts w:hint="default" w:ascii="Wingdings" w:hAnsi="Wingdings"/>
+        <w:rFonts w:ascii="Wingdings" w:hAnsi="Wingdings" w:hint="default"/>
         <w:sz w:val="20"/>
       </w:rPr>
     </w:lvl>
@@ -14272,7 +14110,7 @@
         <w:ind w:left="2880" w:hanging="360"/>
       </w:pPr>
       <w:rPr>
-        <w:rFonts w:hint="default" w:ascii="Wingdings" w:hAnsi="Wingdings"/>
+        <w:rFonts w:ascii="Wingdings" w:hAnsi="Wingdings" w:hint="default"/>
         <w:sz w:val="20"/>
       </w:rPr>
     </w:lvl>
@@ -14288,7 +14126,7 @@
         <w:ind w:left="3600" w:hanging="360"/>
       </w:pPr>
       <w:rPr>
-        <w:rFonts w:hint="default" w:ascii="Wingdings" w:hAnsi="Wingdings"/>
+        <w:rFonts w:ascii="Wingdings" w:hAnsi="Wingdings" w:hint="default"/>
         <w:sz w:val="20"/>
       </w:rPr>
     </w:lvl>
@@ -14304,7 +14142,7 @@
         <w:ind w:left="4320" w:hanging="360"/>
       </w:pPr>
       <w:rPr>
-        <w:rFonts w:hint="default" w:ascii="Wingdings" w:hAnsi="Wingdings"/>
+        <w:rFonts w:ascii="Wingdings" w:hAnsi="Wingdings" w:hint="default"/>
         <w:sz w:val="20"/>
       </w:rPr>
     </w:lvl>
@@ -14320,7 +14158,7 @@
         <w:ind w:left="5040" w:hanging="360"/>
       </w:pPr>
       <w:rPr>
-        <w:rFonts w:hint="default" w:ascii="Wingdings" w:hAnsi="Wingdings"/>
+        <w:rFonts w:ascii="Wingdings" w:hAnsi="Wingdings" w:hint="default"/>
         <w:sz w:val="20"/>
       </w:rPr>
     </w:lvl>
@@ -14336,7 +14174,7 @@
         <w:ind w:left="5760" w:hanging="360"/>
       </w:pPr>
       <w:rPr>
-        <w:rFonts w:hint="default" w:ascii="Wingdings" w:hAnsi="Wingdings"/>
+        <w:rFonts w:ascii="Wingdings" w:hAnsi="Wingdings" w:hint="default"/>
         <w:sz w:val="20"/>
       </w:rPr>
     </w:lvl>
@@ -14352,7 +14190,7 @@
         <w:ind w:left="6480" w:hanging="360"/>
       </w:pPr>
       <w:rPr>
-        <w:rFonts w:hint="default" w:ascii="Wingdings" w:hAnsi="Wingdings"/>
+        <w:rFonts w:ascii="Wingdings" w:hAnsi="Wingdings" w:hint="default"/>
         <w:sz w:val="20"/>
       </w:rPr>
     </w:lvl>
@@ -14370,7 +14208,7 @@
         <w:ind w:left="720" w:hanging="360"/>
       </w:pPr>
       <w:rPr>
-        <w:rFonts w:hint="default" w:ascii="Symbol" w:hAnsi="Symbol"/>
+        <w:rFonts w:ascii="Symbol" w:hAnsi="Symbol" w:hint="default"/>
       </w:rPr>
     </w:lvl>
     <w:lvl w:ilvl="1" w:tplc="04160003">
@@ -14382,7 +14220,7 @@
         <w:ind w:left="1440" w:hanging="360"/>
       </w:pPr>
       <w:rPr>
-        <w:rFonts w:hint="default" w:ascii="Courier New" w:hAnsi="Courier New" w:cs="Courier New"/>
+        <w:rFonts w:ascii="Courier New" w:hAnsi="Courier New" w:cs="Courier New" w:hint="default"/>
       </w:rPr>
     </w:lvl>
     <w:lvl w:ilvl="2" w:tplc="04160005" w:tentative="1">
@@ -14394,7 +14232,7 @@
         <w:ind w:left="2160" w:hanging="360"/>
       </w:pPr>
       <w:rPr>
-        <w:rFonts w:hint="default" w:ascii="Wingdings" w:hAnsi="Wingdings"/>
+        <w:rFonts w:ascii="Wingdings" w:hAnsi="Wingdings" w:hint="default"/>
       </w:rPr>
     </w:lvl>
     <w:lvl w:ilvl="3" w:tplc="04160001" w:tentative="1">
@@ -14406,7 +14244,7 @@
         <w:ind w:left="2880" w:hanging="360"/>
       </w:pPr>
       <w:rPr>
-        <w:rFonts w:hint="default" w:ascii="Symbol" w:hAnsi="Symbol"/>
+        <w:rFonts w:ascii="Symbol" w:hAnsi="Symbol" w:hint="default"/>
       </w:rPr>
     </w:lvl>
     <w:lvl w:ilvl="4" w:tplc="04160003" w:tentative="1">
@@ -14418,7 +14256,7 @@
         <w:ind w:left="3600" w:hanging="360"/>
       </w:pPr>
       <w:rPr>
-        <w:rFonts w:hint="default" w:ascii="Courier New" w:hAnsi="Courier New" w:cs="Courier New"/>
+        <w:rFonts w:ascii="Courier New" w:hAnsi="Courier New" w:cs="Courier New" w:hint="default"/>
       </w:rPr>
     </w:lvl>
     <w:lvl w:ilvl="5" w:tplc="04160005" w:tentative="1">
@@ -14430,7 +14268,7 @@
         <w:ind w:left="4320" w:hanging="360"/>
       </w:pPr>
       <w:rPr>
-        <w:rFonts w:hint="default" w:ascii="Wingdings" w:hAnsi="Wingdings"/>
+        <w:rFonts w:ascii="Wingdings" w:hAnsi="Wingdings" w:hint="default"/>
       </w:rPr>
     </w:lvl>
     <w:lvl w:ilvl="6" w:tplc="04160001" w:tentative="1">
@@ -14442,7 +14280,7 @@
         <w:ind w:left="5040" w:hanging="360"/>
       </w:pPr>
       <w:rPr>
-        <w:rFonts w:hint="default" w:ascii="Symbol" w:hAnsi="Symbol"/>
+        <w:rFonts w:ascii="Symbol" w:hAnsi="Symbol" w:hint="default"/>
       </w:rPr>
     </w:lvl>
     <w:lvl w:ilvl="7" w:tplc="04160003" w:tentative="1">
@@ -14454,7 +14292,7 @@
         <w:ind w:left="5760" w:hanging="360"/>
       </w:pPr>
       <w:rPr>
-        <w:rFonts w:hint="default" w:ascii="Courier New" w:hAnsi="Courier New" w:cs="Courier New"/>
+        <w:rFonts w:ascii="Courier New" w:hAnsi="Courier New" w:cs="Courier New" w:hint="default"/>
       </w:rPr>
     </w:lvl>
     <w:lvl w:ilvl="8" w:tplc="04160005" w:tentative="1">
@@ -14466,7 +14304,7 @@
         <w:ind w:left="6480" w:hanging="360"/>
       </w:pPr>
       <w:rPr>
-        <w:rFonts w:hint="default" w:ascii="Wingdings" w:hAnsi="Wingdings"/>
+        <w:rFonts w:ascii="Wingdings" w:hAnsi="Wingdings" w:hint="default"/>
       </w:rPr>
     </w:lvl>
   </w:abstractNum>
@@ -14483,11 +14321,11 @@
 </file>
 
 <file path=word/styles.xml><?xml version="1.0" encoding="utf-8"?>
-<w:styles xmlns:wp14="http://schemas.microsoft.com/office/word/2010/wordprocessingDrawing" xmlns:mc="http://schemas.openxmlformats.org/markup-compatibility/2006" xmlns:r="http://schemas.openxmlformats.org/officeDocument/2006/relationships" xmlns:w="http://schemas.openxmlformats.org/wordprocessingml/2006/main" xmlns:w14="http://schemas.microsoft.com/office/word/2010/wordml" xmlns:w15="http://schemas.microsoft.com/office/word/2012/wordml" xmlns:w16cex="http://schemas.microsoft.com/office/word/2018/wordml/cex" xmlns:w16cid="http://schemas.microsoft.com/office/word/2016/wordml/cid" xmlns:w16="http://schemas.microsoft.com/office/word/2018/wordml" xmlns:w16du="http://schemas.microsoft.com/office/word/2023/wordml/word16du" xmlns:w16sdtdh="http://schemas.microsoft.com/office/word/2020/wordml/sdtdatahash" xmlns:w16se="http://schemas.microsoft.com/office/word/2015/wordml/symex" mc:Ignorable="w14 w15 w16se w16cid w16 w16cex w16sdtdh w16du wp14">
+<w:styles xmlns:mc="http://schemas.openxmlformats.org/markup-compatibility/2006" xmlns:r="http://schemas.openxmlformats.org/officeDocument/2006/relationships" xmlns:w="http://schemas.openxmlformats.org/wordprocessingml/2006/main" xmlns:w14="http://schemas.microsoft.com/office/word/2010/wordml" xmlns:w15="http://schemas.microsoft.com/office/word/2012/wordml" xmlns:w16cex="http://schemas.microsoft.com/office/word/2018/wordml/cex" xmlns:w16cid="http://schemas.microsoft.com/office/word/2016/wordml/cid" xmlns:w16="http://schemas.microsoft.com/office/word/2018/wordml" xmlns:w16du="http://schemas.microsoft.com/office/word/2023/wordml/word16du" xmlns:w16sdtdh="http://schemas.microsoft.com/office/word/2020/wordml/sdtdatahash" xmlns:w16se="http://schemas.microsoft.com/office/word/2015/wordml/symex" mc:Ignorable="w14 w15 w16se w16cid w16 w16cex w16sdtdh w16du">
   <w:docDefaults>
     <w:rPrDefault>
       <w:rPr>
-        <w:rFonts w:asciiTheme="minorHAnsi" w:hAnsiTheme="minorHAnsi" w:eastAsiaTheme="minorHAnsi" w:cstheme="minorBidi"/>
+        <w:rFonts w:asciiTheme="minorHAnsi" w:eastAsiaTheme="minorHAnsi" w:hAnsiTheme="minorHAnsi" w:cstheme="minorBidi"/>
         <w:kern w:val="2"/>
         <w:sz w:val="22"/>
         <w:szCs w:val="22"/>
@@ -14504,14 +14342,14 @@
   <w:latentStyles w:defLockedState="0" w:defUIPriority="99" w:defSemiHidden="0" w:defUnhideWhenUsed="0" w:defQFormat="0" w:count="376">
     <w:lsdException w:name="Normal" w:uiPriority="0" w:qFormat="1"/>
     <w:lsdException w:name="heading 1" w:uiPriority="9" w:qFormat="1"/>
-    <w:lsdException w:name="heading 2" w:uiPriority="9" w:semiHidden="1" w:unhideWhenUsed="1" w:qFormat="1"/>
-    <w:lsdException w:name="heading 3" w:uiPriority="9" w:semiHidden="1" w:unhideWhenUsed="1" w:qFormat="1"/>
-    <w:lsdException w:name="heading 4" w:uiPriority="9" w:semiHidden="1" w:unhideWhenUsed="1" w:qFormat="1"/>
-    <w:lsdException w:name="heading 5" w:uiPriority="9" w:semiHidden="1" w:unhideWhenUsed="1" w:qFormat="1"/>
-    <w:lsdException w:name="heading 6" w:uiPriority="9" w:semiHidden="1" w:unhideWhenUsed="1" w:qFormat="1"/>
-    <w:lsdException w:name="heading 7" w:uiPriority="9" w:semiHidden="1" w:unhideWhenUsed="1" w:qFormat="1"/>
-    <w:lsdException w:name="heading 8" w:uiPriority="9" w:semiHidden="1" w:unhideWhenUsed="1" w:qFormat="1"/>
-    <w:lsdException w:name="heading 9" w:uiPriority="9" w:semiHidden="1" w:unhideWhenUsed="1" w:qFormat="1"/>
+    <w:lsdException w:name="heading 2" w:semiHidden="1" w:uiPriority="9" w:unhideWhenUsed="1" w:qFormat="1"/>
+    <w:lsdException w:name="heading 3" w:semiHidden="1" w:uiPriority="9" w:unhideWhenUsed="1" w:qFormat="1"/>
+    <w:lsdException w:name="heading 4" w:semiHidden="1" w:uiPriority="9" w:unhideWhenUsed="1" w:qFormat="1"/>
+    <w:lsdException w:name="heading 5" w:semiHidden="1" w:uiPriority="9" w:unhideWhenUsed="1" w:qFormat="1"/>
+    <w:lsdException w:name="heading 6" w:semiHidden="1" w:uiPriority="9" w:unhideWhenUsed="1" w:qFormat="1"/>
+    <w:lsdException w:name="heading 7" w:semiHidden="1" w:uiPriority="9" w:unhideWhenUsed="1" w:qFormat="1"/>
+    <w:lsdException w:name="heading 8" w:semiHidden="1" w:uiPriority="9" w:unhideWhenUsed="1" w:qFormat="1"/>
+    <w:lsdException w:name="heading 9" w:semiHidden="1" w:uiPriority="9" w:unhideWhenUsed="1" w:qFormat="1"/>
     <w:lsdException w:name="index 1" w:semiHidden="1" w:unhideWhenUsed="1"/>
     <w:lsdException w:name="index 2" w:semiHidden="1" w:unhideWhenUsed="1"/>
     <w:lsdException w:name="index 3" w:semiHidden="1" w:unhideWhenUsed="1"/>
@@ -14521,22 +14359,22 @@
     <w:lsdException w:name="index 7" w:semiHidden="1" w:unhideWhenUsed="1"/>
     <w:lsdException w:name="index 8" w:semiHidden="1" w:unhideWhenUsed="1"/>
     <w:lsdException w:name="index 9" w:semiHidden="1" w:unhideWhenUsed="1"/>
-    <w:lsdException w:name="toc 1" w:uiPriority="39" w:semiHidden="1" w:unhideWhenUsed="1"/>
-    <w:lsdException w:name="toc 2" w:uiPriority="39" w:semiHidden="1" w:unhideWhenUsed="1"/>
-    <w:lsdException w:name="toc 3" w:uiPriority="39" w:semiHidden="1" w:unhideWhenUsed="1"/>
-    <w:lsdException w:name="toc 4" w:uiPriority="39" w:semiHidden="1" w:unhideWhenUsed="1"/>
-    <w:lsdException w:name="toc 5" w:uiPriority="39" w:semiHidden="1" w:unhideWhenUsed="1"/>
-    <w:lsdException w:name="toc 6" w:uiPriority="39" w:semiHidden="1" w:unhideWhenUsed="1"/>
-    <w:lsdException w:name="toc 7" w:uiPriority="39" w:semiHidden="1" w:unhideWhenUsed="1"/>
-    <w:lsdException w:name="toc 8" w:uiPriority="39" w:semiHidden="1" w:unhideWhenUsed="1"/>
-    <w:lsdException w:name="toc 9" w:uiPriority="39" w:semiHidden="1" w:unhideWhenUsed="1"/>
+    <w:lsdException w:name="toc 1" w:semiHidden="1" w:uiPriority="39" w:unhideWhenUsed="1"/>
+    <w:lsdException w:name="toc 2" w:semiHidden="1" w:uiPriority="39" w:unhideWhenUsed="1"/>
+    <w:lsdException w:name="toc 3" w:semiHidden="1" w:uiPriority="39" w:unhideWhenUsed="1"/>
+    <w:lsdException w:name="toc 4" w:semiHidden="1" w:uiPriority="39" w:unhideWhenUsed="1"/>
+    <w:lsdException w:name="toc 5" w:semiHidden="1" w:uiPriority="39" w:unhideWhenUsed="1"/>
+    <w:lsdException w:name="toc 6" w:semiHidden="1" w:uiPriority="39" w:unhideWhenUsed="1"/>
+    <w:lsdException w:name="toc 7" w:semiHidden="1" w:uiPriority="39" w:unhideWhenUsed="1"/>
+    <w:lsdException w:name="toc 8" w:semiHidden="1" w:uiPriority="39" w:unhideWhenUsed="1"/>
+    <w:lsdException w:name="toc 9" w:semiHidden="1" w:uiPriority="39" w:unhideWhenUsed="1"/>
     <w:lsdException w:name="Normal Indent" w:semiHidden="1" w:unhideWhenUsed="1"/>
     <w:lsdException w:name="footnote text" w:semiHidden="1" w:unhideWhenUsed="1"/>
     <w:lsdException w:name="annotation text" w:semiHidden="1" w:unhideWhenUsed="1"/>
     <w:lsdException w:name="header" w:semiHidden="1" w:unhideWhenUsed="1"/>
     <w:lsdException w:name="footer" w:semiHidden="1" w:unhideWhenUsed="1"/>
     <w:lsdException w:name="index heading" w:semiHidden="1" w:unhideWhenUsed="1"/>
-    <w:lsdException w:name="caption" w:uiPriority="35" w:semiHidden="1" w:unhideWhenUsed="1" w:qFormat="1"/>
+    <w:lsdException w:name="caption" w:semiHidden="1" w:uiPriority="35" w:unhideWhenUsed="1" w:qFormat="1"/>
     <w:lsdException w:name="table of figures" w:semiHidden="1" w:unhideWhenUsed="1"/>
     <w:lsdException w:name="envelope address" w:semiHidden="1" w:unhideWhenUsed="1"/>
     <w:lsdException w:name="envelope return" w:semiHidden="1" w:unhideWhenUsed="1"/>
@@ -14567,7 +14405,7 @@
     <w:lsdException w:name="Title" w:uiPriority="10" w:qFormat="1"/>
     <w:lsdException w:name="Closing" w:semiHidden="1" w:unhideWhenUsed="1"/>
     <w:lsdException w:name="Signature" w:semiHidden="1" w:unhideWhenUsed="1"/>
-    <w:lsdException w:name="Default Paragraph Font" w:uiPriority="1" w:semiHidden="1" w:unhideWhenUsed="1"/>
+    <w:lsdException w:name="Default Paragraph Font" w:semiHidden="1" w:uiPriority="1" w:unhideWhenUsed="1"/>
     <w:lsdException w:name="Body Text" w:semiHidden="1" w:unhideWhenUsed="1"/>
     <w:lsdException w:name="Body Text Indent" w:semiHidden="1" w:unhideWhenUsed="1"/>
     <w:lsdException w:name="List Continue" w:semiHidden="1" w:unhideWhenUsed="1"/>
@@ -14767,8 +14605,8 @@
     <w:lsdException w:name="Subtle Reference" w:uiPriority="31" w:qFormat="1"/>
     <w:lsdException w:name="Intense Reference" w:uiPriority="32" w:qFormat="1"/>
     <w:lsdException w:name="Book Title" w:uiPriority="33" w:qFormat="1"/>
-    <w:lsdException w:name="Bibliography" w:uiPriority="37" w:semiHidden="1" w:unhideWhenUsed="1"/>
-    <w:lsdException w:name="TOC Heading" w:uiPriority="39" w:semiHidden="1" w:unhideWhenUsed="1" w:qFormat="1"/>
+    <w:lsdException w:name="Bibliography" w:semiHidden="1" w:uiPriority="37" w:unhideWhenUsed="1"/>
+    <w:lsdException w:name="TOC Heading" w:semiHidden="1" w:uiPriority="39" w:unhideWhenUsed="1" w:qFormat="1"/>
     <w:lsdException w:name="Plain Table 1" w:uiPriority="41"/>
     <w:lsdException w:name="Plain Table 2" w:uiPriority="42"/>
     <w:lsdException w:name="Plain Table 3" w:uiPriority="43"/>
@@ -14879,7 +14717,7 @@
     <w:lsdException w:name="Unresolved Mention" w:semiHidden="1" w:unhideWhenUsed="1"/>
     <w:lsdException w:name="Smart Link" w:semiHidden="1" w:unhideWhenUsed="1"/>
   </w:latentStyles>
-  <w:style w:type="paragraph" w:styleId="Normal" w:default="1">
+  <w:style w:type="paragraph" w:default="1" w:styleId="Normal">
     <w:name w:val="Normal"/>
     <w:qFormat/>
     <w:rsid w:val="00B41AE2"/>
@@ -14891,11 +14729,11 @@
       <w:sz w:val="24"/>
     </w:rPr>
   </w:style>
-  <w:style w:type="paragraph" w:styleId="Heading1">
+  <w:style w:type="paragraph" w:styleId="Ttulo1">
     <w:name w:val="heading 1"/>
     <w:basedOn w:val="Normal"/>
     <w:next w:val="Normal"/>
-    <w:link w:val="Heading1Char"/>
+    <w:link w:val="Ttulo1Char"/>
     <w:uiPriority w:val="9"/>
     <w:qFormat/>
     <w:rsid w:val="00D32EDA"/>
@@ -14912,11 +14750,11 @@
       <w:szCs w:val="40"/>
     </w:rPr>
   </w:style>
-  <w:style w:type="paragraph" w:styleId="Heading2">
+  <w:style w:type="paragraph" w:styleId="Ttulo2">
     <w:name w:val="heading 2"/>
     <w:basedOn w:val="Normal"/>
     <w:next w:val="Normal"/>
-    <w:link w:val="Heading2Char"/>
+    <w:link w:val="Ttulo2Char"/>
     <w:uiPriority w:val="9"/>
     <w:unhideWhenUsed/>
     <w:qFormat/>
@@ -14934,11 +14772,11 @@
       <w:szCs w:val="32"/>
     </w:rPr>
   </w:style>
-  <w:style w:type="paragraph" w:styleId="Heading3">
+  <w:style w:type="paragraph" w:styleId="Ttulo3">
     <w:name w:val="heading 3"/>
     <w:basedOn w:val="Normal"/>
     <w:next w:val="Normal"/>
-    <w:link w:val="Heading3Char"/>
+    <w:link w:val="Ttulo3Char"/>
     <w:uiPriority w:val="9"/>
     <w:unhideWhenUsed/>
     <w:qFormat/>
@@ -14956,11 +14794,11 @@
       <w:szCs w:val="28"/>
     </w:rPr>
   </w:style>
-  <w:style w:type="paragraph" w:styleId="Heading4">
+  <w:style w:type="paragraph" w:styleId="Ttulo4">
     <w:name w:val="heading 4"/>
     <w:basedOn w:val="Normal"/>
     <w:next w:val="Normal"/>
-    <w:link w:val="Heading4Char"/>
+    <w:link w:val="Ttulo4Char"/>
     <w:uiPriority w:val="9"/>
     <w:semiHidden/>
     <w:unhideWhenUsed/>
@@ -14979,11 +14817,11 @@
       <w:color w:val="0F4761" w:themeColor="accent1" w:themeShade="BF"/>
     </w:rPr>
   </w:style>
-  <w:style w:type="paragraph" w:styleId="Heading5">
+  <w:style w:type="paragraph" w:styleId="Ttulo5">
     <w:name w:val="heading 5"/>
     <w:basedOn w:val="Normal"/>
     <w:next w:val="Normal"/>
-    <w:link w:val="Heading5Char"/>
+    <w:link w:val="Ttulo5Char"/>
     <w:uiPriority w:val="9"/>
     <w:semiHidden/>
     <w:unhideWhenUsed/>
@@ -15000,11 +14838,11 @@
       <w:color w:val="0F4761" w:themeColor="accent1" w:themeShade="BF"/>
     </w:rPr>
   </w:style>
-  <w:style w:type="paragraph" w:styleId="Heading6">
+  <w:style w:type="paragraph" w:styleId="Ttulo6">
     <w:name w:val="heading 6"/>
     <w:basedOn w:val="Normal"/>
     <w:next w:val="Normal"/>
-    <w:link w:val="Heading6Char"/>
+    <w:link w:val="Ttulo6Char"/>
     <w:uiPriority w:val="9"/>
     <w:semiHidden/>
     <w:unhideWhenUsed/>
@@ -15023,11 +14861,11 @@
       <w:color w:val="595959" w:themeColor="text1" w:themeTint="A6"/>
     </w:rPr>
   </w:style>
-  <w:style w:type="paragraph" w:styleId="Heading7">
+  <w:style w:type="paragraph" w:styleId="Ttulo7">
     <w:name w:val="heading 7"/>
     <w:basedOn w:val="Normal"/>
     <w:next w:val="Normal"/>
-    <w:link w:val="Heading7Char"/>
+    <w:link w:val="Ttulo7Char"/>
     <w:uiPriority w:val="9"/>
     <w:semiHidden/>
     <w:unhideWhenUsed/>
@@ -15044,11 +14882,11 @@
       <w:color w:val="595959" w:themeColor="text1" w:themeTint="A6"/>
     </w:rPr>
   </w:style>
-  <w:style w:type="paragraph" w:styleId="Heading8">
+  <w:style w:type="paragraph" w:styleId="Ttulo8">
     <w:name w:val="heading 8"/>
     <w:basedOn w:val="Normal"/>
     <w:next w:val="Normal"/>
-    <w:link w:val="Heading8Char"/>
+    <w:link w:val="Ttulo8Char"/>
     <w:uiPriority w:val="9"/>
     <w:semiHidden/>
     <w:unhideWhenUsed/>
@@ -15067,11 +14905,11 @@
       <w:color w:val="272727" w:themeColor="text1" w:themeTint="D8"/>
     </w:rPr>
   </w:style>
-  <w:style w:type="paragraph" w:styleId="Heading9">
+  <w:style w:type="paragraph" w:styleId="Ttulo9">
     <w:name w:val="heading 9"/>
     <w:basedOn w:val="Normal"/>
     <w:next w:val="Normal"/>
-    <w:link w:val="Heading9Char"/>
+    <w:link w:val="Ttulo9Char"/>
     <w:uiPriority w:val="9"/>
     <w:semiHidden/>
     <w:unhideWhenUsed/>
@@ -15088,12 +14926,13 @@
       <w:color w:val="272727" w:themeColor="text1" w:themeTint="D8"/>
     </w:rPr>
   </w:style>
-  <w:style w:type="character" w:styleId="DefaultParagraphFont" w:default="1">
+  <w:style w:type="character" w:default="1" w:styleId="Fontepargpadro">
     <w:name w:val="Default Paragraph Font"/>
     <w:uiPriority w:val="1"/>
+    <w:semiHidden/>
     <w:unhideWhenUsed/>
   </w:style>
-  <w:style w:type="table" w:styleId="TableNormal" w:default="1">
+  <w:style w:type="table" w:default="1" w:styleId="Tabelanormal">
     <w:name w:val="Normal Table"/>
     <w:uiPriority w:val="99"/>
     <w:semiHidden/>
@@ -15108,58 +14947,58 @@
       </w:tblCellMar>
     </w:tblPr>
   </w:style>
-  <w:style w:type="numbering" w:styleId="NoList" w:default="1">
+  <w:style w:type="numbering" w:default="1" w:styleId="Semlista">
     <w:name w:val="No List"/>
     <w:uiPriority w:val="99"/>
     <w:semiHidden/>
     <w:unhideWhenUsed/>
   </w:style>
-  <w:style w:type="character" w:styleId="Heading1Char" w:customStyle="1">
-    <w:name w:val="Heading 1 Char"/>
-    <w:basedOn w:val="DefaultParagraphFont"/>
-    <w:link w:val="Heading1"/>
+  <w:style w:type="character" w:customStyle="1" w:styleId="Ttulo1Char">
+    <w:name w:val="Título 1 Char"/>
+    <w:basedOn w:val="Fontepargpadro"/>
+    <w:link w:val="Ttulo1"/>
     <w:uiPriority w:val="9"/>
     <w:rsid w:val="00D32EDA"/>
     <w:rPr>
-      <w:rFonts w:ascii="Arial" w:hAnsi="Arial" w:eastAsiaTheme="majorEastAsia" w:cstheme="majorBidi"/>
+      <w:rFonts w:ascii="Arial" w:eastAsiaTheme="majorEastAsia" w:hAnsi="Arial" w:cstheme="majorBidi"/>
       <w:b/>
       <w:color w:val="000000" w:themeColor="text1"/>
       <w:sz w:val="24"/>
       <w:szCs w:val="40"/>
     </w:rPr>
   </w:style>
-  <w:style w:type="character" w:styleId="Heading2Char" w:customStyle="1">
-    <w:name w:val="Heading 2 Char"/>
-    <w:basedOn w:val="DefaultParagraphFont"/>
-    <w:link w:val="Heading2"/>
+  <w:style w:type="character" w:customStyle="1" w:styleId="Ttulo2Char">
+    <w:name w:val="Título 2 Char"/>
+    <w:basedOn w:val="Fontepargpadro"/>
+    <w:link w:val="Ttulo2"/>
     <w:uiPriority w:val="9"/>
     <w:rsid w:val="00D32EDA"/>
     <w:rPr>
-      <w:rFonts w:ascii="Arial" w:hAnsi="Arial" w:eastAsiaTheme="majorEastAsia" w:cstheme="majorBidi"/>
+      <w:rFonts w:ascii="Arial" w:eastAsiaTheme="majorEastAsia" w:hAnsi="Arial" w:cstheme="majorBidi"/>
       <w:b/>
       <w:color w:val="000000" w:themeColor="text1"/>
       <w:sz w:val="24"/>
       <w:szCs w:val="32"/>
     </w:rPr>
   </w:style>
-  <w:style w:type="character" w:styleId="Heading3Char" w:customStyle="1">
-    <w:name w:val="Heading 3 Char"/>
-    <w:basedOn w:val="DefaultParagraphFont"/>
-    <w:link w:val="Heading3"/>
+  <w:style w:type="character" w:customStyle="1" w:styleId="Ttulo3Char">
+    <w:name w:val="Título 3 Char"/>
+    <w:basedOn w:val="Fontepargpadro"/>
+    <w:link w:val="Ttulo3"/>
     <w:uiPriority w:val="9"/>
     <w:rsid w:val="00D32EDA"/>
     <w:rPr>
-      <w:rFonts w:ascii="Arial" w:hAnsi="Arial" w:eastAsiaTheme="majorEastAsia" w:cstheme="majorBidi"/>
+      <w:rFonts w:ascii="Arial" w:eastAsiaTheme="majorEastAsia" w:hAnsi="Arial" w:cstheme="majorBidi"/>
       <w:b/>
       <w:color w:val="000000" w:themeColor="text1"/>
       <w:sz w:val="24"/>
       <w:szCs w:val="28"/>
     </w:rPr>
   </w:style>
-  <w:style w:type="character" w:styleId="Heading4Char" w:customStyle="1">
-    <w:name w:val="Heading 4 Char"/>
-    <w:basedOn w:val="DefaultParagraphFont"/>
-    <w:link w:val="Heading4"/>
+  <w:style w:type="character" w:customStyle="1" w:styleId="Ttulo4Char">
+    <w:name w:val="Título 4 Char"/>
+    <w:basedOn w:val="Fontepargpadro"/>
+    <w:link w:val="Ttulo4"/>
     <w:uiPriority w:val="9"/>
     <w:semiHidden/>
     <w:rsid w:val="00040E71"/>
@@ -15170,10 +15009,10 @@
       <w:color w:val="0F4761" w:themeColor="accent1" w:themeShade="BF"/>
     </w:rPr>
   </w:style>
-  <w:style w:type="character" w:styleId="Heading5Char" w:customStyle="1">
-    <w:name w:val="Heading 5 Char"/>
-    <w:basedOn w:val="DefaultParagraphFont"/>
-    <w:link w:val="Heading5"/>
+  <w:style w:type="character" w:customStyle="1" w:styleId="Ttulo5Char">
+    <w:name w:val="Título 5 Char"/>
+    <w:basedOn w:val="Fontepargpadro"/>
+    <w:link w:val="Ttulo5"/>
     <w:uiPriority w:val="9"/>
     <w:semiHidden/>
     <w:rsid w:val="00040E71"/>
@@ -15182,10 +15021,10 @@
       <w:color w:val="0F4761" w:themeColor="accent1" w:themeShade="BF"/>
     </w:rPr>
   </w:style>
-  <w:style w:type="character" w:styleId="Heading6Char" w:customStyle="1">
-    <w:name w:val="Heading 6 Char"/>
-    <w:basedOn w:val="DefaultParagraphFont"/>
-    <w:link w:val="Heading6"/>
+  <w:style w:type="character" w:customStyle="1" w:styleId="Ttulo6Char">
+    <w:name w:val="Título 6 Char"/>
+    <w:basedOn w:val="Fontepargpadro"/>
+    <w:link w:val="Ttulo6"/>
     <w:uiPriority w:val="9"/>
     <w:semiHidden/>
     <w:rsid w:val="00040E71"/>
@@ -15196,10 +15035,10 @@
       <w:color w:val="595959" w:themeColor="text1" w:themeTint="A6"/>
     </w:rPr>
   </w:style>
-  <w:style w:type="character" w:styleId="Heading7Char" w:customStyle="1">
-    <w:name w:val="Heading 7 Char"/>
-    <w:basedOn w:val="DefaultParagraphFont"/>
-    <w:link w:val="Heading7"/>
+  <w:style w:type="character" w:customStyle="1" w:styleId="Ttulo7Char">
+    <w:name w:val="Título 7 Char"/>
+    <w:basedOn w:val="Fontepargpadro"/>
+    <w:link w:val="Ttulo7"/>
     <w:uiPriority w:val="9"/>
     <w:semiHidden/>
     <w:rsid w:val="00040E71"/>
@@ -15208,10 +15047,10 @@
       <w:color w:val="595959" w:themeColor="text1" w:themeTint="A6"/>
     </w:rPr>
   </w:style>
-  <w:style w:type="character" w:styleId="Heading8Char" w:customStyle="1">
-    <w:name w:val="Heading 8 Char"/>
-    <w:basedOn w:val="DefaultParagraphFont"/>
-    <w:link w:val="Heading8"/>
+  <w:style w:type="character" w:customStyle="1" w:styleId="Ttulo8Char">
+    <w:name w:val="Título 8 Char"/>
+    <w:basedOn w:val="Fontepargpadro"/>
+    <w:link w:val="Ttulo8"/>
     <w:uiPriority w:val="9"/>
     <w:semiHidden/>
     <w:rsid w:val="00040E71"/>
@@ -15222,10 +15061,10 @@
       <w:color w:val="272727" w:themeColor="text1" w:themeTint="D8"/>
     </w:rPr>
   </w:style>
-  <w:style w:type="character" w:styleId="Heading9Char" w:customStyle="1">
-    <w:name w:val="Heading 9 Char"/>
-    <w:basedOn w:val="DefaultParagraphFont"/>
-    <w:link w:val="Heading9"/>
+  <w:style w:type="character" w:customStyle="1" w:styleId="Ttulo9Char">
+    <w:name w:val="Título 9 Char"/>
+    <w:basedOn w:val="Fontepargpadro"/>
+    <w:link w:val="Ttulo9"/>
     <w:uiPriority w:val="9"/>
     <w:semiHidden/>
     <w:rsid w:val="00040E71"/>
@@ -15234,11 +15073,11 @@
       <w:color w:val="272727" w:themeColor="text1" w:themeTint="D8"/>
     </w:rPr>
   </w:style>
-  <w:style w:type="paragraph" w:styleId="Title">
+  <w:style w:type="paragraph" w:styleId="Ttulo">
     <w:name w:val="Title"/>
     <w:basedOn w:val="Normal"/>
     <w:next w:val="Normal"/>
-    <w:link w:val="TitleChar"/>
+    <w:link w:val="TtuloChar"/>
     <w:uiPriority w:val="10"/>
     <w:qFormat/>
     <w:rsid w:val="00040E71"/>
@@ -15247,32 +15086,32 @@
       <w:contextualSpacing/>
     </w:pPr>
     <w:rPr>
-      <w:rFonts w:asciiTheme="majorHAnsi" w:hAnsiTheme="majorHAnsi" w:eastAsiaTheme="majorEastAsia" w:cstheme="majorBidi"/>
+      <w:rFonts w:asciiTheme="majorHAnsi" w:eastAsiaTheme="majorEastAsia" w:hAnsiTheme="majorHAnsi" w:cstheme="majorBidi"/>
       <w:spacing w:val="-10"/>
       <w:kern w:val="28"/>
       <w:sz w:val="56"/>
       <w:szCs w:val="56"/>
     </w:rPr>
   </w:style>
-  <w:style w:type="character" w:styleId="TitleChar" w:customStyle="1">
-    <w:name w:val="Title Char"/>
-    <w:basedOn w:val="DefaultParagraphFont"/>
-    <w:link w:val="Title"/>
+  <w:style w:type="character" w:customStyle="1" w:styleId="TtuloChar">
+    <w:name w:val="Título Char"/>
+    <w:basedOn w:val="Fontepargpadro"/>
+    <w:link w:val="Ttulo"/>
     <w:uiPriority w:val="10"/>
     <w:rsid w:val="00040E71"/>
     <w:rPr>
-      <w:rFonts w:asciiTheme="majorHAnsi" w:hAnsiTheme="majorHAnsi" w:eastAsiaTheme="majorEastAsia" w:cstheme="majorBidi"/>
+      <w:rFonts w:asciiTheme="majorHAnsi" w:eastAsiaTheme="majorEastAsia" w:hAnsiTheme="majorHAnsi" w:cstheme="majorBidi"/>
       <w:spacing w:val="-10"/>
       <w:kern w:val="28"/>
       <w:sz w:val="56"/>
       <w:szCs w:val="56"/>
     </w:rPr>
   </w:style>
-  <w:style w:type="paragraph" w:styleId="Subtitle">
+  <w:style w:type="paragraph" w:styleId="Subttulo">
     <w:name w:val="Subtitle"/>
     <w:basedOn w:val="Normal"/>
     <w:next w:val="Normal"/>
-    <w:link w:val="SubtitleChar"/>
+    <w:link w:val="SubttuloChar"/>
     <w:uiPriority w:val="11"/>
     <w:qFormat/>
     <w:rsid w:val="00040E71"/>
@@ -15289,10 +15128,10 @@
       <w:szCs w:val="28"/>
     </w:rPr>
   </w:style>
-  <w:style w:type="character" w:styleId="SubtitleChar" w:customStyle="1">
-    <w:name w:val="Subtitle Char"/>
-    <w:basedOn w:val="DefaultParagraphFont"/>
-    <w:link w:val="Subtitle"/>
+  <w:style w:type="character" w:customStyle="1" w:styleId="SubttuloChar">
+    <w:name w:val="Subtítulo Char"/>
+    <w:basedOn w:val="Fontepargpadro"/>
+    <w:link w:val="Subttulo"/>
     <w:uiPriority w:val="11"/>
     <w:rsid w:val="00040E71"/>
     <w:rPr>
@@ -15303,11 +15142,11 @@
       <w:szCs w:val="28"/>
     </w:rPr>
   </w:style>
-  <w:style w:type="paragraph" w:styleId="Quote">
+  <w:style w:type="paragraph" w:styleId="Citao">
     <w:name w:val="Quote"/>
     <w:basedOn w:val="Normal"/>
     <w:next w:val="Normal"/>
-    <w:link w:val="QuoteChar"/>
+    <w:link w:val="CitaoChar"/>
     <w:uiPriority w:val="29"/>
     <w:qFormat/>
     <w:rsid w:val="00040E71"/>
@@ -15321,10 +15160,10 @@
       <w:color w:val="404040" w:themeColor="text1" w:themeTint="BF"/>
     </w:rPr>
   </w:style>
-  <w:style w:type="character" w:styleId="QuoteChar" w:customStyle="1">
-    <w:name w:val="Quote Char"/>
-    <w:basedOn w:val="DefaultParagraphFont"/>
-    <w:link w:val="Quote"/>
+  <w:style w:type="character" w:customStyle="1" w:styleId="CitaoChar">
+    <w:name w:val="Citação Char"/>
+    <w:basedOn w:val="Fontepargpadro"/>
+    <w:link w:val="Citao"/>
     <w:uiPriority w:val="29"/>
     <w:rsid w:val="00040E71"/>
     <w:rPr>
@@ -15333,7 +15172,7 @@
       <w:color w:val="404040" w:themeColor="text1" w:themeTint="BF"/>
     </w:rPr>
   </w:style>
-  <w:style w:type="paragraph" w:styleId="ListParagraph">
+  <w:style w:type="paragraph" w:styleId="PargrafodaLista">
     <w:name w:val="List Paragraph"/>
     <w:basedOn w:val="Normal"/>
     <w:uiPriority w:val="34"/>
@@ -15344,9 +15183,9 @@
       <w:contextualSpacing/>
     </w:pPr>
   </w:style>
-  <w:style w:type="character" w:styleId="IntenseEmphasis">
+  <w:style w:type="character" w:styleId="nfaseIntensa">
     <w:name w:val="Intense Emphasis"/>
-    <w:basedOn w:val="DefaultParagraphFont"/>
+    <w:basedOn w:val="Fontepargpadro"/>
     <w:uiPriority w:val="21"/>
     <w:qFormat/>
     <w:rsid w:val="00040E71"/>
@@ -15356,18 +15195,18 @@
       <w:color w:val="0F4761" w:themeColor="accent1" w:themeShade="BF"/>
     </w:rPr>
   </w:style>
-  <w:style w:type="paragraph" w:styleId="IntenseQuote">
+  <w:style w:type="paragraph" w:styleId="CitaoIntensa">
     <w:name w:val="Intense Quote"/>
     <w:basedOn w:val="Normal"/>
     <w:next w:val="Normal"/>
-    <w:link w:val="IntenseQuoteChar"/>
+    <w:link w:val="CitaoIntensaChar"/>
     <w:uiPriority w:val="30"/>
     <w:qFormat/>
     <w:rsid w:val="00040E71"/>
     <w:pPr>
       <w:pBdr>
-        <w:top w:val="single" w:color="0F4761" w:themeColor="accent1" w:themeShade="BF" w:sz="4" w:space="10"/>
-        <w:bottom w:val="single" w:color="0F4761" w:themeColor="accent1" w:themeShade="BF" w:sz="4" w:space="10"/>
+        <w:top w:val="single" w:sz="4" w:space="10" w:color="0F4761" w:themeColor="accent1" w:themeShade="BF"/>
+        <w:bottom w:val="single" w:sz="4" w:space="10" w:color="0F4761" w:themeColor="accent1" w:themeShade="BF"/>
       </w:pBdr>
       <w:spacing w:before="360" w:after="360"/>
       <w:ind w:left="864" w:right="864"/>
@@ -15379,10 +15218,10 @@
       <w:color w:val="0F4761" w:themeColor="accent1" w:themeShade="BF"/>
     </w:rPr>
   </w:style>
-  <w:style w:type="character" w:styleId="IntenseQuoteChar" w:customStyle="1">
-    <w:name w:val="Intense Quote Char"/>
-    <w:basedOn w:val="DefaultParagraphFont"/>
-    <w:link w:val="IntenseQuote"/>
+  <w:style w:type="character" w:customStyle="1" w:styleId="CitaoIntensaChar">
+    <w:name w:val="Citação Intensa Char"/>
+    <w:basedOn w:val="Fontepargpadro"/>
+    <w:link w:val="CitaoIntensa"/>
     <w:uiPriority w:val="30"/>
     <w:rsid w:val="00040E71"/>
     <w:rPr>
@@ -15391,9 +15230,9 @@
       <w:color w:val="0F4761" w:themeColor="accent1" w:themeShade="BF"/>
     </w:rPr>
   </w:style>
-  <w:style w:type="character" w:styleId="IntenseReference">
+  <w:style w:type="character" w:styleId="RefernciaIntensa">
     <w:name w:val="Intense Reference"/>
-    <w:basedOn w:val="DefaultParagraphFont"/>
+    <w:basedOn w:val="Fontepargpadro"/>
     <w:uiPriority w:val="32"/>
     <w:qFormat/>
     <w:rsid w:val="00040E71"/>
@@ -15405,10 +15244,10 @@
       <w:spacing w:val="5"/>
     </w:rPr>
   </w:style>
-  <w:style w:type="paragraph" w:styleId="Header">
+  <w:style w:type="paragraph" w:styleId="Cabealho">
     <w:name w:val="header"/>
     <w:basedOn w:val="Normal"/>
-    <w:link w:val="HeaderChar"/>
+    <w:link w:val="CabealhoChar"/>
     <w:uiPriority w:val="99"/>
     <w:unhideWhenUsed/>
     <w:rsid w:val="004D6DC8"/>
@@ -15420,17 +15259,17 @@
       <w:spacing w:after="0" w:line="240" w:lineRule="auto"/>
     </w:pPr>
   </w:style>
-  <w:style w:type="character" w:styleId="HeaderChar" w:customStyle="1">
-    <w:name w:val="Header Char"/>
-    <w:basedOn w:val="DefaultParagraphFont"/>
-    <w:link w:val="Header"/>
+  <w:style w:type="character" w:customStyle="1" w:styleId="CabealhoChar">
+    <w:name w:val="Cabeçalho Char"/>
+    <w:basedOn w:val="Fontepargpadro"/>
+    <w:link w:val="Cabealho"/>
     <w:uiPriority w:val="99"/>
     <w:rsid w:val="004D6DC8"/>
   </w:style>
-  <w:style w:type="paragraph" w:styleId="Footer">
+  <w:style w:type="paragraph" w:styleId="Rodap">
     <w:name w:val="footer"/>
     <w:basedOn w:val="Normal"/>
-    <w:link w:val="FooterChar"/>
+    <w:link w:val="RodapChar"/>
     <w:uiPriority w:val="99"/>
     <w:unhideWhenUsed/>
     <w:rsid w:val="004D6DC8"/>
@@ -15442,14 +15281,14 @@
       <w:spacing w:after="0" w:line="240" w:lineRule="auto"/>
     </w:pPr>
   </w:style>
-  <w:style w:type="character" w:styleId="FooterChar" w:customStyle="1">
-    <w:name w:val="Footer Char"/>
-    <w:basedOn w:val="DefaultParagraphFont"/>
-    <w:link w:val="Footer"/>
+  <w:style w:type="character" w:customStyle="1" w:styleId="RodapChar">
+    <w:name w:val="Rodapé Char"/>
+    <w:basedOn w:val="Fontepargpadro"/>
+    <w:link w:val="Rodap"/>
     <w:uiPriority w:val="99"/>
     <w:rsid w:val="004D6DC8"/>
   </w:style>
-  <w:style w:type="paragraph" w:styleId="NoSpacing">
+  <w:style w:type="paragraph" w:styleId="SemEspaamento">
     <w:name w:val="No Spacing"/>
     <w:aliases w:val="título original"/>
     <w:uiPriority w:val="1"/>
@@ -15465,7 +15304,7 @@
       <w:sz w:val="24"/>
     </w:rPr>
   </w:style>
-  <w:style w:type="paragraph" w:styleId="Referncia" w:customStyle="1">
+  <w:style w:type="paragraph" w:customStyle="1" w:styleId="Referncia">
     <w:name w:val="Referência"/>
     <w:basedOn w:val="Normal"/>
     <w:autoRedefine/>
@@ -15486,7 +15325,7 @@
   </w:style>
   <w:style w:type="character" w:styleId="Hyperlink">
     <w:name w:val="Hyperlink"/>
-    <w:basedOn w:val="DefaultParagraphFont"/>
+    <w:basedOn w:val="Fontepargpadro"/>
     <w:uiPriority w:val="99"/>
     <w:unhideWhenUsed/>
     <w:rsid w:val="00B020A6"/>
@@ -15495,9 +15334,9 @@
       <w:u w:val="single"/>
     </w:rPr>
   </w:style>
-  <w:style w:type="character" w:styleId="UnresolvedMention">
+  <w:style w:type="character" w:styleId="MenoPendente">
     <w:name w:val="Unresolved Mention"/>
-    <w:basedOn w:val="DefaultParagraphFont"/>
+    <w:basedOn w:val="Fontepargpadro"/>
     <w:uiPriority w:val="99"/>
     <w:semiHidden/>
     <w:unhideWhenUsed/>
@@ -15507,9 +15346,9 @@
       <w:shd w:val="clear" w:color="auto" w:fill="E1DFDD"/>
     </w:rPr>
   </w:style>
-  <w:style w:type="character" w:styleId="FollowedHyperlink">
+  <w:style w:type="character" w:styleId="HiperlinkVisitado">
     <w:name w:val="FollowedHyperlink"/>
-    <w:basedOn w:val="DefaultParagraphFont"/>
+    <w:basedOn w:val="Fontepargpadro"/>
     <w:uiPriority w:val="99"/>
     <w:semiHidden/>
     <w:unhideWhenUsed/>
@@ -15531,16 +15370,16 @@
       <w:jc w:val="left"/>
     </w:pPr>
     <w:rPr>
-      <w:rFonts w:ascii="Times New Roman" w:hAnsi="Times New Roman" w:eastAsia="Times New Roman" w:cs="Times New Roman"/>
+      <w:rFonts w:ascii="Times New Roman" w:eastAsia="Times New Roman" w:hAnsi="Times New Roman" w:cs="Times New Roman"/>
       <w:kern w:val="0"/>
       <w:szCs w:val="24"/>
       <w:lang w:eastAsia="pt-BR"/>
       <w14:ligatures w14:val="none"/>
     </w:rPr>
   </w:style>
-  <w:style w:type="character" w:styleId="Strong">
+  <w:style w:type="character" w:styleId="Forte">
     <w:name w:val="Strong"/>
-    <w:basedOn w:val="DefaultParagraphFont"/>
+    <w:basedOn w:val="Fontepargpadro"/>
     <w:uiPriority w:val="22"/>
     <w:qFormat/>
     <w:rsid w:val="00794669"/>
@@ -15549,9 +15388,9 @@
       <w:bCs/>
     </w:rPr>
   </w:style>
-  <w:style w:type="paragraph" w:styleId="TOCHeading">
+  <w:style w:type="paragraph" w:styleId="CabealhodoSumrio">
     <w:name w:val="TOC Heading"/>
-    <w:basedOn w:val="Heading1"/>
+    <w:basedOn w:val="Ttulo1"/>
     <w:next w:val="Normal"/>
     <w:uiPriority w:val="39"/>
     <w:unhideWhenUsed/>
@@ -15570,7 +15409,7 @@
       <w14:ligatures w14:val="none"/>
     </w:rPr>
   </w:style>
-  <w:style w:type="paragraph" w:styleId="TOC2">
+  <w:style w:type="paragraph" w:styleId="Sumrio2">
     <w:name w:val="toc 2"/>
     <w:basedOn w:val="Normal"/>
     <w:next w:val="Normal"/>
@@ -15584,14 +15423,14 @@
       <w:jc w:val="left"/>
     </w:pPr>
     <w:rPr>
-      <w:rFonts w:cs="Times New Roman" w:asciiTheme="minorHAnsi" w:hAnsiTheme="minorHAnsi" w:eastAsiaTheme="minorEastAsia"/>
+      <w:rFonts w:asciiTheme="minorHAnsi" w:eastAsiaTheme="minorEastAsia" w:hAnsiTheme="minorHAnsi" w:cs="Times New Roman"/>
       <w:kern w:val="0"/>
       <w:szCs w:val="24"/>
       <w:lang w:eastAsia="pt-BR"/>
       <w14:ligatures w14:val="none"/>
     </w:rPr>
   </w:style>
-  <w:style w:type="paragraph" w:styleId="TOC1">
+  <w:style w:type="paragraph" w:styleId="Sumrio1">
     <w:name w:val="toc 1"/>
     <w:basedOn w:val="Normal"/>
     <w:next w:val="Normal"/>
@@ -15604,7 +15443,7 @@
       <w:jc w:val="left"/>
     </w:pPr>
     <w:rPr>
-      <w:rFonts w:cs="Times New Roman" w:asciiTheme="minorHAnsi" w:hAnsiTheme="minorHAnsi" w:eastAsiaTheme="minorEastAsia"/>
+      <w:rFonts w:asciiTheme="minorHAnsi" w:eastAsiaTheme="minorEastAsia" w:hAnsiTheme="minorHAnsi" w:cs="Times New Roman"/>
       <w:b/>
       <w:bCs/>
       <w:kern w:val="0"/>
@@ -15614,7 +15453,7 @@
       <w14:ligatures w14:val="none"/>
     </w:rPr>
   </w:style>
-  <w:style w:type="paragraph" w:styleId="TOC3">
+  <w:style w:type="paragraph" w:styleId="Sumrio3">
     <w:name w:val="toc 3"/>
     <w:basedOn w:val="Normal"/>
     <w:next w:val="Normal"/>
@@ -15628,7 +15467,7 @@
       <w:jc w:val="left"/>
     </w:pPr>
     <w:rPr>
-      <w:rFonts w:cs="Times New Roman" w:asciiTheme="minorHAnsi" w:hAnsiTheme="minorHAnsi" w:eastAsiaTheme="minorEastAsia"/>
+      <w:rFonts w:asciiTheme="minorHAnsi" w:eastAsiaTheme="minorEastAsia" w:hAnsiTheme="minorHAnsi" w:cs="Times New Roman"/>
       <w:kern w:val="0"/>
       <w:sz w:val="22"/>
       <w:lang w:eastAsia="pt-BR"/>
